--- a/numerical_methods/tickets/6.docx
+++ b/numerical_methods/tickets/6.docx
@@ -1,22 +1,22 @@
 
 <file path=word/document.xml><?xml version="1.0" encoding="utf-8"?>
-<w:document xmlns:mc="http://schemas.openxmlformats.org/markup-compatibility/2006" xmlns:o="urn:schemas-microsoft-com:office:office" xmlns:r="http://schemas.openxmlformats.org/officeDocument/2006/relationships" xmlns:m="http://schemas.openxmlformats.org/officeDocument/2006/math" xmlns:v="urn:schemas-microsoft-com:vml" xmlns:wp="http://schemas.openxmlformats.org/drawingml/2006/wordprocessingDrawing" xmlns:w10="urn:schemas-microsoft-com:office:word" xmlns:w="http://schemas.openxmlformats.org/wordprocessingml/2006/main" xmlns:wne="http://schemas.microsoft.com/office/word/2006/wordml" xmlns:sl="http://schemas.openxmlformats.org/schemaLibrary/2006/main" xmlns:a="http://schemas.openxmlformats.org/drawingml/2006/main" xmlns:pic="http://schemas.openxmlformats.org/drawingml/2006/picture" xmlns:c="http://schemas.openxmlformats.org/drawingml/2006/chart" xmlns:lc="http://schemas.openxmlformats.org/drawingml/2006/lockedCanvas" xmlns:dgm="http://schemas.openxmlformats.org/drawingml/2006/diagram" xmlns:wps="http://schemas.microsoft.com/office/word/2010/wordprocessingShape" xmlns:wpg="http://schemas.microsoft.com/office/word/2010/wordprocessingGroup" xmlns:w14="http://schemas.microsoft.com/office/word/2010/wordml" xmlns:w15="http://schemas.microsoft.com/office/word/2012/wordml">
+<w:document xmlns:wpc="http://schemas.microsoft.com/office/word/2010/wordprocessingCanvas" xmlns:cx="http://schemas.microsoft.com/office/drawing/2014/chartex" xmlns:cx1="http://schemas.microsoft.com/office/drawing/2015/9/8/chartex" xmlns:cx2="http://schemas.microsoft.com/office/drawing/2015/10/21/chartex" xmlns:cx3="http://schemas.microsoft.com/office/drawing/2016/5/9/chartex" xmlns:cx4="http://schemas.microsoft.com/office/drawing/2016/5/10/chartex" xmlns:cx5="http://schemas.microsoft.com/office/drawing/2016/5/11/chartex" xmlns:cx6="http://schemas.microsoft.com/office/drawing/2016/5/12/chartex" xmlns:cx7="http://schemas.microsoft.com/office/drawing/2016/5/13/chartex" xmlns:cx8="http://schemas.microsoft.com/office/drawing/2016/5/14/chartex" xmlns:mc="http://schemas.openxmlformats.org/markup-compatibility/2006" xmlns:aink="http://schemas.microsoft.com/office/drawing/2016/ink" xmlns:am3d="http://schemas.microsoft.com/office/drawing/2017/model3d" xmlns:o="urn:schemas-microsoft-com:office:office" xmlns:r="http://schemas.openxmlformats.org/officeDocument/2006/relationships" xmlns:m="http://schemas.openxmlformats.org/officeDocument/2006/math" xmlns:v="urn:schemas-microsoft-com:vml" xmlns:wp14="http://schemas.microsoft.com/office/word/2010/wordprocessingDrawing" xmlns:wp="http://schemas.openxmlformats.org/drawingml/2006/wordprocessingDrawing" xmlns:w10="urn:schemas-microsoft-com:office:word" xmlns:w="http://schemas.openxmlformats.org/wordprocessingml/2006/main" xmlns:w14="http://schemas.microsoft.com/office/word/2010/wordml" xmlns:w15="http://schemas.microsoft.com/office/word/2012/wordml" xmlns:w16cid="http://schemas.microsoft.com/office/word/2016/wordml/cid" xmlns:w16se="http://schemas.microsoft.com/office/word/2015/wordml/symex" xmlns:wpg="http://schemas.microsoft.com/office/word/2010/wordprocessingGroup" xmlns:wpi="http://schemas.microsoft.com/office/word/2010/wordprocessingInk" xmlns:wne="http://schemas.microsoft.com/office/word/2006/wordml" xmlns:wps="http://schemas.microsoft.com/office/word/2010/wordprocessingShape" mc:Ignorable="w14 w15 w16se w16cid wp14">
   <w:body>
     <w:p>
       <w:pPr>
-        <w:spacing w:line="276" w:lineRule="auto"/>
         <w:jc w:val="both"/>
         <w:rPr>
           <w:sz w:val="36"/>
           <w:szCs w:val="36"/>
+          <w:lang w:val="ru-RU"/>
         </w:rPr>
       </w:pPr>
       <w:r>
         <w:rPr>
-          <w:b w:val="1"/>
+          <w:b/>
           <w:sz w:val="36"/>
           <w:szCs w:val="36"/>
-          <w:rtl w:val="0"/>
+          <w:lang w:val="ru-RU"/>
         </w:rPr>
         <w:t xml:space="preserve">Билет 6. </w:t>
       </w:r>
@@ -24,46 +24,43 @@
         <w:rPr>
           <w:sz w:val="36"/>
           <w:szCs w:val="36"/>
-          <w:rtl w:val="0"/>
-        </w:rPr>
-        <w:t xml:space="preserve">Сплайн интерполяция 1, 2 и 3го порядка (линейная, квадратичная, кубическая)</w:t>
+          <w:lang w:val="ru-RU"/>
+        </w:rPr>
+        <w:t>Сплайн интерполяция 1, 2 и 3го порядка (линейная, квадратичная, кубическая)</w:t>
       </w:r>
     </w:p>
     <w:p>
       <w:pPr>
-        <w:spacing w:line="276" w:lineRule="auto"/>
         <w:jc w:val="both"/>
-        <w:rPr/>
+        <w:rPr>
+          <w:lang w:val="ru-RU"/>
+        </w:rPr>
       </w:pPr>
-      <w:r>
-        <w:rPr>
-          <w:rtl w:val="0"/>
-        </w:rPr>
-      </w:r>
     </w:p>
     <w:p>
       <w:pPr>
-        <w:spacing w:line="276" w:lineRule="auto"/>
         <w:jc w:val="both"/>
-        <w:rPr/>
       </w:pPr>
       <w:r>
-        <w:rPr/>
+        <w:rPr>
+          <w:noProof/>
+        </w:rPr>
         <w:drawing>
-          <wp:inline distB="114300" distT="114300" distL="114300" distR="114300">
+          <wp:inline distT="114300" distB="114300" distL="114300" distR="114300">
             <wp:extent cx="5805488" cy="7274778"/>
-            <wp:effectExtent b="0" l="0" r="0" t="0"/>
+            <wp:effectExtent l="0" t="0" r="0" b="0"/>
             <wp:docPr id="2" name="image5.png"/>
-            <a:graphic>
+            <wp:cNvGraphicFramePr/>
+            <a:graphic xmlns:a="http://schemas.openxmlformats.org/drawingml/2006/main">
               <a:graphicData uri="http://schemas.openxmlformats.org/drawingml/2006/picture">
-                <pic:pic>
+                <pic:pic xmlns:pic="http://schemas.openxmlformats.org/drawingml/2006/picture">
                   <pic:nvPicPr>
                     <pic:cNvPr id="0" name="image5.png"/>
                     <pic:cNvPicPr preferRelativeResize="0"/>
                   </pic:nvPicPr>
                   <pic:blipFill>
-                    <a:blip r:embed="rId6"/>
-                    <a:srcRect b="0" l="0" r="0" t="0"/>
+                    <a:blip r:embed="rId4"/>
+                    <a:srcRect/>
                     <a:stretch>
                       <a:fillRect/>
                     </a:stretch>
@@ -73,7 +70,9 @@
                       <a:off x="0" y="0"/>
                       <a:ext cx="5805488" cy="7274778"/>
                     </a:xfrm>
-                    <a:prstGeom prst="rect"/>
+                    <a:prstGeom prst="rect">
+                      <a:avLst/>
+                    </a:prstGeom>
                     <a:ln/>
                   </pic:spPr>
                 </pic:pic>
@@ -82,18 +81,13 @@
           </wp:inline>
         </w:drawing>
       </w:r>
-      <w:r>
-        <w:rPr>
-          <w:rtl w:val="0"/>
-        </w:rPr>
-      </w:r>
     </w:p>
     <w:p>
       <w:pPr>
-        <w:spacing w:after="220" w:before="240" w:line="276" w:lineRule="auto"/>
+        <w:spacing w:before="240" w:after="220"/>
         <w:jc w:val="center"/>
         <w:rPr>
-          <w:rFonts w:ascii="Roboto" w:cs="Roboto" w:eastAsia="Roboto" w:hAnsi="Roboto"/>
+          <w:rFonts w:ascii="Roboto" w:eastAsia="Roboto" w:hAnsi="Roboto" w:cs="Roboto"/>
           <w:color w:val="646464"/>
           <w:sz w:val="23"/>
           <w:szCs w:val="23"/>
@@ -101,26 +95,29 @@
       </w:pPr>
       <w:r>
         <w:rPr>
-          <w:rFonts w:ascii="Roboto" w:cs="Roboto" w:eastAsia="Roboto" w:hAnsi="Roboto"/>
+          <w:rFonts w:ascii="Roboto" w:eastAsia="Roboto" w:hAnsi="Roboto" w:cs="Roboto"/>
+          <w:noProof/>
           <w:color w:val="646464"/>
           <w:sz w:val="23"/>
           <w:szCs w:val="23"/>
         </w:rPr>
+        <w:lastRenderedPageBreak/>
         <w:drawing>
-          <wp:inline distB="114300" distT="114300" distL="114300" distR="114300">
+          <wp:inline distT="114300" distB="114300" distL="114300" distR="114300">
             <wp:extent cx="5576888" cy="7137964"/>
-            <wp:effectExtent b="0" l="0" r="0" t="0"/>
+            <wp:effectExtent l="0" t="0" r="0" b="0"/>
             <wp:docPr id="5" name="image4.png"/>
-            <a:graphic>
+            <wp:cNvGraphicFramePr/>
+            <a:graphic xmlns:a="http://schemas.openxmlformats.org/drawingml/2006/main">
               <a:graphicData uri="http://schemas.openxmlformats.org/drawingml/2006/picture">
-                <pic:pic>
+                <pic:pic xmlns:pic="http://schemas.openxmlformats.org/drawingml/2006/picture">
                   <pic:nvPicPr>
                     <pic:cNvPr id="0" name="image4.png"/>
                     <pic:cNvPicPr preferRelativeResize="0"/>
                   </pic:nvPicPr>
                   <pic:blipFill>
-                    <a:blip r:embed="rId7"/>
-                    <a:srcRect b="0" l="0" r="0" t="0"/>
+                    <a:blip r:embed="rId5"/>
+                    <a:srcRect/>
                     <a:stretch>
                       <a:fillRect/>
                     </a:stretch>
@@ -130,7 +127,9 @@
                       <a:off x="0" y="0"/>
                       <a:ext cx="5576888" cy="7137964"/>
                     </a:xfrm>
-                    <a:prstGeom prst="rect"/>
+                    <a:prstGeom prst="rect">
+                      <a:avLst/>
+                    </a:prstGeom>
                     <a:ln/>
                   </pic:spPr>
                 </pic:pic>
@@ -139,18 +138,12 @@
           </wp:inline>
         </w:drawing>
       </w:r>
-      <w:r>
-        <w:rPr>
-          <w:rtl w:val="0"/>
-        </w:rPr>
-      </w:r>
     </w:p>
     <w:p>
       <w:pPr>
-        <w:spacing w:line="276" w:lineRule="auto"/>
         <w:jc w:val="both"/>
         <w:rPr>
-          <w:rFonts w:ascii="Roboto" w:cs="Roboto" w:eastAsia="Roboto" w:hAnsi="Roboto"/>
+          <w:rFonts w:ascii="Roboto" w:eastAsia="Roboto" w:hAnsi="Roboto" w:cs="Roboto"/>
           <w:color w:val="646464"/>
           <w:sz w:val="23"/>
           <w:szCs w:val="23"/>
@@ -158,26 +151,29 @@
       </w:pPr>
       <w:r>
         <w:rPr>
-          <w:rFonts w:ascii="Roboto" w:cs="Roboto" w:eastAsia="Roboto" w:hAnsi="Roboto"/>
+          <w:rFonts w:ascii="Roboto" w:eastAsia="Roboto" w:hAnsi="Roboto" w:cs="Roboto"/>
+          <w:noProof/>
           <w:color w:val="646464"/>
           <w:sz w:val="23"/>
           <w:szCs w:val="23"/>
         </w:rPr>
+        <w:lastRenderedPageBreak/>
         <w:drawing>
-          <wp:inline distB="114300" distT="114300" distL="114300" distR="114300">
+          <wp:inline distT="114300" distB="114300" distL="114300" distR="114300">
             <wp:extent cx="5943600" cy="7378700"/>
-            <wp:effectExtent b="0" l="0" r="0" t="0"/>
+            <wp:effectExtent l="0" t="0" r="0" b="0"/>
             <wp:docPr id="1" name="image3.png"/>
-            <a:graphic>
+            <wp:cNvGraphicFramePr/>
+            <a:graphic xmlns:a="http://schemas.openxmlformats.org/drawingml/2006/main">
               <a:graphicData uri="http://schemas.openxmlformats.org/drawingml/2006/picture">
-                <pic:pic>
+                <pic:pic xmlns:pic="http://schemas.openxmlformats.org/drawingml/2006/picture">
                   <pic:nvPicPr>
                     <pic:cNvPr id="0" name="image3.png"/>
                     <pic:cNvPicPr preferRelativeResize="0"/>
                   </pic:nvPicPr>
                   <pic:blipFill>
-                    <a:blip r:embed="rId8"/>
-                    <a:srcRect b="0" l="0" r="0" t="0"/>
+                    <a:blip r:embed="rId6"/>
+                    <a:srcRect/>
                     <a:stretch>
                       <a:fillRect/>
                     </a:stretch>
@@ -187,7 +183,9 @@
                       <a:off x="0" y="0"/>
                       <a:ext cx="5943600" cy="7378700"/>
                     </a:xfrm>
-                    <a:prstGeom prst="rect"/>
+                    <a:prstGeom prst="rect">
+                      <a:avLst/>
+                    </a:prstGeom>
                     <a:ln/>
                   </pic:spPr>
                 </pic:pic>
@@ -196,49 +194,1412 @@
           </wp:inline>
         </w:drawing>
       </w:r>
-      <w:r>
-        <w:rPr>
-          <w:rtl w:val="0"/>
-        </w:rPr>
-      </w:r>
     </w:p>
     <w:p>
       <w:pPr>
-        <w:spacing w:line="276" w:lineRule="auto"/>
         <w:jc w:val="both"/>
         <w:rPr>
-          <w:b w:val="1"/>
+          <w:rFonts w:ascii="Roboto" w:eastAsia="Roboto" w:hAnsi="Roboto" w:cs="Roboto"/>
+          <w:color w:val="646464"/>
+          <w:sz w:val="23"/>
+          <w:szCs w:val="23"/>
         </w:rPr>
       </w:pPr>
-      <w:r>
-        <w:rPr>
-          <w:rtl w:val="0"/>
-        </w:rPr>
-      </w:r>
     </w:p>
     <w:p>
       <w:pPr>
-        <w:spacing w:line="276" w:lineRule="auto"/>
         <w:jc w:val="both"/>
-        <w:rPr/>
+        <w:rPr>
+          <w:rFonts w:ascii="Roboto" w:eastAsia="Roboto" w:hAnsi="Roboto" w:cs="Roboto"/>
+          <w:color w:val="646464"/>
+          <w:sz w:val="23"/>
+          <w:szCs w:val="23"/>
+        </w:rPr>
       </w:pPr>
-      <w:r>
-        <w:rPr/>
+    </w:p>
+    <w:p>
+      <w:pPr>
+        <w:jc w:val="both"/>
+        <w:rPr>
+          <w:rFonts w:ascii="Roboto" w:eastAsia="Roboto" w:hAnsi="Roboto" w:cs="Roboto"/>
+          <w:color w:val="646464"/>
+          <w:sz w:val="23"/>
+          <w:szCs w:val="23"/>
+        </w:rPr>
+      </w:pPr>
+    </w:p>
+    <w:p>
+      <w:pPr>
+        <w:jc w:val="both"/>
+        <w:rPr>
+          <w:rFonts w:ascii="Roboto" w:eastAsia="Roboto" w:hAnsi="Roboto" w:cs="Roboto"/>
+          <w:color w:val="646464"/>
+          <w:sz w:val="23"/>
+          <w:szCs w:val="23"/>
+        </w:rPr>
+      </w:pPr>
+    </w:p>
+    <w:p>
+      <w:pPr>
+        <w:jc w:val="both"/>
+        <w:rPr>
+          <w:b/>
+          <w:lang w:val="ru-RU"/>
+        </w:rPr>
+      </w:pPr>
+      <w:r>
+        <w:rPr>
+          <w:b/>
+          <w:lang w:val="ru-RU"/>
+        </w:rPr>
+        <w:lastRenderedPageBreak/>
+        <w:t>Пример интерполяции квадратичным сплайном</w:t>
+      </w:r>
+    </w:p>
+    <w:p>
+      <w:pPr>
+        <w:spacing w:before="100" w:beforeAutospacing="1" w:after="100" w:afterAutospacing="1" w:line="240" w:lineRule="auto"/>
+        <w:rPr>
+          <w:rFonts w:eastAsia="Times New Roman"/>
+          <w:color w:val="000000"/>
+          <w:sz w:val="24"/>
+          <w:szCs w:val="24"/>
+          <w:lang w:val="ru-RU"/>
+        </w:rPr>
+      </w:pPr>
+      <w:r>
+        <w:rPr>
+          <w:rFonts w:eastAsia="Times New Roman"/>
+          <w:color w:val="000000"/>
+          <w:sz w:val="24"/>
+          <w:szCs w:val="24"/>
+          <w:lang w:val="ru-RU"/>
+        </w:rPr>
+        <w:t>Исходные данные:</w:t>
+      </w:r>
+    </w:p>
+    <w:tbl>
+      <w:tblPr>
+        <w:tblW w:w="6420" w:type="dxa"/>
+        <w:tblBorders>
+          <w:top w:val="single" w:sz="6" w:space="0" w:color="000000"/>
+          <w:left w:val="single" w:sz="6" w:space="0" w:color="000000"/>
+          <w:bottom w:val="single" w:sz="6" w:space="0" w:color="000000"/>
+          <w:right w:val="single" w:sz="6" w:space="0" w:color="000000"/>
+        </w:tblBorders>
+        <w:tblCellMar>
+          <w:top w:w="105" w:type="dxa"/>
+          <w:left w:w="105" w:type="dxa"/>
+          <w:bottom w:w="105" w:type="dxa"/>
+          <w:right w:w="105" w:type="dxa"/>
+        </w:tblCellMar>
+        <w:tblLook w:val="04A0" w:firstRow="1" w:lastRow="0" w:firstColumn="1" w:lastColumn="0" w:noHBand="0" w:noVBand="1"/>
+      </w:tblPr>
+      <w:tblGrid>
+        <w:gridCol w:w="938"/>
+        <w:gridCol w:w="1262"/>
+        <w:gridCol w:w="1479"/>
+        <w:gridCol w:w="1479"/>
+        <w:gridCol w:w="1262"/>
+      </w:tblGrid>
+      <w:tr>
+        <w:tc>
+          <w:tcPr>
+            <w:tcW w:w="780" w:type="dxa"/>
+            <w:tcBorders>
+              <w:top w:val="single" w:sz="6" w:space="0" w:color="000000"/>
+              <w:left w:val="single" w:sz="6" w:space="0" w:color="000000"/>
+              <w:bottom w:val="single" w:sz="6" w:space="0" w:color="000000"/>
+              <w:right w:val="single" w:sz="6" w:space="0" w:color="000000"/>
+            </w:tcBorders>
+            <w:hideMark/>
+          </w:tcPr>
+          <w:p>
+            <w:pPr>
+              <w:spacing w:line="240" w:lineRule="auto"/>
+              <w:jc w:val="center"/>
+              <w:rPr>
+                <w:rFonts w:eastAsia="Times New Roman"/>
+                <w:color w:val="000000"/>
+                <w:sz w:val="24"/>
+                <w:szCs w:val="24"/>
+                <w:lang w:val="ru-RU"/>
+              </w:rPr>
+            </w:pPr>
+            <w:r>
+              <w:rPr>
+                <w:rFonts w:eastAsia="Times New Roman"/>
+                <w:color w:val="000000"/>
+                <w:sz w:val="24"/>
+                <w:szCs w:val="24"/>
+                <w:lang w:val="ru-RU"/>
+              </w:rPr>
+              <w:t>i</w:t>
+            </w:r>
+          </w:p>
+        </w:tc>
+        <w:tc>
+          <w:tcPr>
+            <w:tcW w:w="1050" w:type="dxa"/>
+            <w:tcBorders>
+              <w:top w:val="single" w:sz="6" w:space="0" w:color="000000"/>
+              <w:left w:val="single" w:sz="6" w:space="0" w:color="000000"/>
+              <w:bottom w:val="single" w:sz="6" w:space="0" w:color="000000"/>
+              <w:right w:val="single" w:sz="6" w:space="0" w:color="000000"/>
+            </w:tcBorders>
+            <w:hideMark/>
+          </w:tcPr>
+          <w:p>
+            <w:pPr>
+              <w:spacing w:line="240" w:lineRule="auto"/>
+              <w:jc w:val="center"/>
+              <w:rPr>
+                <w:rFonts w:eastAsia="Times New Roman"/>
+                <w:color w:val="000000"/>
+                <w:sz w:val="24"/>
+                <w:szCs w:val="24"/>
+                <w:lang w:val="ru-RU"/>
+              </w:rPr>
+            </w:pPr>
+            <w:r>
+              <w:rPr>
+                <w:rFonts w:eastAsia="Times New Roman"/>
+                <w:color w:val="000000"/>
+                <w:sz w:val="24"/>
+                <w:szCs w:val="24"/>
+                <w:lang w:val="ru-RU"/>
+              </w:rPr>
+              <w:t>0</w:t>
+            </w:r>
+          </w:p>
+        </w:tc>
+        <w:tc>
+          <w:tcPr>
+            <w:tcW w:w="1230" w:type="dxa"/>
+            <w:tcBorders>
+              <w:top w:val="single" w:sz="6" w:space="0" w:color="000000"/>
+              <w:left w:val="single" w:sz="6" w:space="0" w:color="000000"/>
+              <w:bottom w:val="single" w:sz="6" w:space="0" w:color="000000"/>
+              <w:right w:val="single" w:sz="6" w:space="0" w:color="000000"/>
+            </w:tcBorders>
+            <w:hideMark/>
+          </w:tcPr>
+          <w:p>
+            <w:pPr>
+              <w:spacing w:line="240" w:lineRule="auto"/>
+              <w:jc w:val="center"/>
+              <w:rPr>
+                <w:rFonts w:eastAsia="Times New Roman"/>
+                <w:color w:val="000000"/>
+                <w:sz w:val="24"/>
+                <w:szCs w:val="24"/>
+                <w:lang w:val="ru-RU"/>
+              </w:rPr>
+            </w:pPr>
+            <w:r>
+              <w:rPr>
+                <w:rFonts w:eastAsia="Times New Roman"/>
+                <w:color w:val="000000"/>
+                <w:sz w:val="24"/>
+                <w:szCs w:val="24"/>
+                <w:lang w:val="ru-RU"/>
+              </w:rPr>
+              <w:t>1</w:t>
+            </w:r>
+          </w:p>
+        </w:tc>
+        <w:tc>
+          <w:tcPr>
+            <w:tcW w:w="1230" w:type="dxa"/>
+            <w:tcBorders>
+              <w:top w:val="single" w:sz="6" w:space="0" w:color="000000"/>
+              <w:left w:val="single" w:sz="6" w:space="0" w:color="000000"/>
+              <w:bottom w:val="single" w:sz="6" w:space="0" w:color="000000"/>
+              <w:right w:val="single" w:sz="6" w:space="0" w:color="000000"/>
+            </w:tcBorders>
+            <w:hideMark/>
+          </w:tcPr>
+          <w:p>
+            <w:pPr>
+              <w:spacing w:line="240" w:lineRule="auto"/>
+              <w:jc w:val="center"/>
+              <w:rPr>
+                <w:rFonts w:eastAsia="Times New Roman"/>
+                <w:color w:val="000000"/>
+                <w:sz w:val="24"/>
+                <w:szCs w:val="24"/>
+                <w:lang w:val="ru-RU"/>
+              </w:rPr>
+            </w:pPr>
+            <w:r>
+              <w:rPr>
+                <w:rFonts w:eastAsia="Times New Roman"/>
+                <w:color w:val="000000"/>
+                <w:sz w:val="24"/>
+                <w:szCs w:val="24"/>
+                <w:lang w:val="ru-RU"/>
+              </w:rPr>
+              <w:t>2</w:t>
+            </w:r>
+          </w:p>
+        </w:tc>
+        <w:tc>
+          <w:tcPr>
+            <w:tcW w:w="1050" w:type="dxa"/>
+            <w:tcBorders>
+              <w:top w:val="single" w:sz="6" w:space="0" w:color="000000"/>
+              <w:left w:val="single" w:sz="6" w:space="0" w:color="000000"/>
+              <w:bottom w:val="single" w:sz="6" w:space="0" w:color="000000"/>
+              <w:right w:val="single" w:sz="6" w:space="0" w:color="000000"/>
+            </w:tcBorders>
+            <w:hideMark/>
+          </w:tcPr>
+          <w:p>
+            <w:pPr>
+              <w:spacing w:line="240" w:lineRule="auto"/>
+              <w:jc w:val="center"/>
+              <w:rPr>
+                <w:rFonts w:eastAsia="Times New Roman"/>
+                <w:color w:val="000000"/>
+                <w:sz w:val="24"/>
+                <w:szCs w:val="24"/>
+                <w:lang w:val="ru-RU"/>
+              </w:rPr>
+            </w:pPr>
+            <w:r>
+              <w:rPr>
+                <w:rFonts w:eastAsia="Times New Roman"/>
+                <w:color w:val="000000"/>
+                <w:sz w:val="24"/>
+                <w:szCs w:val="24"/>
+                <w:lang w:val="ru-RU"/>
+              </w:rPr>
+              <w:t>3</w:t>
+            </w:r>
+          </w:p>
+        </w:tc>
+      </w:tr>
+      <w:tr>
+        <w:tc>
+          <w:tcPr>
+            <w:tcW w:w="780" w:type="dxa"/>
+            <w:tcBorders>
+              <w:top w:val="single" w:sz="6" w:space="0" w:color="000000"/>
+              <w:left w:val="single" w:sz="6" w:space="0" w:color="000000"/>
+              <w:bottom w:val="single" w:sz="6" w:space="0" w:color="000000"/>
+              <w:right w:val="single" w:sz="6" w:space="0" w:color="000000"/>
+            </w:tcBorders>
+            <w:hideMark/>
+          </w:tcPr>
+          <w:p>
+            <w:pPr>
+              <w:spacing w:line="240" w:lineRule="auto"/>
+              <w:jc w:val="center"/>
+              <w:rPr>
+                <w:rFonts w:eastAsia="Times New Roman"/>
+                <w:color w:val="000000"/>
+                <w:sz w:val="24"/>
+                <w:szCs w:val="24"/>
+                <w:lang w:val="ru-RU"/>
+              </w:rPr>
+            </w:pPr>
+            <w:r>
+              <w:rPr>
+                <w:rFonts w:eastAsia="Times New Roman"/>
+                <w:noProof/>
+                <w:color w:val="000000"/>
+                <w:sz w:val="24"/>
+                <w:szCs w:val="24"/>
+                <w:lang w:val="ru-RU"/>
+              </w:rPr>
+              <w:drawing>
+                <wp:inline distT="0" distB="0" distL="0" distR="0">
+                  <wp:extent cx="200025" cy="200025"/>
+                  <wp:effectExtent l="0" t="0" r="9525" b="9525"/>
+                  <wp:docPr id="21" name="Рисунок 21" descr="https://studfile.net/html/2706/35/html_I26m00Ebfk.LHeR/img-3hLhdh.png"/>
+                  <wp:cNvGraphicFramePr>
+                    <a:graphicFrameLocks xmlns:a="http://schemas.openxmlformats.org/drawingml/2006/main" noChangeAspect="1"/>
+                  </wp:cNvGraphicFramePr>
+                  <a:graphic xmlns:a="http://schemas.openxmlformats.org/drawingml/2006/main">
+                    <a:graphicData uri="http://schemas.openxmlformats.org/drawingml/2006/picture">
+                      <pic:pic xmlns:pic="http://schemas.openxmlformats.org/drawingml/2006/picture">
+                        <pic:nvPicPr>
+                          <pic:cNvPr id="0" name="Picture 19" descr="https://studfile.net/html/2706/35/html_I26m00Ebfk.LHeR/img-3hLhdh.png"/>
+                          <pic:cNvPicPr>
+                            <a:picLocks noChangeAspect="1" noChangeArrowheads="1"/>
+                          </pic:cNvPicPr>
+                        </pic:nvPicPr>
+                        <pic:blipFill>
+                          <a:blip r:embed="rId7" cstate="print">
+                            <a:extLst>
+                              <a:ext uri="{28A0092B-C50C-407E-A947-70E740481C1C}">
+                                <a14:useLocalDpi xmlns:a14="http://schemas.microsoft.com/office/drawing/2010/main" val="0"/>
+                              </a:ext>
+                            </a:extLst>
+                          </a:blip>
+                          <a:srcRect/>
+                          <a:stretch>
+                            <a:fillRect/>
+                          </a:stretch>
+                        </pic:blipFill>
+                        <pic:spPr bwMode="auto">
+                          <a:xfrm>
+                            <a:off x="0" y="0"/>
+                            <a:ext cx="200025" cy="200025"/>
+                          </a:xfrm>
+                          <a:prstGeom prst="rect">
+                            <a:avLst/>
+                          </a:prstGeom>
+                          <a:noFill/>
+                          <a:ln>
+                            <a:noFill/>
+                          </a:ln>
+                        </pic:spPr>
+                      </pic:pic>
+                    </a:graphicData>
+                  </a:graphic>
+                </wp:inline>
+              </w:drawing>
+            </w:r>
+          </w:p>
+        </w:tc>
+        <w:tc>
+          <w:tcPr>
+            <w:tcW w:w="1050" w:type="dxa"/>
+            <w:tcBorders>
+              <w:top w:val="single" w:sz="6" w:space="0" w:color="000000"/>
+              <w:left w:val="single" w:sz="6" w:space="0" w:color="000000"/>
+              <w:bottom w:val="single" w:sz="6" w:space="0" w:color="000000"/>
+              <w:right w:val="single" w:sz="6" w:space="0" w:color="000000"/>
+            </w:tcBorders>
+            <w:hideMark/>
+          </w:tcPr>
+          <w:p>
+            <w:pPr>
+              <w:spacing w:line="240" w:lineRule="auto"/>
+              <w:jc w:val="center"/>
+              <w:rPr>
+                <w:rFonts w:eastAsia="Times New Roman"/>
+                <w:color w:val="000000"/>
+                <w:sz w:val="24"/>
+                <w:szCs w:val="24"/>
+                <w:lang w:val="ru-RU"/>
+              </w:rPr>
+            </w:pPr>
+            <w:r>
+              <w:rPr>
+                <w:rFonts w:eastAsia="Times New Roman"/>
+                <w:color w:val="000000"/>
+                <w:sz w:val="24"/>
+                <w:szCs w:val="24"/>
+                <w:lang w:val="ru-RU"/>
+              </w:rPr>
+              <w:t>1</w:t>
+            </w:r>
+          </w:p>
+        </w:tc>
+        <w:tc>
+          <w:tcPr>
+            <w:tcW w:w="1230" w:type="dxa"/>
+            <w:tcBorders>
+              <w:top w:val="single" w:sz="6" w:space="0" w:color="000000"/>
+              <w:left w:val="single" w:sz="6" w:space="0" w:color="000000"/>
+              <w:bottom w:val="single" w:sz="6" w:space="0" w:color="000000"/>
+              <w:right w:val="single" w:sz="6" w:space="0" w:color="000000"/>
+            </w:tcBorders>
+            <w:hideMark/>
+          </w:tcPr>
+          <w:p>
+            <w:pPr>
+              <w:spacing w:line="240" w:lineRule="auto"/>
+              <w:jc w:val="center"/>
+              <w:rPr>
+                <w:rFonts w:eastAsia="Times New Roman"/>
+                <w:color w:val="000000"/>
+                <w:sz w:val="24"/>
+                <w:szCs w:val="24"/>
+                <w:lang w:val="ru-RU"/>
+              </w:rPr>
+            </w:pPr>
+            <w:r>
+              <w:rPr>
+                <w:rFonts w:eastAsia="Times New Roman"/>
+                <w:color w:val="000000"/>
+                <w:sz w:val="24"/>
+                <w:szCs w:val="24"/>
+                <w:lang w:val="ru-RU"/>
+              </w:rPr>
+              <w:t>2</w:t>
+            </w:r>
+          </w:p>
+        </w:tc>
+        <w:tc>
+          <w:tcPr>
+            <w:tcW w:w="1230" w:type="dxa"/>
+            <w:tcBorders>
+              <w:top w:val="single" w:sz="6" w:space="0" w:color="000000"/>
+              <w:left w:val="single" w:sz="6" w:space="0" w:color="000000"/>
+              <w:bottom w:val="single" w:sz="6" w:space="0" w:color="000000"/>
+              <w:right w:val="single" w:sz="6" w:space="0" w:color="000000"/>
+            </w:tcBorders>
+            <w:hideMark/>
+          </w:tcPr>
+          <w:p>
+            <w:pPr>
+              <w:spacing w:line="240" w:lineRule="auto"/>
+              <w:jc w:val="center"/>
+              <w:rPr>
+                <w:rFonts w:eastAsia="Times New Roman"/>
+                <w:color w:val="000000"/>
+                <w:sz w:val="24"/>
+                <w:szCs w:val="24"/>
+                <w:lang w:val="ru-RU"/>
+              </w:rPr>
+            </w:pPr>
+            <w:r>
+              <w:rPr>
+                <w:rFonts w:eastAsia="Times New Roman"/>
+                <w:color w:val="000000"/>
+                <w:sz w:val="24"/>
+                <w:szCs w:val="24"/>
+                <w:lang w:val="ru-RU"/>
+              </w:rPr>
+              <w:t>2.5</w:t>
+            </w:r>
+          </w:p>
+        </w:tc>
+        <w:tc>
+          <w:tcPr>
+            <w:tcW w:w="1050" w:type="dxa"/>
+            <w:tcBorders>
+              <w:top w:val="single" w:sz="6" w:space="0" w:color="000000"/>
+              <w:left w:val="single" w:sz="6" w:space="0" w:color="000000"/>
+              <w:bottom w:val="single" w:sz="6" w:space="0" w:color="000000"/>
+              <w:right w:val="single" w:sz="6" w:space="0" w:color="000000"/>
+            </w:tcBorders>
+            <w:hideMark/>
+          </w:tcPr>
+          <w:p>
+            <w:pPr>
+              <w:spacing w:line="240" w:lineRule="auto"/>
+              <w:jc w:val="center"/>
+              <w:rPr>
+                <w:rFonts w:eastAsia="Times New Roman"/>
+                <w:color w:val="000000"/>
+                <w:sz w:val="24"/>
+                <w:szCs w:val="24"/>
+                <w:lang w:val="ru-RU"/>
+              </w:rPr>
+            </w:pPr>
+            <w:r>
+              <w:rPr>
+                <w:rFonts w:eastAsia="Times New Roman"/>
+                <w:color w:val="000000"/>
+                <w:sz w:val="24"/>
+                <w:szCs w:val="24"/>
+                <w:lang w:val="ru-RU"/>
+              </w:rPr>
+              <w:t>3</w:t>
+            </w:r>
+          </w:p>
+        </w:tc>
+      </w:tr>
+    </w:tbl>
+    <w:p>
+      <w:pPr>
+        <w:spacing w:before="100" w:beforeAutospacing="1" w:after="100" w:afterAutospacing="1" w:line="240" w:lineRule="auto"/>
+        <w:rPr>
+          <w:rFonts w:eastAsia="Times New Roman"/>
+          <w:color w:val="000000"/>
+          <w:sz w:val="24"/>
+          <w:szCs w:val="24"/>
+          <w:lang w:val="ru-RU"/>
+        </w:rPr>
+      </w:pPr>
+      <w:r>
+        <w:rPr>
+          <w:rFonts w:eastAsia="Times New Roman"/>
+          <w:noProof/>
+          <w:color w:val="000000"/>
+          <w:sz w:val="24"/>
+          <w:szCs w:val="24"/>
+          <w:lang w:val="ru-RU"/>
+        </w:rPr>
         <w:drawing>
-          <wp:inline distB="114300" distT="114300" distL="114300" distR="114300">
+          <wp:inline distT="0" distB="0" distL="0" distR="0">
+            <wp:extent cx="1228725" cy="200025"/>
+            <wp:effectExtent l="0" t="0" r="9525" b="9525"/>
+            <wp:docPr id="20" name="Рисунок 20" descr="https://studfile.net/html/2706/35/html_I26m00Ebfk.LHeR/img-h9LgQr.png"/>
+            <wp:cNvGraphicFramePr>
+              <a:graphicFrameLocks xmlns:a="http://schemas.openxmlformats.org/drawingml/2006/main" noChangeAspect="1"/>
+            </wp:cNvGraphicFramePr>
+            <a:graphic xmlns:a="http://schemas.openxmlformats.org/drawingml/2006/main">
+              <a:graphicData uri="http://schemas.openxmlformats.org/drawingml/2006/picture">
+                <pic:pic xmlns:pic="http://schemas.openxmlformats.org/drawingml/2006/picture">
+                  <pic:nvPicPr>
+                    <pic:cNvPr id="0" name="Picture 20" descr="https://studfile.net/html/2706/35/html_I26m00Ebfk.LHeR/img-h9LgQr.png"/>
+                    <pic:cNvPicPr>
+                      <a:picLocks noChangeAspect="1" noChangeArrowheads="1"/>
+                    </pic:cNvPicPr>
+                  </pic:nvPicPr>
+                  <pic:blipFill>
+                    <a:blip r:embed="rId8" cstate="print">
+                      <a:extLst>
+                        <a:ext uri="{28A0092B-C50C-407E-A947-70E740481C1C}">
+                          <a14:useLocalDpi xmlns:a14="http://schemas.microsoft.com/office/drawing/2010/main" val="0"/>
+                        </a:ext>
+                      </a:extLst>
+                    </a:blip>
+                    <a:srcRect/>
+                    <a:stretch>
+                      <a:fillRect/>
+                    </a:stretch>
+                  </pic:blipFill>
+                  <pic:spPr bwMode="auto">
+                    <a:xfrm>
+                      <a:off x="0" y="0"/>
+                      <a:ext cx="1228725" cy="200025"/>
+                    </a:xfrm>
+                    <a:prstGeom prst="rect">
+                      <a:avLst/>
+                    </a:prstGeom>
+                    <a:noFill/>
+                    <a:ln>
+                      <a:noFill/>
+                    </a:ln>
+                  </pic:spPr>
+                </pic:pic>
+              </a:graphicData>
+            </a:graphic>
+          </wp:inline>
+        </w:drawing>
+      </w:r>
+    </w:p>
+    <w:p>
+      <w:pPr>
+        <w:spacing w:before="100" w:beforeAutospacing="1" w:after="100" w:afterAutospacing="1" w:line="240" w:lineRule="auto"/>
+        <w:rPr>
+          <w:rFonts w:eastAsia="Times New Roman"/>
+          <w:color w:val="000000"/>
+          <w:sz w:val="24"/>
+          <w:szCs w:val="24"/>
+          <w:lang w:val="ru-RU"/>
+        </w:rPr>
+      </w:pPr>
+      <w:r>
+        <w:rPr>
+          <w:rFonts w:eastAsia="Times New Roman"/>
+          <w:color w:val="000000"/>
+          <w:sz w:val="24"/>
+          <w:szCs w:val="24"/>
+          <w:lang w:val="ru-RU"/>
+        </w:rPr>
+        <w:t>По заданным точкам требуется построить квадратичный сплайн. Найдем первую производную многочлена (22):</w:t>
+      </w:r>
+    </w:p>
+    <w:tbl>
+      <w:tblPr>
+        <w:tblW w:w="10050" w:type="dxa"/>
+        <w:tblBorders>
+          <w:top w:val="single" w:sz="6" w:space="0" w:color="000000"/>
+          <w:left w:val="single" w:sz="6" w:space="0" w:color="000000"/>
+          <w:bottom w:val="single" w:sz="6" w:space="0" w:color="000000"/>
+          <w:right w:val="single" w:sz="6" w:space="0" w:color="000000"/>
+        </w:tblBorders>
+        <w:tblCellMar>
+          <w:top w:w="105" w:type="dxa"/>
+          <w:left w:w="105" w:type="dxa"/>
+          <w:bottom w:w="105" w:type="dxa"/>
+          <w:right w:w="105" w:type="dxa"/>
+        </w:tblCellMar>
+        <w:tblLook w:val="04A0" w:firstRow="1" w:lastRow="0" w:firstColumn="1" w:lastColumn="0" w:noHBand="0" w:noVBand="1"/>
+      </w:tblPr>
+      <w:tblGrid>
+        <w:gridCol w:w="8641"/>
+        <w:gridCol w:w="1409"/>
+      </w:tblGrid>
+      <w:tr>
+        <w:trPr>
+          <w:trHeight w:val="600"/>
+        </w:trPr>
+        <w:tc>
+          <w:tcPr>
+            <w:tcW w:w="8280" w:type="dxa"/>
+            <w:tcBorders>
+              <w:top w:val="single" w:sz="6" w:space="0" w:color="000000"/>
+              <w:left w:val="single" w:sz="6" w:space="0" w:color="000000"/>
+              <w:bottom w:val="single" w:sz="6" w:space="0" w:color="000000"/>
+              <w:right w:val="single" w:sz="6" w:space="0" w:color="000000"/>
+            </w:tcBorders>
+            <w:vAlign w:val="center"/>
+            <w:hideMark/>
+          </w:tcPr>
+          <w:p>
+            <w:pPr>
+              <w:spacing w:line="240" w:lineRule="auto"/>
+              <w:jc w:val="center"/>
+              <w:rPr>
+                <w:rFonts w:eastAsia="Times New Roman"/>
+                <w:color w:val="000000"/>
+                <w:sz w:val="24"/>
+                <w:szCs w:val="24"/>
+                <w:lang w:val="ru-RU"/>
+              </w:rPr>
+            </w:pPr>
+            <w:r>
+              <w:rPr>
+                <w:rFonts w:eastAsia="Times New Roman"/>
+                <w:noProof/>
+                <w:color w:val="000000"/>
+                <w:sz w:val="24"/>
+                <w:szCs w:val="24"/>
+                <w:lang w:val="ru-RU"/>
+              </w:rPr>
+              <w:drawing>
+                <wp:inline distT="0" distB="0" distL="0" distR="0">
+                  <wp:extent cx="1066800" cy="228600"/>
+                  <wp:effectExtent l="0" t="0" r="0" b="0"/>
+                  <wp:docPr id="19" name="Рисунок 19" descr="https://studfile.net/html/2706/35/html_I26m00Ebfk.LHeR/img-bDI6YA.png"/>
+                  <wp:cNvGraphicFramePr>
+                    <a:graphicFrameLocks xmlns:a="http://schemas.openxmlformats.org/drawingml/2006/main" noChangeAspect="1"/>
+                  </wp:cNvGraphicFramePr>
+                  <a:graphic xmlns:a="http://schemas.openxmlformats.org/drawingml/2006/main">
+                    <a:graphicData uri="http://schemas.openxmlformats.org/drawingml/2006/picture">
+                      <pic:pic xmlns:pic="http://schemas.openxmlformats.org/drawingml/2006/picture">
+                        <pic:nvPicPr>
+                          <pic:cNvPr id="0" name="Picture 21" descr="https://studfile.net/html/2706/35/html_I26m00Ebfk.LHeR/img-bDI6YA.png"/>
+                          <pic:cNvPicPr>
+                            <a:picLocks noChangeAspect="1" noChangeArrowheads="1"/>
+                          </pic:cNvPicPr>
+                        </pic:nvPicPr>
+                        <pic:blipFill>
+                          <a:blip r:embed="rId9" cstate="print">
+                            <a:extLst>
+                              <a:ext uri="{28A0092B-C50C-407E-A947-70E740481C1C}">
+                                <a14:useLocalDpi xmlns:a14="http://schemas.microsoft.com/office/drawing/2010/main" val="0"/>
+                              </a:ext>
+                            </a:extLst>
+                          </a:blip>
+                          <a:srcRect/>
+                          <a:stretch>
+                            <a:fillRect/>
+                          </a:stretch>
+                        </pic:blipFill>
+                        <pic:spPr bwMode="auto">
+                          <a:xfrm>
+                            <a:off x="0" y="0"/>
+                            <a:ext cx="1066800" cy="228600"/>
+                          </a:xfrm>
+                          <a:prstGeom prst="rect">
+                            <a:avLst/>
+                          </a:prstGeom>
+                          <a:noFill/>
+                          <a:ln>
+                            <a:noFill/>
+                          </a:ln>
+                        </pic:spPr>
+                      </pic:pic>
+                    </a:graphicData>
+                  </a:graphic>
+                </wp:inline>
+              </w:drawing>
+            </w:r>
+          </w:p>
+        </w:tc>
+        <w:tc>
+          <w:tcPr>
+            <w:tcW w:w="1350" w:type="dxa"/>
+            <w:tcBorders>
+              <w:top w:val="single" w:sz="6" w:space="0" w:color="000000"/>
+              <w:left w:val="single" w:sz="6" w:space="0" w:color="000000"/>
+              <w:bottom w:val="single" w:sz="6" w:space="0" w:color="000000"/>
+              <w:right w:val="single" w:sz="6" w:space="0" w:color="000000"/>
+            </w:tcBorders>
+            <w:vAlign w:val="center"/>
+            <w:hideMark/>
+          </w:tcPr>
+          <w:p>
+            <w:pPr>
+              <w:spacing w:line="240" w:lineRule="auto"/>
+              <w:rPr>
+                <w:rFonts w:eastAsia="Times New Roman"/>
+                <w:color w:val="000000"/>
+                <w:sz w:val="24"/>
+                <w:szCs w:val="24"/>
+                <w:lang w:val="ru-RU"/>
+              </w:rPr>
+            </w:pPr>
+          </w:p>
+        </w:tc>
+      </w:tr>
+    </w:tbl>
+    <w:p>
+      <w:pPr>
+        <w:spacing w:before="100" w:beforeAutospacing="1" w:after="100" w:afterAutospacing="1" w:line="240" w:lineRule="auto"/>
+        <w:rPr>
+          <w:rFonts w:eastAsia="Times New Roman"/>
+          <w:color w:val="000000"/>
+          <w:sz w:val="24"/>
+          <w:szCs w:val="24"/>
+          <w:lang w:val="ru-RU"/>
+        </w:rPr>
+      </w:pPr>
+      <w:r>
+        <w:rPr>
+          <w:rFonts w:eastAsia="Times New Roman"/>
+          <w:color w:val="000000"/>
+          <w:sz w:val="24"/>
+          <w:szCs w:val="24"/>
+          <w:lang w:val="ru-RU"/>
+        </w:rPr>
+        <w:t>Система уравнений (23), (24) имеет вид:</w:t>
+      </w:r>
+    </w:p>
+    <w:tbl>
+      <w:tblPr>
+        <w:tblW w:w="11199" w:type="dxa"/>
+        <w:tblInd w:w="-859" w:type="dxa"/>
+        <w:tblBorders>
+          <w:top w:val="single" w:sz="6" w:space="0" w:color="000000"/>
+          <w:left w:val="single" w:sz="6" w:space="0" w:color="000000"/>
+          <w:bottom w:val="single" w:sz="6" w:space="0" w:color="000000"/>
+          <w:right w:val="single" w:sz="6" w:space="0" w:color="000000"/>
+        </w:tblBorders>
+        <w:tblCellMar>
+          <w:top w:w="105" w:type="dxa"/>
+          <w:left w:w="105" w:type="dxa"/>
+          <w:bottom w:w="105" w:type="dxa"/>
+          <w:right w:w="105" w:type="dxa"/>
+        </w:tblCellMar>
+        <w:tblLook w:val="04A0" w:firstRow="1" w:lastRow="0" w:firstColumn="1" w:lastColumn="0" w:noHBand="0" w:noVBand="1"/>
+      </w:tblPr>
+      <w:tblGrid>
+        <w:gridCol w:w="11199"/>
+      </w:tblGrid>
+      <w:tr>
+        <w:tc>
+          <w:tcPr>
+            <w:tcW w:w="11199" w:type="dxa"/>
+            <w:tcBorders>
+              <w:top w:val="single" w:sz="6" w:space="0" w:color="000000"/>
+              <w:left w:val="single" w:sz="6" w:space="0" w:color="000000"/>
+              <w:bottom w:val="single" w:sz="6" w:space="0" w:color="000000"/>
+              <w:right w:val="single" w:sz="6" w:space="0" w:color="000000"/>
+            </w:tcBorders>
+            <w:hideMark/>
+          </w:tcPr>
+          <w:p>
+            <w:pPr>
+              <w:spacing w:line="240" w:lineRule="auto"/>
+              <w:jc w:val="center"/>
+              <w:rPr>
+                <w:rFonts w:eastAsia="Times New Roman"/>
+                <w:color w:val="000000"/>
+                <w:sz w:val="24"/>
+                <w:szCs w:val="24"/>
+                <w:lang w:val="ru-RU"/>
+              </w:rPr>
+            </w:pPr>
+            <w:r>
+              <w:rPr>
+                <w:rFonts w:eastAsia="Times New Roman"/>
+                <w:noProof/>
+                <w:color w:val="000000"/>
+                <w:sz w:val="24"/>
+                <w:szCs w:val="24"/>
+                <w:lang w:val="ru-RU"/>
+              </w:rPr>
+              <w:lastRenderedPageBreak/>
+              <w:drawing>
+                <wp:inline distT="0" distB="0" distL="0" distR="0" wp14:anchorId="5741BEE3" wp14:editId="1044DDCA">
+                  <wp:extent cx="6858000" cy="6991350"/>
+                  <wp:effectExtent l="0" t="0" r="0" b="0"/>
+                  <wp:docPr id="18" name="Рисунок 18" descr="https://studfile.net/html/2706/35/html_I26m00Ebfk.LHeR/img-csLVKj.png"/>
+                  <wp:cNvGraphicFramePr>
+                    <a:graphicFrameLocks xmlns:a="http://schemas.openxmlformats.org/drawingml/2006/main" noChangeAspect="1"/>
+                  </wp:cNvGraphicFramePr>
+                  <a:graphic xmlns:a="http://schemas.openxmlformats.org/drawingml/2006/main">
+                    <a:graphicData uri="http://schemas.openxmlformats.org/drawingml/2006/picture">
+                      <pic:pic xmlns:pic="http://schemas.openxmlformats.org/drawingml/2006/picture">
+                        <pic:nvPicPr>
+                          <pic:cNvPr id="0" name="Picture 22" descr="https://studfile.net/html/2706/35/html_I26m00Ebfk.LHeR/img-csLVKj.png"/>
+                          <pic:cNvPicPr>
+                            <a:picLocks noChangeAspect="1" noChangeArrowheads="1"/>
+                          </pic:cNvPicPr>
+                        </pic:nvPicPr>
+                        <pic:blipFill>
+                          <a:blip r:embed="rId10">
+                            <a:extLst>
+                              <a:ext uri="{28A0092B-C50C-407E-A947-70E740481C1C}">
+                                <a14:useLocalDpi xmlns:a14="http://schemas.microsoft.com/office/drawing/2010/main" val="0"/>
+                              </a:ext>
+                            </a:extLst>
+                          </a:blip>
+                          <a:srcRect/>
+                          <a:stretch>
+                            <a:fillRect/>
+                          </a:stretch>
+                        </pic:blipFill>
+                        <pic:spPr bwMode="auto">
+                          <a:xfrm>
+                            <a:off x="0" y="0"/>
+                            <a:ext cx="6858000" cy="6991350"/>
+                          </a:xfrm>
+                          <a:prstGeom prst="rect">
+                            <a:avLst/>
+                          </a:prstGeom>
+                          <a:noFill/>
+                          <a:ln>
+                            <a:noFill/>
+                          </a:ln>
+                        </pic:spPr>
+                      </pic:pic>
+                    </a:graphicData>
+                  </a:graphic>
+                </wp:inline>
+              </w:drawing>
+            </w:r>
+          </w:p>
+        </w:tc>
+      </w:tr>
+    </w:tbl>
+    <w:p>
+      <w:pPr>
+        <w:spacing w:before="100" w:beforeAutospacing="1" w:after="100" w:afterAutospacing="1" w:line="240" w:lineRule="auto"/>
+        <w:rPr>
+          <w:rFonts w:eastAsia="Times New Roman"/>
+          <w:color w:val="000000"/>
+          <w:sz w:val="24"/>
+          <w:szCs w:val="24"/>
+          <w:lang w:val="ru-RU"/>
+        </w:rPr>
+      </w:pPr>
+      <w:r>
+        <w:rPr>
+          <w:rFonts w:eastAsia="Times New Roman"/>
+          <w:color w:val="000000"/>
+          <w:sz w:val="24"/>
+          <w:szCs w:val="24"/>
+          <w:lang w:val="ru-RU"/>
+        </w:rPr>
+        <w:t>После подстановки исходных данных</w:t>
+      </w:r>
+    </w:p>
+    <w:tbl>
+      <w:tblPr>
+        <w:tblW w:w="9237" w:type="dxa"/>
+        <w:tblBorders>
+          <w:top w:val="single" w:sz="6" w:space="0" w:color="000000"/>
+          <w:left w:val="single" w:sz="6" w:space="0" w:color="000000"/>
+          <w:bottom w:val="single" w:sz="6" w:space="0" w:color="000000"/>
+          <w:right w:val="single" w:sz="6" w:space="0" w:color="000000"/>
+        </w:tblBorders>
+        <w:tblCellMar>
+          <w:top w:w="105" w:type="dxa"/>
+          <w:left w:w="105" w:type="dxa"/>
+          <w:bottom w:w="105" w:type="dxa"/>
+          <w:right w:w="105" w:type="dxa"/>
+        </w:tblCellMar>
+        <w:tblLook w:val="04A0" w:firstRow="1" w:lastRow="0" w:firstColumn="1" w:lastColumn="0" w:noHBand="0" w:noVBand="1"/>
+      </w:tblPr>
+      <w:tblGrid>
+        <w:gridCol w:w="9237"/>
+      </w:tblGrid>
+      <w:tr>
+        <w:tc>
+          <w:tcPr>
+            <w:tcW w:w="9237" w:type="dxa"/>
+            <w:tcBorders>
+              <w:top w:val="single" w:sz="6" w:space="0" w:color="000000"/>
+              <w:left w:val="single" w:sz="6" w:space="0" w:color="000000"/>
+              <w:bottom w:val="single" w:sz="6" w:space="0" w:color="000000"/>
+              <w:right w:val="single" w:sz="6" w:space="0" w:color="000000"/>
+            </w:tcBorders>
+            <w:hideMark/>
+          </w:tcPr>
+          <w:p>
+            <w:pPr>
+              <w:spacing w:line="240" w:lineRule="auto"/>
+              <w:jc w:val="center"/>
+              <w:rPr>
+                <w:rFonts w:eastAsia="Times New Roman"/>
+                <w:color w:val="000000"/>
+                <w:sz w:val="24"/>
+                <w:szCs w:val="24"/>
+                <w:lang w:val="ru-RU"/>
+              </w:rPr>
+            </w:pPr>
+            <w:r>
+              <w:rPr>
+                <w:rFonts w:eastAsia="Times New Roman"/>
+                <w:noProof/>
+                <w:color w:val="000000"/>
+                <w:sz w:val="24"/>
+                <w:szCs w:val="24"/>
+                <w:lang w:val="ru-RU"/>
+              </w:rPr>
+              <w:lastRenderedPageBreak/>
+              <w:drawing>
+                <wp:inline distT="0" distB="0" distL="0" distR="0" wp14:anchorId="54319350" wp14:editId="0CED4446">
+                  <wp:extent cx="5591176" cy="6610350"/>
+                  <wp:effectExtent l="0" t="0" r="9525" b="0"/>
+                  <wp:docPr id="17" name="Рисунок 17" descr="https://studfile.net/html/2706/35/html_I26m00Ebfk.LHeR/img-aJrc8w.png"/>
+                  <wp:cNvGraphicFramePr>
+                    <a:graphicFrameLocks xmlns:a="http://schemas.openxmlformats.org/drawingml/2006/main" noChangeAspect="1"/>
+                  </wp:cNvGraphicFramePr>
+                  <a:graphic xmlns:a="http://schemas.openxmlformats.org/drawingml/2006/main">
+                    <a:graphicData uri="http://schemas.openxmlformats.org/drawingml/2006/picture">
+                      <pic:pic xmlns:pic="http://schemas.openxmlformats.org/drawingml/2006/picture">
+                        <pic:nvPicPr>
+                          <pic:cNvPr id="0" name="Picture 23" descr="https://studfile.net/html/2706/35/html_I26m00Ebfk.LHeR/img-aJrc8w.png"/>
+                          <pic:cNvPicPr>
+                            <a:picLocks noChangeAspect="1" noChangeArrowheads="1"/>
+                          </pic:cNvPicPr>
+                        </pic:nvPicPr>
+                        <pic:blipFill>
+                          <a:blip r:embed="rId11">
+                            <a:extLst>
+                              <a:ext uri="{28A0092B-C50C-407E-A947-70E740481C1C}">
+                                <a14:useLocalDpi xmlns:a14="http://schemas.microsoft.com/office/drawing/2010/main" val="0"/>
+                              </a:ext>
+                            </a:extLst>
+                          </a:blip>
+                          <a:srcRect/>
+                          <a:stretch>
+                            <a:fillRect/>
+                          </a:stretch>
+                        </pic:blipFill>
+                        <pic:spPr bwMode="auto">
+                          <a:xfrm>
+                            <a:off x="0" y="0"/>
+                            <a:ext cx="5591228" cy="6610411"/>
+                          </a:xfrm>
+                          <a:prstGeom prst="rect">
+                            <a:avLst/>
+                          </a:prstGeom>
+                          <a:noFill/>
+                          <a:ln>
+                            <a:noFill/>
+                          </a:ln>
+                        </pic:spPr>
+                      </pic:pic>
+                    </a:graphicData>
+                  </a:graphic>
+                </wp:inline>
+              </w:drawing>
+            </w:r>
+          </w:p>
+        </w:tc>
+      </w:tr>
+    </w:tbl>
+    <w:p>
+      <w:pPr>
+        <w:spacing w:before="100" w:beforeAutospacing="1" w:after="100" w:afterAutospacing="1" w:line="240" w:lineRule="auto"/>
+        <w:rPr>
+          <w:rFonts w:eastAsia="Times New Roman"/>
+          <w:color w:val="000000"/>
+          <w:sz w:val="24"/>
+          <w:szCs w:val="24"/>
+          <w:lang w:val="ru-RU"/>
+        </w:rPr>
+      </w:pPr>
+      <w:r>
+        <w:rPr>
+          <w:rFonts w:eastAsia="Times New Roman"/>
+          <w:color w:val="000000"/>
+          <w:sz w:val="24"/>
+          <w:szCs w:val="24"/>
+          <w:lang w:val="ru-RU"/>
+        </w:rPr>
+        <w:t>Отсюда:</w:t>
+      </w:r>
+    </w:p>
+    <w:tbl>
+      <w:tblPr>
+        <w:tblW w:w="10050" w:type="dxa"/>
+        <w:tblBorders>
+          <w:top w:val="single" w:sz="6" w:space="0" w:color="000000"/>
+          <w:left w:val="single" w:sz="6" w:space="0" w:color="000000"/>
+          <w:bottom w:val="single" w:sz="6" w:space="0" w:color="000000"/>
+          <w:right w:val="single" w:sz="6" w:space="0" w:color="000000"/>
+        </w:tblBorders>
+        <w:tblCellMar>
+          <w:top w:w="105" w:type="dxa"/>
+          <w:left w:w="105" w:type="dxa"/>
+          <w:bottom w:w="105" w:type="dxa"/>
+          <w:right w:w="105" w:type="dxa"/>
+        </w:tblCellMar>
+        <w:tblLook w:val="04A0" w:firstRow="1" w:lastRow="0" w:firstColumn="1" w:lastColumn="0" w:noHBand="0" w:noVBand="1"/>
+      </w:tblPr>
+      <w:tblGrid>
+        <w:gridCol w:w="9173"/>
+        <w:gridCol w:w="877"/>
+      </w:tblGrid>
+      <w:tr>
+        <w:tc>
+          <w:tcPr>
+            <w:tcW w:w="8790" w:type="dxa"/>
+            <w:tcBorders>
+              <w:top w:val="single" w:sz="6" w:space="0" w:color="000000"/>
+              <w:left w:val="single" w:sz="6" w:space="0" w:color="000000"/>
+              <w:bottom w:val="single" w:sz="6" w:space="0" w:color="000000"/>
+              <w:right w:val="single" w:sz="6" w:space="0" w:color="000000"/>
+            </w:tcBorders>
+            <w:hideMark/>
+          </w:tcPr>
+          <w:p>
+            <w:pPr>
+              <w:spacing w:line="240" w:lineRule="auto"/>
+              <w:jc w:val="center"/>
+              <w:rPr>
+                <w:rFonts w:eastAsia="Times New Roman"/>
+                <w:color w:val="000000"/>
+                <w:sz w:val="24"/>
+                <w:szCs w:val="24"/>
+                <w:lang w:val="ru-RU"/>
+              </w:rPr>
+            </w:pPr>
+            <w:r>
+              <w:rPr>
+                <w:rFonts w:eastAsia="Times New Roman"/>
+                <w:noProof/>
+                <w:color w:val="000000"/>
+                <w:sz w:val="24"/>
+                <w:szCs w:val="24"/>
+                <w:lang w:val="ru-RU"/>
+              </w:rPr>
+              <w:lastRenderedPageBreak/>
+              <w:drawing>
+                <wp:inline distT="0" distB="0" distL="0" distR="0">
+                  <wp:extent cx="1352550" cy="4933950"/>
+                  <wp:effectExtent l="0" t="0" r="0" b="0"/>
+                  <wp:docPr id="16" name="Рисунок 16" descr="https://studfile.net/html/2706/35/html_I26m00Ebfk.LHeR/img-k8FCyj.png"/>
+                  <wp:cNvGraphicFramePr>
+                    <a:graphicFrameLocks xmlns:a="http://schemas.openxmlformats.org/drawingml/2006/main" noChangeAspect="1"/>
+                  </wp:cNvGraphicFramePr>
+                  <a:graphic xmlns:a="http://schemas.openxmlformats.org/drawingml/2006/main">
+                    <a:graphicData uri="http://schemas.openxmlformats.org/drawingml/2006/picture">
+                      <pic:pic xmlns:pic="http://schemas.openxmlformats.org/drawingml/2006/picture">
+                        <pic:nvPicPr>
+                          <pic:cNvPr id="0" name="Picture 24" descr="https://studfile.net/html/2706/35/html_I26m00Ebfk.LHeR/img-k8FCyj.png"/>
+                          <pic:cNvPicPr>
+                            <a:picLocks noChangeAspect="1" noChangeArrowheads="1"/>
+                          </pic:cNvPicPr>
+                        </pic:nvPicPr>
+                        <pic:blipFill>
+                          <a:blip r:embed="rId12">
+                            <a:extLst>
+                              <a:ext uri="{28A0092B-C50C-407E-A947-70E740481C1C}">
+                                <a14:useLocalDpi xmlns:a14="http://schemas.microsoft.com/office/drawing/2010/main" val="0"/>
+                              </a:ext>
+                            </a:extLst>
+                          </a:blip>
+                          <a:srcRect/>
+                          <a:stretch>
+                            <a:fillRect/>
+                          </a:stretch>
+                        </pic:blipFill>
+                        <pic:spPr bwMode="auto">
+                          <a:xfrm>
+                            <a:off x="0" y="0"/>
+                            <a:ext cx="1352550" cy="4933950"/>
+                          </a:xfrm>
+                          <a:prstGeom prst="rect">
+                            <a:avLst/>
+                          </a:prstGeom>
+                          <a:noFill/>
+                          <a:ln>
+                            <a:noFill/>
+                          </a:ln>
+                        </pic:spPr>
+                      </pic:pic>
+                    </a:graphicData>
+                  </a:graphic>
+                </wp:inline>
+              </w:drawing>
+            </w:r>
+          </w:p>
+        </w:tc>
+        <w:tc>
+          <w:tcPr>
+            <w:tcW w:w="840" w:type="dxa"/>
+            <w:tcBorders>
+              <w:top w:val="single" w:sz="6" w:space="0" w:color="000000"/>
+              <w:left w:val="single" w:sz="6" w:space="0" w:color="000000"/>
+              <w:bottom w:val="single" w:sz="6" w:space="0" w:color="000000"/>
+              <w:right w:val="single" w:sz="6" w:space="0" w:color="000000"/>
+            </w:tcBorders>
+            <w:vAlign w:val="center"/>
+            <w:hideMark/>
+          </w:tcPr>
+          <w:p>
+            <w:pPr>
+              <w:spacing w:line="240" w:lineRule="auto"/>
+              <w:rPr>
+                <w:rFonts w:eastAsia="Times New Roman"/>
+                <w:color w:val="000000"/>
+                <w:sz w:val="24"/>
+                <w:szCs w:val="24"/>
+                <w:lang w:val="ru-RU"/>
+              </w:rPr>
+            </w:pPr>
+          </w:p>
+        </w:tc>
+      </w:tr>
+    </w:tbl>
+    <w:p>
+      <w:pPr>
+        <w:spacing w:before="100" w:beforeAutospacing="1" w:after="100" w:afterAutospacing="1" w:line="240" w:lineRule="auto"/>
+        <w:rPr>
+          <w:rFonts w:eastAsia="Times New Roman"/>
+          <w:color w:val="000000"/>
+          <w:sz w:val="24"/>
+          <w:szCs w:val="24"/>
+          <w:lang w:val="ru-RU"/>
+        </w:rPr>
+      </w:pPr>
+      <w:r>
+        <w:rPr>
+          <w:rFonts w:eastAsia="Times New Roman"/>
+          <w:color w:val="000000"/>
+          <w:sz w:val="24"/>
+          <w:szCs w:val="24"/>
+          <w:lang w:val="ru-RU"/>
+        </w:rPr>
+        <w:t>Полученные сплайн-функции:</w:t>
+      </w:r>
+    </w:p>
+    <w:tbl>
+      <w:tblPr>
+        <w:tblW w:w="10050" w:type="dxa"/>
+        <w:tblBorders>
+          <w:top w:val="single" w:sz="6" w:space="0" w:color="000000"/>
+          <w:left w:val="single" w:sz="6" w:space="0" w:color="000000"/>
+          <w:bottom w:val="single" w:sz="6" w:space="0" w:color="000000"/>
+          <w:right w:val="single" w:sz="6" w:space="0" w:color="000000"/>
+        </w:tblBorders>
+        <w:tblCellMar>
+          <w:top w:w="105" w:type="dxa"/>
+          <w:left w:w="105" w:type="dxa"/>
+          <w:bottom w:w="105" w:type="dxa"/>
+          <w:right w:w="105" w:type="dxa"/>
+        </w:tblCellMar>
+        <w:tblLook w:val="04A0" w:firstRow="1" w:lastRow="0" w:firstColumn="1" w:lastColumn="0" w:noHBand="0" w:noVBand="1"/>
+      </w:tblPr>
+      <w:tblGrid>
+        <w:gridCol w:w="9173"/>
+        <w:gridCol w:w="877"/>
+      </w:tblGrid>
+      <w:tr>
+        <w:tc>
+          <w:tcPr>
+            <w:tcW w:w="8790" w:type="dxa"/>
+            <w:tcBorders>
+              <w:top w:val="single" w:sz="6" w:space="0" w:color="000000"/>
+              <w:left w:val="single" w:sz="6" w:space="0" w:color="000000"/>
+              <w:bottom w:val="single" w:sz="6" w:space="0" w:color="000000"/>
+              <w:right w:val="single" w:sz="6" w:space="0" w:color="000000"/>
+            </w:tcBorders>
+            <w:hideMark/>
+          </w:tcPr>
+          <w:p>
+            <w:pPr>
+              <w:spacing w:line="240" w:lineRule="auto"/>
+              <w:jc w:val="center"/>
+              <w:rPr>
+                <w:rFonts w:eastAsia="Times New Roman"/>
+                <w:color w:val="000000"/>
+                <w:sz w:val="24"/>
+                <w:szCs w:val="24"/>
+                <w:lang w:val="ru-RU"/>
+              </w:rPr>
+            </w:pPr>
+            <w:r>
+              <w:rPr>
+                <w:rFonts w:eastAsia="Times New Roman"/>
+                <w:noProof/>
+                <w:color w:val="000000"/>
+                <w:sz w:val="24"/>
+                <w:szCs w:val="24"/>
+                <w:lang w:val="ru-RU"/>
+              </w:rPr>
+              <w:drawing>
+                <wp:inline distT="0" distB="0" distL="0" distR="0">
+                  <wp:extent cx="2447925" cy="590550"/>
+                  <wp:effectExtent l="0" t="0" r="9525" b="0"/>
+                  <wp:docPr id="15" name="Рисунок 15" descr="https://studfile.net/html/2706/35/html_I26m00Ebfk.LHeR/img-6p0naB.png"/>
+                  <wp:cNvGraphicFramePr>
+                    <a:graphicFrameLocks xmlns:a="http://schemas.openxmlformats.org/drawingml/2006/main" noChangeAspect="1"/>
+                  </wp:cNvGraphicFramePr>
+                  <a:graphic xmlns:a="http://schemas.openxmlformats.org/drawingml/2006/main">
+                    <a:graphicData uri="http://schemas.openxmlformats.org/drawingml/2006/picture">
+                      <pic:pic xmlns:pic="http://schemas.openxmlformats.org/drawingml/2006/picture">
+                        <pic:nvPicPr>
+                          <pic:cNvPr id="0" name="Picture 25" descr="https://studfile.net/html/2706/35/html_I26m00Ebfk.LHeR/img-6p0naB.png"/>
+                          <pic:cNvPicPr>
+                            <a:picLocks noChangeAspect="1" noChangeArrowheads="1"/>
+                          </pic:cNvPicPr>
+                        </pic:nvPicPr>
+                        <pic:blipFill>
+                          <a:blip r:embed="rId13" cstate="print">
+                            <a:extLst>
+                              <a:ext uri="{28A0092B-C50C-407E-A947-70E740481C1C}">
+                                <a14:useLocalDpi xmlns:a14="http://schemas.microsoft.com/office/drawing/2010/main" val="0"/>
+                              </a:ext>
+                            </a:extLst>
+                          </a:blip>
+                          <a:srcRect/>
+                          <a:stretch>
+                            <a:fillRect/>
+                          </a:stretch>
+                        </pic:blipFill>
+                        <pic:spPr bwMode="auto">
+                          <a:xfrm>
+                            <a:off x="0" y="0"/>
+                            <a:ext cx="2447925" cy="590550"/>
+                          </a:xfrm>
+                          <a:prstGeom prst="rect">
+                            <a:avLst/>
+                          </a:prstGeom>
+                          <a:noFill/>
+                          <a:ln>
+                            <a:noFill/>
+                          </a:ln>
+                        </pic:spPr>
+                      </pic:pic>
+                    </a:graphicData>
+                  </a:graphic>
+                </wp:inline>
+              </w:drawing>
+            </w:r>
+          </w:p>
+        </w:tc>
+        <w:tc>
+          <w:tcPr>
+            <w:tcW w:w="840" w:type="dxa"/>
+            <w:tcBorders>
+              <w:top w:val="single" w:sz="6" w:space="0" w:color="000000"/>
+              <w:left w:val="single" w:sz="6" w:space="0" w:color="000000"/>
+              <w:bottom w:val="single" w:sz="6" w:space="0" w:color="000000"/>
+              <w:right w:val="single" w:sz="6" w:space="0" w:color="000000"/>
+            </w:tcBorders>
+            <w:vAlign w:val="center"/>
+            <w:hideMark/>
+          </w:tcPr>
+          <w:p>
+            <w:pPr>
+              <w:spacing w:line="240" w:lineRule="auto"/>
+              <w:rPr>
+                <w:rFonts w:eastAsia="Times New Roman"/>
+                <w:color w:val="000000"/>
+                <w:sz w:val="24"/>
+                <w:szCs w:val="24"/>
+                <w:lang w:val="ru-RU"/>
+              </w:rPr>
+            </w:pPr>
+          </w:p>
+        </w:tc>
+      </w:tr>
+      <w:tr>
+        <w:tc>
+          <w:tcPr>
+            <w:tcW w:w="8790" w:type="dxa"/>
+            <w:tcBorders>
+              <w:top w:val="single" w:sz="6" w:space="0" w:color="000000"/>
+              <w:left w:val="single" w:sz="6" w:space="0" w:color="000000"/>
+              <w:bottom w:val="single" w:sz="6" w:space="0" w:color="000000"/>
+              <w:right w:val="single" w:sz="6" w:space="0" w:color="000000"/>
+            </w:tcBorders>
+          </w:tcPr>
+          <w:p>
+            <w:pPr>
+              <w:spacing w:line="240" w:lineRule="auto"/>
+              <w:jc w:val="center"/>
+              <w:rPr>
+                <w:rFonts w:eastAsia="Times New Roman"/>
+                <w:noProof/>
+                <w:color w:val="000000"/>
+                <w:sz w:val="24"/>
+                <w:szCs w:val="24"/>
+                <w:lang w:val="ru-RU"/>
+              </w:rPr>
+            </w:pPr>
+          </w:p>
+        </w:tc>
+        <w:tc>
+          <w:tcPr>
+            <w:tcW w:w="840" w:type="dxa"/>
+            <w:tcBorders>
+              <w:top w:val="single" w:sz="6" w:space="0" w:color="000000"/>
+              <w:left w:val="single" w:sz="6" w:space="0" w:color="000000"/>
+              <w:bottom w:val="single" w:sz="6" w:space="0" w:color="000000"/>
+              <w:right w:val="single" w:sz="6" w:space="0" w:color="000000"/>
+            </w:tcBorders>
+            <w:vAlign w:val="center"/>
+          </w:tcPr>
+          <w:p>
+            <w:pPr>
+              <w:spacing w:line="240" w:lineRule="auto"/>
+              <w:rPr>
+                <w:rFonts w:eastAsia="Times New Roman"/>
+                <w:color w:val="000000"/>
+                <w:sz w:val="24"/>
+                <w:szCs w:val="24"/>
+                <w:lang w:val="ru-RU"/>
+              </w:rPr>
+            </w:pPr>
+          </w:p>
+        </w:tc>
+      </w:tr>
+    </w:tbl>
+    <w:p>
+      <w:pPr>
+        <w:jc w:val="both"/>
+        <w:rPr>
+          <w:b/>
+          <w:lang w:val="ru-RU"/>
+        </w:rPr>
+      </w:pPr>
+      <w:r>
+        <w:rPr>
+          <w:b/>
+          <w:lang w:val="ru-RU"/>
+        </w:rPr>
+        <w:t xml:space="preserve">Вот тут, если не понятно - </w:t>
+      </w:r>
+      <w:r>
+        <w:rPr>
+          <w:b/>
+          <w:lang w:val="ru-RU"/>
+        </w:rPr>
+        <w:t>https://studfile.net/preview/1865619/page:2/</w:t>
+      </w:r>
+    </w:p>
+    <w:p>
+      <w:pPr>
+        <w:jc w:val="both"/>
+      </w:pPr>
+      <w:r>
+        <w:rPr>
+          <w:noProof/>
+        </w:rPr>
+        <w:lastRenderedPageBreak/>
+        <w:drawing>
+          <wp:inline distT="114300" distB="114300" distL="114300" distR="114300">
             <wp:extent cx="5943600" cy="7480300"/>
-            <wp:effectExtent b="0" l="0" r="0" t="0"/>
+            <wp:effectExtent l="0" t="0" r="0" b="0"/>
             <wp:docPr id="4" name="image1.png"/>
-            <a:graphic>
+            <wp:cNvGraphicFramePr/>
+            <a:graphic xmlns:a="http://schemas.openxmlformats.org/drawingml/2006/main">
               <a:graphicData uri="http://schemas.openxmlformats.org/drawingml/2006/picture">
-                <pic:pic>
+                <pic:pic xmlns:pic="http://schemas.openxmlformats.org/drawingml/2006/picture">
                   <pic:nvPicPr>
                     <pic:cNvPr id="0" name="image1.png"/>
                     <pic:cNvPicPr preferRelativeResize="0"/>
                   </pic:nvPicPr>
                   <pic:blipFill>
-                    <a:blip r:embed="rId9"/>
-                    <a:srcRect b="0" l="0" r="0" t="0"/>
+                    <a:blip r:embed="rId14"/>
+                    <a:srcRect/>
                     <a:stretch>
                       <a:fillRect/>
                     </a:stretch>
@@ -248,7 +1609,9 @@
                       <a:off x="0" y="0"/>
                       <a:ext cx="5943600" cy="7480300"/>
                     </a:xfrm>
-                    <a:prstGeom prst="rect"/>
+                    <a:prstGeom prst="rect">
+                      <a:avLst/>
+                    </a:prstGeom>
                     <a:ln/>
                   </pic:spPr>
                 </pic:pic>
@@ -257,56 +1620,47 @@
           </wp:inline>
         </w:drawing>
       </w:r>
-      <w:r>
-        <w:rPr>
-          <w:rtl w:val="0"/>
-        </w:rPr>
-      </w:r>
     </w:p>
     <w:p>
       <w:pPr>
-        <w:spacing w:line="276" w:lineRule="auto"/>
         <w:jc w:val="both"/>
         <w:rPr>
-          <w:b w:val="1"/>
+          <w:b/>
         </w:rPr>
       </w:pPr>
       <w:r>
         <w:br w:type="page"/>
-      </w:r>
-      <w:r>
-        <w:rPr>
-          <w:rtl w:val="0"/>
-        </w:rPr>
       </w:r>
     </w:p>
     <w:p>
       <w:pPr>
-        <w:spacing w:line="276" w:lineRule="auto"/>
         <w:jc w:val="both"/>
         <w:rPr>
-          <w:b w:val="1"/>
+          <w:b/>
         </w:rPr>
       </w:pPr>
       <w:r>
         <w:rPr>
-          <w:b w:val="1"/>
-        </w:rPr>
+          <w:b/>
+          <w:noProof/>
+        </w:rPr>
+        <w:lastRenderedPageBreak/>
         <w:drawing>
-          <wp:inline distB="114300" distT="114300" distL="114300" distR="114300">
+          <wp:inline distT="114300" distB="114300" distL="114300" distR="114300">
             <wp:extent cx="5943600" cy="7861300"/>
-            <wp:effectExtent b="0" l="0" r="0" t="0"/>
+            <wp:effectExtent l="0" t="0" r="0" b="0"/>
             <wp:docPr id="3" name="image2.png"/>
-            <a:graphic>
+            <wp:cNvGraphicFramePr/>
+            <a:graphic xmlns:a="http://schemas.openxmlformats.org/drawingml/2006/main">
               <a:graphicData uri="http://schemas.openxmlformats.org/drawingml/2006/picture">
-                <pic:pic>
+                <pic:pic xmlns:pic="http://schemas.openxmlformats.org/drawingml/2006/picture">
                   <pic:nvPicPr>
                     <pic:cNvPr id="0" name="image2.png"/>
                     <pic:cNvPicPr preferRelativeResize="0"/>
                   </pic:nvPicPr>
                   <pic:blipFill>
-                    <a:blip r:embed="rId10"/>
-                    <a:srcRect b="0" l="0" r="0" t="0"/>
+                    <a:blip r:embed="rId15"/>
+                    <a:srcRect/>
                     <a:stretch>
                       <a:fillRect/>
                     </a:stretch>
@@ -316,7 +1670,9 @@
                       <a:off x="0" y="0"/>
                       <a:ext cx="5943600" cy="7861300"/>
                     </a:xfrm>
-                    <a:prstGeom prst="rect"/>
+                    <a:prstGeom prst="rect">
+                      <a:avLst/>
+                    </a:prstGeom>
                     <a:ln/>
                   </pic:spPr>
                 </pic:pic>
@@ -325,59 +1681,1756 @@
           </wp:inline>
         </w:drawing>
       </w:r>
-      <w:r>
-        <w:rPr>
-          <w:rtl w:val="0"/>
-        </w:rPr>
-      </w:r>
     </w:p>
     <w:p>
       <w:pPr>
-        <w:spacing w:line="276" w:lineRule="auto"/>
+        <w:shd w:val="clear" w:color="auto" w:fill="FFFFFF"/>
+        <w:spacing w:before="100" w:beforeAutospacing="1" w:after="100" w:afterAutospacing="1" w:line="240" w:lineRule="auto"/>
+        <w:ind w:left="300" w:right="300"/>
+        <w:rPr>
+          <w:rFonts w:ascii="Verdana" w:eastAsia="Times New Roman" w:hAnsi="Verdana" w:cs="Times New Roman"/>
+          <w:b/>
+          <w:color w:val="424242"/>
+          <w:sz w:val="23"/>
+          <w:szCs w:val="23"/>
+          <w:lang w:val="ru-RU"/>
+        </w:rPr>
+      </w:pPr>
+      <w:r>
+        <w:rPr>
+          <w:rFonts w:ascii="Verdana" w:eastAsia="Times New Roman" w:hAnsi="Verdana" w:cs="Times New Roman"/>
+          <w:b/>
+          <w:color w:val="424242"/>
+          <w:sz w:val="23"/>
+          <w:szCs w:val="23"/>
+          <w:lang w:val="ru-RU"/>
+        </w:rPr>
+        <w:lastRenderedPageBreak/>
+        <w:t>Пример</w:t>
+      </w:r>
+      <w:r>
+        <w:rPr>
+          <w:rFonts w:ascii="Verdana" w:eastAsia="Times New Roman" w:hAnsi="Verdana" w:cs="Times New Roman"/>
+          <w:b/>
+          <w:color w:val="424242"/>
+          <w:sz w:val="23"/>
+          <w:szCs w:val="23"/>
+          <w:lang w:val="ru-RU"/>
+        </w:rPr>
+        <w:t xml:space="preserve"> интерполяции кубическим сплайном</w:t>
+      </w:r>
+      <w:r>
+        <w:rPr>
+          <w:rFonts w:ascii="Verdana" w:eastAsia="Times New Roman" w:hAnsi="Verdana" w:cs="Times New Roman"/>
+          <w:b/>
+          <w:color w:val="424242"/>
+          <w:sz w:val="23"/>
+          <w:szCs w:val="23"/>
+          <w:lang w:val="ru-RU"/>
+        </w:rPr>
+        <w:t>.</w:t>
+      </w:r>
+    </w:p>
+    <w:tbl>
+      <w:tblPr>
+        <w:tblW w:w="0" w:type="auto"/>
+        <w:tblCellSpacing w:w="15" w:type="dxa"/>
+        <w:tblBorders>
+          <w:top w:val="outset" w:sz="6" w:space="0" w:color="auto"/>
+          <w:left w:val="outset" w:sz="6" w:space="0" w:color="auto"/>
+          <w:bottom w:val="outset" w:sz="6" w:space="0" w:color="auto"/>
+          <w:right w:val="outset" w:sz="6" w:space="0" w:color="auto"/>
+        </w:tblBorders>
+        <w:shd w:val="clear" w:color="auto" w:fill="FFFFFF"/>
+        <w:tblCellMar>
+          <w:top w:w="15" w:type="dxa"/>
+          <w:left w:w="15" w:type="dxa"/>
+          <w:bottom w:w="15" w:type="dxa"/>
+          <w:right w:w="15" w:type="dxa"/>
+        </w:tblCellMar>
+        <w:tblLook w:val="04A0" w:firstRow="1" w:lastRow="0" w:firstColumn="1" w:lastColumn="0" w:noHBand="0" w:noVBand="1"/>
+      </w:tblPr>
+      <w:tblGrid>
+        <w:gridCol w:w="248"/>
+        <w:gridCol w:w="608"/>
+        <w:gridCol w:w="608"/>
+        <w:gridCol w:w="608"/>
+        <w:gridCol w:w="608"/>
+        <w:gridCol w:w="623"/>
+      </w:tblGrid>
+      <w:tr>
+        <w:trPr>
+          <w:tblCellSpacing w:w="15" w:type="dxa"/>
+        </w:trPr>
+        <w:tc>
+          <w:tcPr>
+            <w:tcW w:w="0" w:type="auto"/>
+            <w:tcBorders>
+              <w:top w:val="outset" w:sz="6" w:space="0" w:color="auto"/>
+              <w:left w:val="outset" w:sz="6" w:space="0" w:color="auto"/>
+              <w:bottom w:val="outset" w:sz="6" w:space="0" w:color="auto"/>
+              <w:right w:val="outset" w:sz="6" w:space="0" w:color="auto"/>
+            </w:tcBorders>
+            <w:shd w:val="clear" w:color="auto" w:fill="FFFFFF"/>
+            <w:vAlign w:val="center"/>
+            <w:hideMark/>
+          </w:tcPr>
+          <w:p>
+            <w:pPr>
+              <w:spacing w:line="240" w:lineRule="auto"/>
+              <w:rPr>
+                <w:rFonts w:ascii="Verdana" w:eastAsia="Times New Roman" w:hAnsi="Verdana" w:cs="Times New Roman"/>
+                <w:sz w:val="24"/>
+                <w:szCs w:val="24"/>
+                <w:lang w:val="ru-RU"/>
+              </w:rPr>
+            </w:pPr>
+            <w:r>
+              <w:rPr>
+                <w:rFonts w:ascii="Verdana" w:eastAsia="Times New Roman" w:hAnsi="Verdana" w:cs="Times New Roman"/>
+                <w:sz w:val="24"/>
+                <w:szCs w:val="24"/>
+                <w:lang w:val="ru-RU"/>
+              </w:rPr>
+              <w:t> </w:t>
+            </w:r>
+          </w:p>
+        </w:tc>
+        <w:tc>
+          <w:tcPr>
+            <w:tcW w:w="0" w:type="auto"/>
+            <w:tcBorders>
+              <w:top w:val="outset" w:sz="6" w:space="0" w:color="auto"/>
+              <w:left w:val="outset" w:sz="6" w:space="0" w:color="auto"/>
+              <w:bottom w:val="outset" w:sz="6" w:space="0" w:color="auto"/>
+              <w:right w:val="outset" w:sz="6" w:space="0" w:color="auto"/>
+            </w:tcBorders>
+            <w:shd w:val="clear" w:color="auto" w:fill="FFFFFF"/>
+            <w:vAlign w:val="center"/>
+            <w:hideMark/>
+          </w:tcPr>
+          <w:p>
+            <w:pPr>
+              <w:spacing w:line="240" w:lineRule="auto"/>
+              <w:rPr>
+                <w:rFonts w:ascii="Verdana" w:eastAsia="Times New Roman" w:hAnsi="Verdana" w:cs="Times New Roman"/>
+                <w:sz w:val="24"/>
+                <w:szCs w:val="24"/>
+                <w:lang w:val="ru-RU"/>
+              </w:rPr>
+            </w:pPr>
+            <w:r>
+              <w:rPr>
+                <w:rFonts w:ascii="Verdana" w:eastAsia="Times New Roman" w:hAnsi="Verdana" w:cs="Times New Roman"/>
+                <w:sz w:val="24"/>
+                <w:szCs w:val="24"/>
+                <w:lang w:val="ru-RU"/>
+              </w:rPr>
+              <w:t>x</w:t>
+            </w:r>
+            <w:proofErr w:type="gramStart"/>
+            <w:r>
+              <w:rPr>
+                <w:rFonts w:ascii="Verdana" w:eastAsia="Times New Roman" w:hAnsi="Verdana" w:cs="Times New Roman"/>
+                <w:sz w:val="24"/>
+                <w:szCs w:val="24"/>
+                <w:vertAlign w:val="subscript"/>
+                <w:lang w:val="ru-RU"/>
+              </w:rPr>
+              <w:t>0</w:t>
+            </w:r>
+            <w:r>
+              <w:rPr>
+                <w:rFonts w:ascii="Verdana" w:eastAsia="Times New Roman" w:hAnsi="Verdana" w:cs="Times New Roman"/>
+                <w:sz w:val="24"/>
+                <w:szCs w:val="24"/>
+                <w:lang w:val="ru-RU"/>
+              </w:rPr>
+              <w:t>,f</w:t>
+            </w:r>
+            <w:proofErr w:type="gramEnd"/>
+            <w:r>
+              <w:rPr>
+                <w:rFonts w:ascii="Verdana" w:eastAsia="Times New Roman" w:hAnsi="Verdana" w:cs="Times New Roman"/>
+                <w:sz w:val="24"/>
+                <w:szCs w:val="24"/>
+                <w:vertAlign w:val="subscript"/>
+                <w:lang w:val="ru-RU"/>
+              </w:rPr>
+              <w:t>0</w:t>
+            </w:r>
+          </w:p>
+        </w:tc>
+        <w:tc>
+          <w:tcPr>
+            <w:tcW w:w="0" w:type="auto"/>
+            <w:tcBorders>
+              <w:top w:val="outset" w:sz="6" w:space="0" w:color="auto"/>
+              <w:left w:val="outset" w:sz="6" w:space="0" w:color="auto"/>
+              <w:bottom w:val="outset" w:sz="6" w:space="0" w:color="auto"/>
+              <w:right w:val="outset" w:sz="6" w:space="0" w:color="auto"/>
+            </w:tcBorders>
+            <w:shd w:val="clear" w:color="auto" w:fill="FFFFFF"/>
+            <w:vAlign w:val="center"/>
+            <w:hideMark/>
+          </w:tcPr>
+          <w:p>
+            <w:pPr>
+              <w:spacing w:line="240" w:lineRule="auto"/>
+              <w:rPr>
+                <w:rFonts w:ascii="Verdana" w:eastAsia="Times New Roman" w:hAnsi="Verdana" w:cs="Times New Roman"/>
+                <w:sz w:val="24"/>
+                <w:szCs w:val="24"/>
+                <w:lang w:val="ru-RU"/>
+              </w:rPr>
+            </w:pPr>
+            <w:r>
+              <w:rPr>
+                <w:rFonts w:ascii="Verdana" w:eastAsia="Times New Roman" w:hAnsi="Verdana" w:cs="Times New Roman"/>
+                <w:sz w:val="24"/>
+                <w:szCs w:val="24"/>
+                <w:lang w:val="ru-RU"/>
+              </w:rPr>
+              <w:t>x</w:t>
+            </w:r>
+            <w:proofErr w:type="gramStart"/>
+            <w:r>
+              <w:rPr>
+                <w:rFonts w:ascii="Verdana" w:eastAsia="Times New Roman" w:hAnsi="Verdana" w:cs="Times New Roman"/>
+                <w:sz w:val="24"/>
+                <w:szCs w:val="24"/>
+                <w:vertAlign w:val="subscript"/>
+                <w:lang w:val="ru-RU"/>
+              </w:rPr>
+              <w:t>1</w:t>
+            </w:r>
+            <w:r>
+              <w:rPr>
+                <w:rFonts w:ascii="Verdana" w:eastAsia="Times New Roman" w:hAnsi="Verdana" w:cs="Times New Roman"/>
+                <w:sz w:val="24"/>
+                <w:szCs w:val="24"/>
+                <w:lang w:val="ru-RU"/>
+              </w:rPr>
+              <w:t>,f</w:t>
+            </w:r>
+            <w:proofErr w:type="gramEnd"/>
+            <w:r>
+              <w:rPr>
+                <w:rFonts w:ascii="Verdana" w:eastAsia="Times New Roman" w:hAnsi="Verdana" w:cs="Times New Roman"/>
+                <w:sz w:val="24"/>
+                <w:szCs w:val="24"/>
+                <w:vertAlign w:val="subscript"/>
+                <w:lang w:val="ru-RU"/>
+              </w:rPr>
+              <w:t>1</w:t>
+            </w:r>
+          </w:p>
+        </w:tc>
+        <w:tc>
+          <w:tcPr>
+            <w:tcW w:w="0" w:type="auto"/>
+            <w:tcBorders>
+              <w:top w:val="outset" w:sz="6" w:space="0" w:color="auto"/>
+              <w:left w:val="outset" w:sz="6" w:space="0" w:color="auto"/>
+              <w:bottom w:val="outset" w:sz="6" w:space="0" w:color="auto"/>
+              <w:right w:val="outset" w:sz="6" w:space="0" w:color="auto"/>
+            </w:tcBorders>
+            <w:shd w:val="clear" w:color="auto" w:fill="FFFFFF"/>
+            <w:vAlign w:val="center"/>
+            <w:hideMark/>
+          </w:tcPr>
+          <w:p>
+            <w:pPr>
+              <w:spacing w:line="240" w:lineRule="auto"/>
+              <w:rPr>
+                <w:rFonts w:ascii="Verdana" w:eastAsia="Times New Roman" w:hAnsi="Verdana" w:cs="Times New Roman"/>
+                <w:sz w:val="24"/>
+                <w:szCs w:val="24"/>
+                <w:lang w:val="ru-RU"/>
+              </w:rPr>
+            </w:pPr>
+            <w:r>
+              <w:rPr>
+                <w:rFonts w:ascii="Verdana" w:eastAsia="Times New Roman" w:hAnsi="Verdana" w:cs="Times New Roman"/>
+                <w:sz w:val="24"/>
+                <w:szCs w:val="24"/>
+                <w:lang w:val="ru-RU"/>
+              </w:rPr>
+              <w:t>x</w:t>
+            </w:r>
+            <w:proofErr w:type="gramStart"/>
+            <w:r>
+              <w:rPr>
+                <w:rFonts w:ascii="Verdana" w:eastAsia="Times New Roman" w:hAnsi="Verdana" w:cs="Times New Roman"/>
+                <w:sz w:val="24"/>
+                <w:szCs w:val="24"/>
+                <w:vertAlign w:val="subscript"/>
+                <w:lang w:val="ru-RU"/>
+              </w:rPr>
+              <w:t>2</w:t>
+            </w:r>
+            <w:r>
+              <w:rPr>
+                <w:rFonts w:ascii="Verdana" w:eastAsia="Times New Roman" w:hAnsi="Verdana" w:cs="Times New Roman"/>
+                <w:sz w:val="24"/>
+                <w:szCs w:val="24"/>
+                <w:lang w:val="ru-RU"/>
+              </w:rPr>
+              <w:t>,f</w:t>
+            </w:r>
+            <w:proofErr w:type="gramEnd"/>
+            <w:r>
+              <w:rPr>
+                <w:rFonts w:ascii="Verdana" w:eastAsia="Times New Roman" w:hAnsi="Verdana" w:cs="Times New Roman"/>
+                <w:sz w:val="24"/>
+                <w:szCs w:val="24"/>
+                <w:vertAlign w:val="subscript"/>
+                <w:lang w:val="ru-RU"/>
+              </w:rPr>
+              <w:t>2</w:t>
+            </w:r>
+          </w:p>
+        </w:tc>
+        <w:tc>
+          <w:tcPr>
+            <w:tcW w:w="0" w:type="auto"/>
+            <w:tcBorders>
+              <w:top w:val="outset" w:sz="6" w:space="0" w:color="auto"/>
+              <w:left w:val="outset" w:sz="6" w:space="0" w:color="auto"/>
+              <w:bottom w:val="outset" w:sz="6" w:space="0" w:color="auto"/>
+              <w:right w:val="outset" w:sz="6" w:space="0" w:color="auto"/>
+            </w:tcBorders>
+            <w:shd w:val="clear" w:color="auto" w:fill="FFFFFF"/>
+            <w:vAlign w:val="center"/>
+            <w:hideMark/>
+          </w:tcPr>
+          <w:p>
+            <w:pPr>
+              <w:spacing w:line="240" w:lineRule="auto"/>
+              <w:rPr>
+                <w:rFonts w:ascii="Verdana" w:eastAsia="Times New Roman" w:hAnsi="Verdana" w:cs="Times New Roman"/>
+                <w:sz w:val="24"/>
+                <w:szCs w:val="24"/>
+                <w:lang w:val="ru-RU"/>
+              </w:rPr>
+            </w:pPr>
+            <w:r>
+              <w:rPr>
+                <w:rFonts w:ascii="Verdana" w:eastAsia="Times New Roman" w:hAnsi="Verdana" w:cs="Times New Roman"/>
+                <w:sz w:val="24"/>
+                <w:szCs w:val="24"/>
+                <w:lang w:val="ru-RU"/>
+              </w:rPr>
+              <w:t>x</w:t>
+            </w:r>
+            <w:proofErr w:type="gramStart"/>
+            <w:r>
+              <w:rPr>
+                <w:rFonts w:ascii="Verdana" w:eastAsia="Times New Roman" w:hAnsi="Verdana" w:cs="Times New Roman"/>
+                <w:sz w:val="24"/>
+                <w:szCs w:val="24"/>
+                <w:vertAlign w:val="subscript"/>
+                <w:lang w:val="ru-RU"/>
+              </w:rPr>
+              <w:t>3</w:t>
+            </w:r>
+            <w:r>
+              <w:rPr>
+                <w:rFonts w:ascii="Verdana" w:eastAsia="Times New Roman" w:hAnsi="Verdana" w:cs="Times New Roman"/>
+                <w:sz w:val="24"/>
+                <w:szCs w:val="24"/>
+                <w:lang w:val="ru-RU"/>
+              </w:rPr>
+              <w:t>,f</w:t>
+            </w:r>
+            <w:proofErr w:type="gramEnd"/>
+            <w:r>
+              <w:rPr>
+                <w:rFonts w:ascii="Verdana" w:eastAsia="Times New Roman" w:hAnsi="Verdana" w:cs="Times New Roman"/>
+                <w:sz w:val="24"/>
+                <w:szCs w:val="24"/>
+                <w:vertAlign w:val="subscript"/>
+                <w:lang w:val="ru-RU"/>
+              </w:rPr>
+              <w:t>3</w:t>
+            </w:r>
+          </w:p>
+        </w:tc>
+        <w:tc>
+          <w:tcPr>
+            <w:tcW w:w="0" w:type="auto"/>
+            <w:tcBorders>
+              <w:top w:val="outset" w:sz="6" w:space="0" w:color="auto"/>
+              <w:left w:val="outset" w:sz="6" w:space="0" w:color="auto"/>
+              <w:bottom w:val="outset" w:sz="6" w:space="0" w:color="auto"/>
+              <w:right w:val="outset" w:sz="6" w:space="0" w:color="auto"/>
+            </w:tcBorders>
+            <w:shd w:val="clear" w:color="auto" w:fill="FFFFFF"/>
+            <w:vAlign w:val="center"/>
+            <w:hideMark/>
+          </w:tcPr>
+          <w:p>
+            <w:pPr>
+              <w:spacing w:line="240" w:lineRule="auto"/>
+              <w:rPr>
+                <w:rFonts w:ascii="Verdana" w:eastAsia="Times New Roman" w:hAnsi="Verdana" w:cs="Times New Roman"/>
+                <w:sz w:val="24"/>
+                <w:szCs w:val="24"/>
+                <w:lang w:val="ru-RU"/>
+              </w:rPr>
+            </w:pPr>
+            <w:r>
+              <w:rPr>
+                <w:rFonts w:ascii="Verdana" w:eastAsia="Times New Roman" w:hAnsi="Verdana" w:cs="Times New Roman"/>
+                <w:sz w:val="24"/>
+                <w:szCs w:val="24"/>
+                <w:lang w:val="ru-RU"/>
+              </w:rPr>
+              <w:t>x</w:t>
+            </w:r>
+            <w:proofErr w:type="gramStart"/>
+            <w:r>
+              <w:rPr>
+                <w:rFonts w:ascii="Verdana" w:eastAsia="Times New Roman" w:hAnsi="Verdana" w:cs="Times New Roman"/>
+                <w:sz w:val="24"/>
+                <w:szCs w:val="24"/>
+                <w:vertAlign w:val="subscript"/>
+                <w:lang w:val="ru-RU"/>
+              </w:rPr>
+              <w:t>4</w:t>
+            </w:r>
+            <w:r>
+              <w:rPr>
+                <w:rFonts w:ascii="Verdana" w:eastAsia="Times New Roman" w:hAnsi="Verdana" w:cs="Times New Roman"/>
+                <w:sz w:val="24"/>
+                <w:szCs w:val="24"/>
+                <w:lang w:val="ru-RU"/>
+              </w:rPr>
+              <w:t>,f</w:t>
+            </w:r>
+            <w:proofErr w:type="gramEnd"/>
+            <w:r>
+              <w:rPr>
+                <w:rFonts w:ascii="Verdana" w:eastAsia="Times New Roman" w:hAnsi="Verdana" w:cs="Times New Roman"/>
+                <w:sz w:val="24"/>
+                <w:szCs w:val="24"/>
+                <w:vertAlign w:val="subscript"/>
+                <w:lang w:val="ru-RU"/>
+              </w:rPr>
+              <w:t>4</w:t>
+            </w:r>
+          </w:p>
+        </w:tc>
+      </w:tr>
+      <w:tr>
+        <w:trPr>
+          <w:tblCellSpacing w:w="15" w:type="dxa"/>
+        </w:trPr>
+        <w:tc>
+          <w:tcPr>
+            <w:tcW w:w="0" w:type="auto"/>
+            <w:tcBorders>
+              <w:top w:val="outset" w:sz="6" w:space="0" w:color="auto"/>
+              <w:left w:val="outset" w:sz="6" w:space="0" w:color="auto"/>
+              <w:bottom w:val="outset" w:sz="6" w:space="0" w:color="auto"/>
+              <w:right w:val="outset" w:sz="6" w:space="0" w:color="auto"/>
+            </w:tcBorders>
+            <w:shd w:val="clear" w:color="auto" w:fill="FFFFFF"/>
+            <w:vAlign w:val="center"/>
+            <w:hideMark/>
+          </w:tcPr>
+          <w:p>
+            <w:pPr>
+              <w:spacing w:line="240" w:lineRule="auto"/>
+              <w:rPr>
+                <w:rFonts w:ascii="Verdana" w:eastAsia="Times New Roman" w:hAnsi="Verdana" w:cs="Times New Roman"/>
+                <w:sz w:val="24"/>
+                <w:szCs w:val="24"/>
+                <w:lang w:val="ru-RU"/>
+              </w:rPr>
+            </w:pPr>
+            <w:r>
+              <w:rPr>
+                <w:rFonts w:ascii="Verdana" w:eastAsia="Times New Roman" w:hAnsi="Verdana" w:cs="Times New Roman"/>
+                <w:sz w:val="24"/>
+                <w:szCs w:val="24"/>
+                <w:lang w:val="ru-RU"/>
+              </w:rPr>
+              <w:t>х</w:t>
+            </w:r>
+          </w:p>
+        </w:tc>
+        <w:tc>
+          <w:tcPr>
+            <w:tcW w:w="0" w:type="auto"/>
+            <w:tcBorders>
+              <w:top w:val="outset" w:sz="6" w:space="0" w:color="auto"/>
+              <w:left w:val="outset" w:sz="6" w:space="0" w:color="auto"/>
+              <w:bottom w:val="outset" w:sz="6" w:space="0" w:color="auto"/>
+              <w:right w:val="outset" w:sz="6" w:space="0" w:color="auto"/>
+            </w:tcBorders>
+            <w:shd w:val="clear" w:color="auto" w:fill="FFFFFF"/>
+            <w:vAlign w:val="center"/>
+            <w:hideMark/>
+          </w:tcPr>
+          <w:p>
+            <w:pPr>
+              <w:spacing w:line="240" w:lineRule="auto"/>
+              <w:rPr>
+                <w:rFonts w:ascii="Verdana" w:eastAsia="Times New Roman" w:hAnsi="Verdana" w:cs="Times New Roman"/>
+                <w:sz w:val="24"/>
+                <w:szCs w:val="24"/>
+                <w:lang w:val="ru-RU"/>
+              </w:rPr>
+            </w:pPr>
+          </w:p>
+        </w:tc>
+        <w:tc>
+          <w:tcPr>
+            <w:tcW w:w="0" w:type="auto"/>
+            <w:tcBorders>
+              <w:top w:val="outset" w:sz="6" w:space="0" w:color="auto"/>
+              <w:left w:val="outset" w:sz="6" w:space="0" w:color="auto"/>
+              <w:bottom w:val="outset" w:sz="6" w:space="0" w:color="auto"/>
+              <w:right w:val="outset" w:sz="6" w:space="0" w:color="auto"/>
+            </w:tcBorders>
+            <w:shd w:val="clear" w:color="auto" w:fill="FFFFFF"/>
+            <w:vAlign w:val="center"/>
+            <w:hideMark/>
+          </w:tcPr>
+          <w:p>
+            <w:pPr>
+              <w:spacing w:line="240" w:lineRule="auto"/>
+              <w:rPr>
+                <w:rFonts w:ascii="Verdana" w:eastAsia="Times New Roman" w:hAnsi="Verdana" w:cs="Times New Roman"/>
+                <w:sz w:val="24"/>
+                <w:szCs w:val="24"/>
+                <w:lang w:val="ru-RU"/>
+              </w:rPr>
+            </w:pPr>
+            <w:r>
+              <w:rPr>
+                <w:rFonts w:ascii="Verdana" w:eastAsia="Times New Roman" w:hAnsi="Verdana" w:cs="Times New Roman"/>
+                <w:sz w:val="24"/>
+                <w:szCs w:val="24"/>
+                <w:lang w:val="ru-RU"/>
+              </w:rPr>
+              <w:t>¼</w:t>
+            </w:r>
+          </w:p>
+        </w:tc>
+        <w:tc>
+          <w:tcPr>
+            <w:tcW w:w="0" w:type="auto"/>
+            <w:tcBorders>
+              <w:top w:val="outset" w:sz="6" w:space="0" w:color="auto"/>
+              <w:left w:val="outset" w:sz="6" w:space="0" w:color="auto"/>
+              <w:bottom w:val="outset" w:sz="6" w:space="0" w:color="auto"/>
+              <w:right w:val="outset" w:sz="6" w:space="0" w:color="auto"/>
+            </w:tcBorders>
+            <w:shd w:val="clear" w:color="auto" w:fill="FFFFFF"/>
+            <w:vAlign w:val="center"/>
+            <w:hideMark/>
+          </w:tcPr>
+          <w:p>
+            <w:pPr>
+              <w:spacing w:line="240" w:lineRule="auto"/>
+              <w:rPr>
+                <w:rFonts w:ascii="Verdana" w:eastAsia="Times New Roman" w:hAnsi="Verdana" w:cs="Times New Roman"/>
+                <w:sz w:val="24"/>
+                <w:szCs w:val="24"/>
+                <w:lang w:val="ru-RU"/>
+              </w:rPr>
+            </w:pPr>
+            <w:r>
+              <w:rPr>
+                <w:rFonts w:ascii="Verdana" w:eastAsia="Times New Roman" w:hAnsi="Verdana" w:cs="Times New Roman"/>
+                <w:sz w:val="24"/>
+                <w:szCs w:val="24"/>
+                <w:lang w:val="ru-RU"/>
+              </w:rPr>
+              <w:t>1/2</w:t>
+            </w:r>
+          </w:p>
+        </w:tc>
+        <w:tc>
+          <w:tcPr>
+            <w:tcW w:w="0" w:type="auto"/>
+            <w:tcBorders>
+              <w:top w:val="outset" w:sz="6" w:space="0" w:color="auto"/>
+              <w:left w:val="outset" w:sz="6" w:space="0" w:color="auto"/>
+              <w:bottom w:val="outset" w:sz="6" w:space="0" w:color="auto"/>
+              <w:right w:val="outset" w:sz="6" w:space="0" w:color="auto"/>
+            </w:tcBorders>
+            <w:shd w:val="clear" w:color="auto" w:fill="FFFFFF"/>
+            <w:vAlign w:val="center"/>
+            <w:hideMark/>
+          </w:tcPr>
+          <w:p>
+            <w:pPr>
+              <w:spacing w:line="240" w:lineRule="auto"/>
+              <w:rPr>
+                <w:rFonts w:ascii="Verdana" w:eastAsia="Times New Roman" w:hAnsi="Verdana" w:cs="Times New Roman"/>
+                <w:sz w:val="24"/>
+                <w:szCs w:val="24"/>
+                <w:lang w:val="ru-RU"/>
+              </w:rPr>
+            </w:pPr>
+            <w:r>
+              <w:rPr>
+                <w:rFonts w:ascii="Verdana" w:eastAsia="Times New Roman" w:hAnsi="Verdana" w:cs="Times New Roman"/>
+                <w:sz w:val="24"/>
+                <w:szCs w:val="24"/>
+                <w:lang w:val="ru-RU"/>
+              </w:rPr>
+              <w:t>3/4</w:t>
+            </w:r>
+          </w:p>
+        </w:tc>
+        <w:tc>
+          <w:tcPr>
+            <w:tcW w:w="0" w:type="auto"/>
+            <w:tcBorders>
+              <w:top w:val="outset" w:sz="6" w:space="0" w:color="auto"/>
+              <w:left w:val="outset" w:sz="6" w:space="0" w:color="auto"/>
+              <w:bottom w:val="outset" w:sz="6" w:space="0" w:color="auto"/>
+              <w:right w:val="outset" w:sz="6" w:space="0" w:color="auto"/>
+            </w:tcBorders>
+            <w:shd w:val="clear" w:color="auto" w:fill="FFFFFF"/>
+            <w:vAlign w:val="center"/>
+            <w:hideMark/>
+          </w:tcPr>
+          <w:p>
+            <w:pPr>
+              <w:spacing w:line="240" w:lineRule="auto"/>
+              <w:rPr>
+                <w:rFonts w:ascii="Verdana" w:eastAsia="Times New Roman" w:hAnsi="Verdana" w:cs="Times New Roman"/>
+                <w:sz w:val="24"/>
+                <w:szCs w:val="24"/>
+                <w:lang w:val="ru-RU"/>
+              </w:rPr>
+            </w:pPr>
+          </w:p>
+        </w:tc>
+      </w:tr>
+      <w:tr>
+        <w:trPr>
+          <w:tblCellSpacing w:w="15" w:type="dxa"/>
+        </w:trPr>
+        <w:tc>
+          <w:tcPr>
+            <w:tcW w:w="0" w:type="auto"/>
+            <w:tcBorders>
+              <w:top w:val="outset" w:sz="6" w:space="0" w:color="auto"/>
+              <w:left w:val="outset" w:sz="6" w:space="0" w:color="auto"/>
+              <w:bottom w:val="outset" w:sz="6" w:space="0" w:color="auto"/>
+              <w:right w:val="outset" w:sz="6" w:space="0" w:color="auto"/>
+            </w:tcBorders>
+            <w:shd w:val="clear" w:color="auto" w:fill="FFFFFF"/>
+            <w:vAlign w:val="center"/>
+            <w:hideMark/>
+          </w:tcPr>
+          <w:p>
+            <w:pPr>
+              <w:spacing w:line="240" w:lineRule="auto"/>
+              <w:rPr>
+                <w:rFonts w:ascii="Verdana" w:eastAsia="Times New Roman" w:hAnsi="Verdana" w:cs="Times New Roman"/>
+                <w:sz w:val="24"/>
+                <w:szCs w:val="24"/>
+                <w:lang w:val="ru-RU"/>
+              </w:rPr>
+            </w:pPr>
+            <w:r>
+              <w:rPr>
+                <w:rFonts w:ascii="Verdana" w:eastAsia="Times New Roman" w:hAnsi="Verdana" w:cs="Times New Roman"/>
+                <w:sz w:val="24"/>
+                <w:szCs w:val="24"/>
+                <w:lang w:val="ru-RU"/>
+              </w:rPr>
+              <w:t>f</w:t>
+            </w:r>
+          </w:p>
+        </w:tc>
+        <w:tc>
+          <w:tcPr>
+            <w:tcW w:w="0" w:type="auto"/>
+            <w:tcBorders>
+              <w:top w:val="outset" w:sz="6" w:space="0" w:color="auto"/>
+              <w:left w:val="outset" w:sz="6" w:space="0" w:color="auto"/>
+              <w:bottom w:val="outset" w:sz="6" w:space="0" w:color="auto"/>
+              <w:right w:val="outset" w:sz="6" w:space="0" w:color="auto"/>
+            </w:tcBorders>
+            <w:shd w:val="clear" w:color="auto" w:fill="FFFFFF"/>
+            <w:vAlign w:val="center"/>
+            <w:hideMark/>
+          </w:tcPr>
+          <w:p>
+            <w:pPr>
+              <w:spacing w:line="240" w:lineRule="auto"/>
+              <w:rPr>
+                <w:rFonts w:ascii="Verdana" w:eastAsia="Times New Roman" w:hAnsi="Verdana" w:cs="Times New Roman"/>
+                <w:sz w:val="24"/>
+                <w:szCs w:val="24"/>
+                <w:lang w:val="ru-RU"/>
+              </w:rPr>
+            </w:pPr>
+          </w:p>
+        </w:tc>
+        <w:tc>
+          <w:tcPr>
+            <w:tcW w:w="0" w:type="auto"/>
+            <w:tcBorders>
+              <w:top w:val="outset" w:sz="6" w:space="0" w:color="auto"/>
+              <w:left w:val="outset" w:sz="6" w:space="0" w:color="auto"/>
+              <w:bottom w:val="outset" w:sz="6" w:space="0" w:color="auto"/>
+              <w:right w:val="outset" w:sz="6" w:space="0" w:color="auto"/>
+            </w:tcBorders>
+            <w:shd w:val="clear" w:color="auto" w:fill="FFFFFF"/>
+            <w:vAlign w:val="center"/>
+            <w:hideMark/>
+          </w:tcPr>
+          <w:p>
+            <w:pPr>
+              <w:spacing w:line="240" w:lineRule="auto"/>
+              <w:rPr>
+                <w:rFonts w:ascii="Times New Roman" w:eastAsia="Times New Roman" w:hAnsi="Times New Roman" w:cs="Times New Roman"/>
+                <w:sz w:val="20"/>
+                <w:szCs w:val="20"/>
+                <w:lang w:val="ru-RU"/>
+              </w:rPr>
+            </w:pPr>
+          </w:p>
+        </w:tc>
+        <w:tc>
+          <w:tcPr>
+            <w:tcW w:w="0" w:type="auto"/>
+            <w:tcBorders>
+              <w:top w:val="outset" w:sz="6" w:space="0" w:color="auto"/>
+              <w:left w:val="outset" w:sz="6" w:space="0" w:color="auto"/>
+              <w:bottom w:val="outset" w:sz="6" w:space="0" w:color="auto"/>
+              <w:right w:val="outset" w:sz="6" w:space="0" w:color="auto"/>
+            </w:tcBorders>
+            <w:shd w:val="clear" w:color="auto" w:fill="FFFFFF"/>
+            <w:vAlign w:val="center"/>
+            <w:hideMark/>
+          </w:tcPr>
+          <w:p>
+            <w:pPr>
+              <w:spacing w:line="240" w:lineRule="auto"/>
+              <w:rPr>
+                <w:rFonts w:ascii="Times New Roman" w:eastAsia="Times New Roman" w:hAnsi="Times New Roman" w:cs="Times New Roman"/>
+                <w:sz w:val="20"/>
+                <w:szCs w:val="20"/>
+                <w:lang w:val="ru-RU"/>
+              </w:rPr>
+            </w:pPr>
+          </w:p>
+        </w:tc>
+        <w:tc>
+          <w:tcPr>
+            <w:tcW w:w="0" w:type="auto"/>
+            <w:tcBorders>
+              <w:top w:val="outset" w:sz="6" w:space="0" w:color="auto"/>
+              <w:left w:val="outset" w:sz="6" w:space="0" w:color="auto"/>
+              <w:bottom w:val="outset" w:sz="6" w:space="0" w:color="auto"/>
+              <w:right w:val="outset" w:sz="6" w:space="0" w:color="auto"/>
+            </w:tcBorders>
+            <w:shd w:val="clear" w:color="auto" w:fill="FFFFFF"/>
+            <w:vAlign w:val="center"/>
+            <w:hideMark/>
+          </w:tcPr>
+          <w:p>
+            <w:pPr>
+              <w:spacing w:line="240" w:lineRule="auto"/>
+              <w:rPr>
+                <w:rFonts w:ascii="Times New Roman" w:eastAsia="Times New Roman" w:hAnsi="Times New Roman" w:cs="Times New Roman"/>
+                <w:sz w:val="20"/>
+                <w:szCs w:val="20"/>
+                <w:lang w:val="ru-RU"/>
+              </w:rPr>
+            </w:pPr>
+          </w:p>
+        </w:tc>
+        <w:tc>
+          <w:tcPr>
+            <w:tcW w:w="0" w:type="auto"/>
+            <w:tcBorders>
+              <w:top w:val="outset" w:sz="6" w:space="0" w:color="auto"/>
+              <w:left w:val="outset" w:sz="6" w:space="0" w:color="auto"/>
+              <w:bottom w:val="outset" w:sz="6" w:space="0" w:color="auto"/>
+              <w:right w:val="outset" w:sz="6" w:space="0" w:color="auto"/>
+            </w:tcBorders>
+            <w:shd w:val="clear" w:color="auto" w:fill="FFFFFF"/>
+            <w:vAlign w:val="center"/>
+            <w:hideMark/>
+          </w:tcPr>
+          <w:p>
+            <w:pPr>
+              <w:spacing w:line="240" w:lineRule="auto"/>
+              <w:rPr>
+                <w:rFonts w:ascii="Times New Roman" w:eastAsia="Times New Roman" w:hAnsi="Times New Roman" w:cs="Times New Roman"/>
+                <w:sz w:val="20"/>
+                <w:szCs w:val="20"/>
+                <w:lang w:val="ru-RU"/>
+              </w:rPr>
+            </w:pPr>
+          </w:p>
+        </w:tc>
+      </w:tr>
+    </w:tbl>
+    <w:p>
+      <w:pPr>
+        <w:shd w:val="clear" w:color="auto" w:fill="FFFFFF"/>
+        <w:spacing w:before="100" w:beforeAutospacing="1" w:after="100" w:afterAutospacing="1" w:line="240" w:lineRule="auto"/>
+        <w:ind w:left="300" w:right="300"/>
+        <w:rPr>
+          <w:rFonts w:ascii="Verdana" w:eastAsia="Times New Roman" w:hAnsi="Verdana" w:cs="Times New Roman"/>
+          <w:color w:val="424242"/>
+          <w:sz w:val="23"/>
+          <w:szCs w:val="23"/>
+          <w:lang w:val="ru-RU"/>
+        </w:rPr>
+      </w:pPr>
+      <w:r>
+        <w:rPr>
+          <w:rFonts w:ascii="Verdana" w:eastAsia="Times New Roman" w:hAnsi="Verdana" w:cs="Times New Roman"/>
+          <w:color w:val="424242"/>
+          <w:sz w:val="23"/>
+          <w:szCs w:val="23"/>
+          <w:lang w:val="ru-RU"/>
+        </w:rPr>
+        <w:t>Требуется вычислить значения функции в точках 0.25 и 0.8, используя сплайн – интерполяцию.</w:t>
+      </w:r>
+    </w:p>
+    <w:p>
+      <w:pPr>
+        <w:shd w:val="clear" w:color="auto" w:fill="FFFFFF"/>
+        <w:spacing w:before="100" w:beforeAutospacing="1" w:after="100" w:afterAutospacing="1" w:line="240" w:lineRule="auto"/>
+        <w:ind w:left="300" w:right="300"/>
+        <w:rPr>
+          <w:rFonts w:ascii="Verdana" w:eastAsia="Times New Roman" w:hAnsi="Verdana" w:cs="Times New Roman"/>
+          <w:color w:val="424242"/>
+          <w:sz w:val="23"/>
+          <w:szCs w:val="23"/>
+          <w:lang w:val="ru-RU"/>
+        </w:rPr>
+      </w:pPr>
+      <w:r>
+        <w:rPr>
+          <w:rFonts w:ascii="Verdana" w:eastAsia="Times New Roman" w:hAnsi="Verdana" w:cs="Times New Roman"/>
+          <w:color w:val="424242"/>
+          <w:sz w:val="23"/>
+          <w:szCs w:val="23"/>
+          <w:lang w:val="ru-RU"/>
+        </w:rPr>
+        <w:t xml:space="preserve">В нашем случае: </w:t>
+      </w:r>
+      <w:proofErr w:type="spellStart"/>
+      <w:r>
+        <w:rPr>
+          <w:rFonts w:ascii="Verdana" w:eastAsia="Times New Roman" w:hAnsi="Verdana" w:cs="Times New Roman"/>
+          <w:color w:val="424242"/>
+          <w:sz w:val="23"/>
+          <w:szCs w:val="23"/>
+          <w:lang w:val="ru-RU"/>
+        </w:rPr>
+        <w:t>h</w:t>
+      </w:r>
+      <w:r>
+        <w:rPr>
+          <w:rFonts w:ascii="Verdana" w:eastAsia="Times New Roman" w:hAnsi="Verdana" w:cs="Times New Roman"/>
+          <w:color w:val="424242"/>
+          <w:sz w:val="23"/>
+          <w:szCs w:val="23"/>
+          <w:vertAlign w:val="subscript"/>
+          <w:lang w:val="ru-RU"/>
+        </w:rPr>
+        <w:t>i</w:t>
+      </w:r>
+      <w:proofErr w:type="spellEnd"/>
+      <w:r>
+        <w:rPr>
+          <w:rFonts w:ascii="Verdana" w:eastAsia="Times New Roman" w:hAnsi="Verdana" w:cs="Times New Roman"/>
+          <w:color w:val="424242"/>
+          <w:sz w:val="23"/>
+          <w:szCs w:val="23"/>
+          <w:lang w:val="ru-RU"/>
+        </w:rPr>
+        <w:t>=1/4, </w:t>
+      </w:r>
+      <w:r>
+        <w:rPr>
+          <w:rFonts w:ascii="Verdana" w:eastAsia="Times New Roman" w:hAnsi="Verdana" w:cs="Times New Roman"/>
+          <w:noProof/>
+          <w:color w:val="424242"/>
+          <w:sz w:val="23"/>
+          <w:szCs w:val="23"/>
+          <w:vertAlign w:val="subscript"/>
+          <w:lang w:val="ru-RU"/>
+        </w:rPr>
+        <w:drawing>
+          <wp:inline distT="0" distB="0" distL="0" distR="0">
+            <wp:extent cx="2552700" cy="228600"/>
+            <wp:effectExtent l="0" t="0" r="0" b="0"/>
+            <wp:docPr id="14" name="Рисунок 14" descr="https://konspekta.net/infopediasu/baza17/28153692736.files/image169.gif"/>
+            <wp:cNvGraphicFramePr>
+              <a:graphicFrameLocks xmlns:a="http://schemas.openxmlformats.org/drawingml/2006/main" noChangeAspect="1"/>
+            </wp:cNvGraphicFramePr>
+            <a:graphic xmlns:a="http://schemas.openxmlformats.org/drawingml/2006/main">
+              <a:graphicData uri="http://schemas.openxmlformats.org/drawingml/2006/picture">
+                <pic:pic xmlns:pic="http://schemas.openxmlformats.org/drawingml/2006/picture">
+                  <pic:nvPicPr>
+                    <pic:cNvPr id="0" name="Picture 1" descr="https://konspekta.net/infopediasu/baza17/28153692736.files/image169.gif"/>
+                    <pic:cNvPicPr>
+                      <a:picLocks noChangeAspect="1" noChangeArrowheads="1"/>
+                    </pic:cNvPicPr>
+                  </pic:nvPicPr>
+                  <pic:blipFill>
+                    <a:blip r:embed="rId16">
+                      <a:extLst>
+                        <a:ext uri="{28A0092B-C50C-407E-A947-70E740481C1C}">
+                          <a14:useLocalDpi xmlns:a14="http://schemas.microsoft.com/office/drawing/2010/main" val="0"/>
+                        </a:ext>
+                      </a:extLst>
+                    </a:blip>
+                    <a:srcRect/>
+                    <a:stretch>
+                      <a:fillRect/>
+                    </a:stretch>
+                  </pic:blipFill>
+                  <pic:spPr bwMode="auto">
+                    <a:xfrm>
+                      <a:off x="0" y="0"/>
+                      <a:ext cx="2552700" cy="228600"/>
+                    </a:xfrm>
+                    <a:prstGeom prst="rect">
+                      <a:avLst/>
+                    </a:prstGeom>
+                    <a:noFill/>
+                    <a:ln>
+                      <a:noFill/>
+                    </a:ln>
+                  </pic:spPr>
+                </pic:pic>
+              </a:graphicData>
+            </a:graphic>
+          </wp:inline>
+        </w:drawing>
+      </w:r>
+      <w:r>
+        <w:rPr>
+          <w:rFonts w:ascii="Verdana" w:eastAsia="Times New Roman" w:hAnsi="Verdana" w:cs="Times New Roman"/>
+          <w:color w:val="424242"/>
+          <w:sz w:val="23"/>
+          <w:szCs w:val="23"/>
+          <w:vertAlign w:val="subscript"/>
+          <w:lang w:val="ru-RU"/>
+        </w:rPr>
+        <w:t> </w:t>
+      </w:r>
+      <w:r>
+        <w:rPr>
+          <w:rFonts w:ascii="Verdana" w:eastAsia="Times New Roman" w:hAnsi="Verdana" w:cs="Times New Roman"/>
+          <w:color w:val="424242"/>
+          <w:sz w:val="23"/>
+          <w:szCs w:val="23"/>
+          <w:lang w:val="ru-RU"/>
+        </w:rPr>
+        <w:t>.</w:t>
+      </w:r>
+    </w:p>
+    <w:p>
+      <w:pPr>
+        <w:shd w:val="clear" w:color="auto" w:fill="FFFFFF"/>
+        <w:spacing w:before="100" w:beforeAutospacing="1" w:after="100" w:afterAutospacing="1" w:line="240" w:lineRule="auto"/>
+        <w:ind w:left="300" w:right="300"/>
+        <w:rPr>
+          <w:rFonts w:ascii="Verdana" w:eastAsia="Times New Roman" w:hAnsi="Verdana" w:cs="Times New Roman"/>
+          <w:color w:val="424242"/>
+          <w:sz w:val="23"/>
+          <w:szCs w:val="23"/>
+          <w:lang w:val="ru-RU"/>
+        </w:rPr>
+      </w:pPr>
+      <w:r>
+        <w:rPr>
+          <w:rFonts w:ascii="Verdana" w:eastAsia="Times New Roman" w:hAnsi="Verdana" w:cs="Times New Roman"/>
+          <w:color w:val="424242"/>
+          <w:sz w:val="23"/>
+          <w:szCs w:val="23"/>
+          <w:lang w:val="ru-RU"/>
+        </w:rPr>
+        <w:t>Выпишем систему уравнений для определения </w:t>
+      </w:r>
+      <w:r>
+        <w:rPr>
+          <w:rFonts w:ascii="Verdana" w:eastAsia="Times New Roman" w:hAnsi="Verdana" w:cs="Times New Roman"/>
+          <w:noProof/>
+          <w:color w:val="424242"/>
+          <w:sz w:val="23"/>
+          <w:szCs w:val="23"/>
+          <w:vertAlign w:val="subscript"/>
+          <w:lang w:val="ru-RU"/>
+        </w:rPr>
+        <w:drawing>
+          <wp:inline distT="0" distB="0" distL="0" distR="0">
+            <wp:extent cx="142875" cy="228600"/>
+            <wp:effectExtent l="0" t="0" r="9525" b="0"/>
+            <wp:docPr id="13" name="Рисунок 13" descr="https://konspekta.net/infopediasu/baza17/28153692736.files/image170.gif"/>
+            <wp:cNvGraphicFramePr>
+              <a:graphicFrameLocks xmlns:a="http://schemas.openxmlformats.org/drawingml/2006/main" noChangeAspect="1"/>
+            </wp:cNvGraphicFramePr>
+            <a:graphic xmlns:a="http://schemas.openxmlformats.org/drawingml/2006/main">
+              <a:graphicData uri="http://schemas.openxmlformats.org/drawingml/2006/picture">
+                <pic:pic xmlns:pic="http://schemas.openxmlformats.org/drawingml/2006/picture">
+                  <pic:nvPicPr>
+                    <pic:cNvPr id="0" name="Picture 2" descr="https://konspekta.net/infopediasu/baza17/28153692736.files/image170.gif"/>
+                    <pic:cNvPicPr>
+                      <a:picLocks noChangeAspect="1" noChangeArrowheads="1"/>
+                    </pic:cNvPicPr>
+                  </pic:nvPicPr>
+                  <pic:blipFill>
+                    <a:blip r:embed="rId17">
+                      <a:extLst>
+                        <a:ext uri="{28A0092B-C50C-407E-A947-70E740481C1C}">
+                          <a14:useLocalDpi xmlns:a14="http://schemas.microsoft.com/office/drawing/2010/main" val="0"/>
+                        </a:ext>
+                      </a:extLst>
+                    </a:blip>
+                    <a:srcRect/>
+                    <a:stretch>
+                      <a:fillRect/>
+                    </a:stretch>
+                  </pic:blipFill>
+                  <pic:spPr bwMode="auto">
+                    <a:xfrm>
+                      <a:off x="0" y="0"/>
+                      <a:ext cx="142875" cy="228600"/>
+                    </a:xfrm>
+                    <a:prstGeom prst="rect">
+                      <a:avLst/>
+                    </a:prstGeom>
+                    <a:noFill/>
+                    <a:ln>
+                      <a:noFill/>
+                    </a:ln>
+                  </pic:spPr>
+                </pic:pic>
+              </a:graphicData>
+            </a:graphic>
+          </wp:inline>
+        </w:drawing>
+      </w:r>
+      <w:r>
+        <w:rPr>
+          <w:rFonts w:ascii="Verdana" w:eastAsia="Times New Roman" w:hAnsi="Verdana" w:cs="Times New Roman"/>
+          <w:color w:val="424242"/>
+          <w:sz w:val="23"/>
+          <w:szCs w:val="23"/>
+          <w:vertAlign w:val="subscript"/>
+          <w:lang w:val="ru-RU"/>
+        </w:rPr>
+        <w:t> </w:t>
+      </w:r>
+      <w:r>
+        <w:rPr>
+          <w:rFonts w:ascii="Verdana" w:eastAsia="Times New Roman" w:hAnsi="Verdana" w:cs="Times New Roman"/>
+          <w:color w:val="424242"/>
+          <w:sz w:val="23"/>
+          <w:szCs w:val="23"/>
+          <w:lang w:val="ru-RU"/>
+        </w:rPr>
+        <w:t>:</w:t>
+      </w:r>
+    </w:p>
+    <w:p>
+      <w:pPr>
+        <w:shd w:val="clear" w:color="auto" w:fill="FFFFFF"/>
+        <w:spacing w:before="100" w:beforeAutospacing="1" w:after="100" w:afterAutospacing="1" w:line="240" w:lineRule="auto"/>
+        <w:ind w:left="300" w:right="300"/>
+        <w:rPr>
+          <w:rFonts w:ascii="Verdana" w:eastAsia="Times New Roman" w:hAnsi="Verdana" w:cs="Times New Roman"/>
+          <w:color w:val="424242"/>
+          <w:sz w:val="23"/>
+          <w:szCs w:val="23"/>
+          <w:lang w:val="ru-RU"/>
+        </w:rPr>
+      </w:pPr>
+      <w:r>
+        <w:rPr>
+          <w:rFonts w:ascii="Verdana" w:eastAsia="Times New Roman" w:hAnsi="Verdana" w:cs="Times New Roman"/>
+          <w:noProof/>
+          <w:color w:val="424242"/>
+          <w:sz w:val="23"/>
+          <w:szCs w:val="23"/>
+          <w:vertAlign w:val="subscript"/>
+          <w:lang w:val="ru-RU"/>
+        </w:rPr>
+        <w:drawing>
+          <wp:inline distT="0" distB="0" distL="0" distR="0">
+            <wp:extent cx="3048000" cy="1447800"/>
+            <wp:effectExtent l="0" t="0" r="0" b="0"/>
+            <wp:docPr id="12" name="Рисунок 12" descr="https://konspekta.net/infopediasu/baza17/28153692736.files/image171.gif"/>
+            <wp:cNvGraphicFramePr>
+              <a:graphicFrameLocks xmlns:a="http://schemas.openxmlformats.org/drawingml/2006/main" noChangeAspect="1"/>
+            </wp:cNvGraphicFramePr>
+            <a:graphic xmlns:a="http://schemas.openxmlformats.org/drawingml/2006/main">
+              <a:graphicData uri="http://schemas.openxmlformats.org/drawingml/2006/picture">
+                <pic:pic xmlns:pic="http://schemas.openxmlformats.org/drawingml/2006/picture">
+                  <pic:nvPicPr>
+                    <pic:cNvPr id="0" name="Picture 3" descr="https://konspekta.net/infopediasu/baza17/28153692736.files/image171.gif"/>
+                    <pic:cNvPicPr>
+                      <a:picLocks noChangeAspect="1" noChangeArrowheads="1"/>
+                    </pic:cNvPicPr>
+                  </pic:nvPicPr>
+                  <pic:blipFill>
+                    <a:blip r:embed="rId18">
+                      <a:extLst>
+                        <a:ext uri="{28A0092B-C50C-407E-A947-70E740481C1C}">
+                          <a14:useLocalDpi xmlns:a14="http://schemas.microsoft.com/office/drawing/2010/main" val="0"/>
+                        </a:ext>
+                      </a:extLst>
+                    </a:blip>
+                    <a:srcRect/>
+                    <a:stretch>
+                      <a:fillRect/>
+                    </a:stretch>
+                  </pic:blipFill>
+                  <pic:spPr bwMode="auto">
+                    <a:xfrm>
+                      <a:off x="0" y="0"/>
+                      <a:ext cx="3048000" cy="1447800"/>
+                    </a:xfrm>
+                    <a:prstGeom prst="rect">
+                      <a:avLst/>
+                    </a:prstGeom>
+                    <a:noFill/>
+                    <a:ln>
+                      <a:noFill/>
+                    </a:ln>
+                  </pic:spPr>
+                </pic:pic>
+              </a:graphicData>
+            </a:graphic>
+          </wp:inline>
+        </w:drawing>
+      </w:r>
+    </w:p>
+    <w:p>
+      <w:pPr>
+        <w:shd w:val="clear" w:color="auto" w:fill="FFFFFF"/>
+        <w:spacing w:before="100" w:beforeAutospacing="1" w:after="100" w:afterAutospacing="1" w:line="240" w:lineRule="auto"/>
+        <w:ind w:left="300" w:right="300"/>
+        <w:rPr>
+          <w:rFonts w:ascii="Verdana" w:eastAsia="Times New Roman" w:hAnsi="Verdana" w:cs="Times New Roman"/>
+          <w:color w:val="424242"/>
+          <w:sz w:val="23"/>
+          <w:szCs w:val="23"/>
+          <w:lang w:val="ru-RU"/>
+        </w:rPr>
+      </w:pPr>
+      <w:r>
+        <w:rPr>
+          <w:rFonts w:ascii="Verdana" w:eastAsia="Times New Roman" w:hAnsi="Verdana" w:cs="Times New Roman"/>
+          <w:color w:val="424242"/>
+          <w:sz w:val="23"/>
+          <w:szCs w:val="23"/>
+          <w:lang w:val="ru-RU"/>
+        </w:rPr>
+        <w:t>Решая эту систему линейных уравнений, получим: </w:t>
+      </w:r>
+      <w:r>
+        <w:rPr>
+          <w:rFonts w:ascii="Verdana" w:eastAsia="Times New Roman" w:hAnsi="Verdana" w:cs="Times New Roman"/>
+          <w:noProof/>
+          <w:color w:val="424242"/>
+          <w:sz w:val="23"/>
+          <w:szCs w:val="23"/>
+          <w:vertAlign w:val="subscript"/>
+          <w:lang w:val="ru-RU"/>
+        </w:rPr>
+        <mc:AlternateContent>
+          <mc:Choice Requires="wps">
+            <w:drawing>
+              <wp:inline distT="0" distB="0" distL="0" distR="0">
+                <wp:extent cx="304800" cy="304800"/>
+                <wp:effectExtent l="0" t="0" r="0" b="0"/>
+                <wp:docPr id="11" name="Прямоугольник 11" descr="https://konspekta.net/infopediasu/baza17/28153692736.files/image172.gif"/>
+                <wp:cNvGraphicFramePr>
+                  <a:graphicFrameLocks xmlns:a="http://schemas.openxmlformats.org/drawingml/2006/main" noChangeAspect="1"/>
+                </wp:cNvGraphicFramePr>
+                <a:graphic xmlns:a="http://schemas.openxmlformats.org/drawingml/2006/main">
+                  <a:graphicData uri="http://schemas.microsoft.com/office/word/2010/wordprocessingShape">
+                    <wps:wsp>
+                      <wps:cNvSpPr>
+                        <a:spLocks noChangeAspect="1" noChangeArrowheads="1"/>
+                      </wps:cNvSpPr>
+                      <wps:spPr bwMode="auto">
+                        <a:xfrm>
+                          <a:off x="0" y="0"/>
+                          <a:ext cx="304800" cy="304800"/>
+                        </a:xfrm>
+                        <a:prstGeom prst="rect">
+                          <a:avLst/>
+                        </a:prstGeom>
+                        <a:noFill/>
+                        <a:ln>
+                          <a:noFill/>
+                        </a:ln>
+                        <a:extLst>
+                          <a:ext uri="{909E8E84-426E-40DD-AFC4-6F175D3DCCD1}">
+                            <a14:hiddenFill xmlns:a14="http://schemas.microsoft.com/office/drawing/2010/main">
+                              <a:solidFill>
+                                <a:srgbClr val="FFFFFF"/>
+                              </a:solidFill>
+                            </a14:hiddenFill>
+                          </a:ext>
+                          <a:ext uri="{91240B29-F687-4F45-9708-019B960494DF}">
+                            <a14:hiddenLine xmlns:a14="http://schemas.microsoft.com/office/drawing/2010/main" w="9525">
+                              <a:solidFill>
+                                <a:srgbClr val="000000"/>
+                              </a:solidFill>
+                              <a:miter lim="800000"/>
+                              <a:headEnd/>
+                              <a:tailEnd/>
+                            </a14:hiddenLine>
+                          </a:ext>
+                        </a:extLst>
+                      </wps:spPr>
+                      <wps:bodyPr rot="0" vert="horz" wrap="square" lIns="91440" tIns="45720" rIns="91440" bIns="45720" anchor="t" anchorCtr="0" upright="1">
+                        <a:noAutofit/>
+                      </wps:bodyPr>
+                    </wps:wsp>
+                  </a:graphicData>
+                </a:graphic>
+              </wp:inline>
+            </w:drawing>
+          </mc:Choice>
+          <mc:Fallback>
+            <w:pict>
+              <v:rect w14:anchorId="7F6176D1" id="Прямоугольник 11" o:spid="_x0000_s1026" alt="https://konspekta.net/infopediasu/baza17/28153692736.files/image172.gif" style="width:24pt;height:24pt;visibility:visible;mso-wrap-style:square;mso-left-percent:-10001;mso-top-percent:-10001;mso-position-horizontal:absolute;mso-position-horizontal-relative:char;mso-position-vertical:absolute;mso-position-vertical-relative:line;mso-left-percent:-10001;mso-top-percent:-10001;v-text-anchor:top" o:gfxdata="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" filled="f" stroked="f">
+                <o:lock v:ext="edit" aspectratio="t"/>
+                <w10:anchorlock/>
+              </v:rect>
+            </w:pict>
+          </mc:Fallback>
+        </mc:AlternateContent>
+      </w:r>
+      <w:r>
+        <w:rPr>
+          <w:rFonts w:ascii="Verdana" w:eastAsia="Times New Roman" w:hAnsi="Verdana" w:cs="Times New Roman"/>
+          <w:color w:val="424242"/>
+          <w:sz w:val="23"/>
+          <w:szCs w:val="23"/>
+          <w:vertAlign w:val="subscript"/>
+          <w:lang w:val="ru-RU"/>
+        </w:rPr>
+        <w:t> </w:t>
+      </w:r>
+      <w:r>
+        <w:rPr>
+          <w:rFonts w:ascii="Verdana" w:eastAsia="Times New Roman" w:hAnsi="Verdana" w:cs="Times New Roman"/>
+          <w:color w:val="424242"/>
+          <w:sz w:val="23"/>
+          <w:szCs w:val="23"/>
+          <w:lang w:val="ru-RU"/>
+        </w:rPr>
+        <w:t>.</w:t>
+      </w:r>
+    </w:p>
+    <w:p>
+      <w:pPr>
+        <w:shd w:val="clear" w:color="auto" w:fill="FFFFFF"/>
+        <w:spacing w:before="100" w:beforeAutospacing="1" w:after="100" w:afterAutospacing="1" w:line="240" w:lineRule="auto"/>
+        <w:ind w:left="300" w:right="300"/>
+        <w:rPr>
+          <w:rFonts w:ascii="Verdana" w:eastAsia="Times New Roman" w:hAnsi="Verdana" w:cs="Times New Roman"/>
+          <w:color w:val="424242"/>
+          <w:sz w:val="23"/>
+          <w:szCs w:val="23"/>
+          <w:lang w:val="ru-RU"/>
+        </w:rPr>
+      </w:pPr>
+      <w:r>
+        <w:rPr>
+          <w:rFonts w:ascii="Verdana" w:eastAsia="Times New Roman" w:hAnsi="Verdana" w:cs="Times New Roman"/>
+          <w:noProof/>
+          <w:color w:val="424242"/>
+          <w:sz w:val="23"/>
+          <w:szCs w:val="23"/>
+          <w:vertAlign w:val="subscript"/>
+          <w:lang w:val="ru-RU"/>
+        </w:rPr>
+        <w:drawing>
+          <wp:inline distT="0" distB="0" distL="0" distR="0">
+            <wp:extent cx="2476500" cy="2867025"/>
+            <wp:effectExtent l="0" t="0" r="0" b="9525"/>
+            <wp:docPr id="10" name="Рисунок 10" descr="https://konspekta.net/infopediasu/baza17/28153692736.files/image173.gif"/>
+            <wp:cNvGraphicFramePr>
+              <a:graphicFrameLocks xmlns:a="http://schemas.openxmlformats.org/drawingml/2006/main" noChangeAspect="1"/>
+            </wp:cNvGraphicFramePr>
+            <a:graphic xmlns:a="http://schemas.openxmlformats.org/drawingml/2006/main">
+              <a:graphicData uri="http://schemas.openxmlformats.org/drawingml/2006/picture">
+                <pic:pic xmlns:pic="http://schemas.openxmlformats.org/drawingml/2006/picture">
+                  <pic:nvPicPr>
+                    <pic:cNvPr id="0" name="Picture 5" descr="https://konspekta.net/infopediasu/baza17/28153692736.files/image173.gif"/>
+                    <pic:cNvPicPr>
+                      <a:picLocks noChangeAspect="1" noChangeArrowheads="1"/>
+                    </pic:cNvPicPr>
+                  </pic:nvPicPr>
+                  <pic:blipFill>
+                    <a:blip r:embed="rId19">
+                      <a:extLst>
+                        <a:ext uri="{28A0092B-C50C-407E-A947-70E740481C1C}">
+                          <a14:useLocalDpi xmlns:a14="http://schemas.microsoft.com/office/drawing/2010/main" val="0"/>
+                        </a:ext>
+                      </a:extLst>
+                    </a:blip>
+                    <a:srcRect/>
+                    <a:stretch>
+                      <a:fillRect/>
+                    </a:stretch>
+                  </pic:blipFill>
+                  <pic:spPr bwMode="auto">
+                    <a:xfrm>
+                      <a:off x="0" y="0"/>
+                      <a:ext cx="2476500" cy="2867025"/>
+                    </a:xfrm>
+                    <a:prstGeom prst="rect">
+                      <a:avLst/>
+                    </a:prstGeom>
+                    <a:noFill/>
+                    <a:ln>
+                      <a:noFill/>
+                    </a:ln>
+                  </pic:spPr>
+                </pic:pic>
+              </a:graphicData>
+            </a:graphic>
+          </wp:inline>
+        </w:drawing>
+      </w:r>
+    </w:p>
+    <w:p>
+      <w:pPr>
+        <w:shd w:val="clear" w:color="auto" w:fill="FFFFFF"/>
+        <w:spacing w:before="100" w:beforeAutospacing="1" w:after="100" w:afterAutospacing="1" w:line="240" w:lineRule="auto"/>
+        <w:ind w:left="300" w:right="300"/>
+        <w:rPr>
+          <w:rFonts w:ascii="Verdana" w:eastAsia="Times New Roman" w:hAnsi="Verdana" w:cs="Times New Roman"/>
+          <w:color w:val="424242"/>
+          <w:sz w:val="23"/>
+          <w:szCs w:val="23"/>
+          <w:lang w:val="ru-RU"/>
+        </w:rPr>
+      </w:pPr>
+      <w:r>
+        <w:rPr>
+          <w:rFonts w:ascii="Verdana" w:eastAsia="Times New Roman" w:hAnsi="Verdana" w:cs="Times New Roman"/>
+          <w:color w:val="424242"/>
+          <w:sz w:val="23"/>
+          <w:szCs w:val="23"/>
+          <w:lang w:val="ru-RU"/>
+        </w:rPr>
+        <w:lastRenderedPageBreak/>
+        <w:t>Рассмотрим точку 0.25, которая принадлежит первому отрезку, т.е. </w:t>
+      </w:r>
+      <w:r>
+        <w:rPr>
+          <w:rFonts w:ascii="Verdana" w:eastAsia="Times New Roman" w:hAnsi="Verdana" w:cs="Times New Roman"/>
+          <w:noProof/>
+          <w:color w:val="424242"/>
+          <w:sz w:val="23"/>
+          <w:szCs w:val="23"/>
+          <w:vertAlign w:val="subscript"/>
+          <w:lang w:val="ru-RU"/>
+        </w:rPr>
+        <w:drawing>
+          <wp:inline distT="0" distB="0" distL="0" distR="0">
+            <wp:extent cx="295275" cy="180975"/>
+            <wp:effectExtent l="0" t="0" r="9525" b="9525"/>
+            <wp:docPr id="9" name="Рисунок 9" descr="https://konspekta.net/infopediasu/baza17/28153692736.files/image154.gif"/>
+            <wp:cNvGraphicFramePr>
+              <a:graphicFrameLocks xmlns:a="http://schemas.openxmlformats.org/drawingml/2006/main" noChangeAspect="1"/>
+            </wp:cNvGraphicFramePr>
+            <a:graphic xmlns:a="http://schemas.openxmlformats.org/drawingml/2006/main">
+              <a:graphicData uri="http://schemas.openxmlformats.org/drawingml/2006/picture">
+                <pic:pic xmlns:pic="http://schemas.openxmlformats.org/drawingml/2006/picture">
+                  <pic:nvPicPr>
+                    <pic:cNvPr id="0" name="Picture 6" descr="https://konspekta.net/infopediasu/baza17/28153692736.files/image154.gif"/>
+                    <pic:cNvPicPr>
+                      <a:picLocks noChangeAspect="1" noChangeArrowheads="1"/>
+                    </pic:cNvPicPr>
+                  </pic:nvPicPr>
+                  <pic:blipFill>
+                    <a:blip r:embed="rId20">
+                      <a:extLst>
+                        <a:ext uri="{28A0092B-C50C-407E-A947-70E740481C1C}">
+                          <a14:useLocalDpi xmlns:a14="http://schemas.microsoft.com/office/drawing/2010/main" val="0"/>
+                        </a:ext>
+                      </a:extLst>
+                    </a:blip>
+                    <a:srcRect/>
+                    <a:stretch>
+                      <a:fillRect/>
+                    </a:stretch>
+                  </pic:blipFill>
+                  <pic:spPr bwMode="auto">
+                    <a:xfrm>
+                      <a:off x="0" y="0"/>
+                      <a:ext cx="295275" cy="180975"/>
+                    </a:xfrm>
+                    <a:prstGeom prst="rect">
+                      <a:avLst/>
+                    </a:prstGeom>
+                    <a:noFill/>
+                    <a:ln>
+                      <a:noFill/>
+                    </a:ln>
+                  </pic:spPr>
+                </pic:pic>
+              </a:graphicData>
+            </a:graphic>
+          </wp:inline>
+        </w:drawing>
+      </w:r>
+      <w:r>
+        <w:rPr>
+          <w:rFonts w:ascii="Verdana" w:eastAsia="Times New Roman" w:hAnsi="Verdana" w:cs="Times New Roman"/>
+          <w:color w:val="424242"/>
+          <w:sz w:val="23"/>
+          <w:szCs w:val="23"/>
+          <w:vertAlign w:val="subscript"/>
+          <w:lang w:val="ru-RU"/>
+        </w:rPr>
+        <w:t> </w:t>
+      </w:r>
+      <w:r>
+        <w:rPr>
+          <w:rFonts w:ascii="Verdana" w:eastAsia="Times New Roman" w:hAnsi="Verdana" w:cs="Times New Roman"/>
+          <w:color w:val="424242"/>
+          <w:sz w:val="23"/>
+          <w:szCs w:val="23"/>
+          <w:lang w:val="ru-RU"/>
+        </w:rPr>
+        <w:t>. Следовательно, получим, </w:t>
+      </w:r>
+      <w:r>
+        <w:rPr>
+          <w:rFonts w:ascii="Verdana" w:eastAsia="Times New Roman" w:hAnsi="Verdana" w:cs="Times New Roman"/>
+          <w:noProof/>
+          <w:color w:val="424242"/>
+          <w:sz w:val="23"/>
+          <w:szCs w:val="23"/>
+          <w:vertAlign w:val="subscript"/>
+          <w:lang w:val="ru-RU"/>
+        </w:rPr>
+        <w:drawing>
+          <wp:inline distT="0" distB="0" distL="0" distR="0">
+            <wp:extent cx="4848225" cy="504825"/>
+            <wp:effectExtent l="0" t="0" r="9525" b="9525"/>
+            <wp:docPr id="8" name="Рисунок 8" descr="https://konspekta.net/infopediasu/baza17/28153692736.files/image174.gif"/>
+            <wp:cNvGraphicFramePr>
+              <a:graphicFrameLocks xmlns:a="http://schemas.openxmlformats.org/drawingml/2006/main" noChangeAspect="1"/>
+            </wp:cNvGraphicFramePr>
+            <a:graphic xmlns:a="http://schemas.openxmlformats.org/drawingml/2006/main">
+              <a:graphicData uri="http://schemas.openxmlformats.org/drawingml/2006/picture">
+                <pic:pic xmlns:pic="http://schemas.openxmlformats.org/drawingml/2006/picture">
+                  <pic:nvPicPr>
+                    <pic:cNvPr id="0" name="Picture 7" descr="https://konspekta.net/infopediasu/baza17/28153692736.files/image174.gif"/>
+                    <pic:cNvPicPr>
+                      <a:picLocks noChangeAspect="1" noChangeArrowheads="1"/>
+                    </pic:cNvPicPr>
+                  </pic:nvPicPr>
+                  <pic:blipFill>
+                    <a:blip r:embed="rId21">
+                      <a:extLst>
+                        <a:ext uri="{28A0092B-C50C-407E-A947-70E740481C1C}">
+                          <a14:useLocalDpi xmlns:a14="http://schemas.microsoft.com/office/drawing/2010/main" val="0"/>
+                        </a:ext>
+                      </a:extLst>
+                    </a:blip>
+                    <a:srcRect/>
+                    <a:stretch>
+                      <a:fillRect/>
+                    </a:stretch>
+                  </pic:blipFill>
+                  <pic:spPr bwMode="auto">
+                    <a:xfrm>
+                      <a:off x="0" y="0"/>
+                      <a:ext cx="4848225" cy="504825"/>
+                    </a:xfrm>
+                    <a:prstGeom prst="rect">
+                      <a:avLst/>
+                    </a:prstGeom>
+                    <a:noFill/>
+                    <a:ln>
+                      <a:noFill/>
+                    </a:ln>
+                  </pic:spPr>
+                </pic:pic>
+              </a:graphicData>
+            </a:graphic>
+          </wp:inline>
+        </w:drawing>
+      </w:r>
+    </w:p>
+    <w:p>
+      <w:pPr>
+        <w:shd w:val="clear" w:color="auto" w:fill="FFFFFF"/>
+        <w:spacing w:before="100" w:beforeAutospacing="1" w:after="100" w:afterAutospacing="1" w:line="240" w:lineRule="auto"/>
+        <w:ind w:left="300" w:right="300"/>
+        <w:rPr>
+          <w:rFonts w:ascii="Verdana" w:eastAsia="Times New Roman" w:hAnsi="Verdana" w:cs="Times New Roman"/>
+          <w:color w:val="424242"/>
+          <w:sz w:val="23"/>
+          <w:szCs w:val="23"/>
+          <w:lang w:val="ru-RU"/>
+        </w:rPr>
+      </w:pPr>
+      <w:r>
+        <w:rPr>
+          <w:rFonts w:ascii="Verdana" w:eastAsia="Times New Roman" w:hAnsi="Verdana" w:cs="Times New Roman"/>
+          <w:color w:val="424242"/>
+          <w:sz w:val="23"/>
+          <w:szCs w:val="23"/>
+          <w:lang w:val="ru-RU"/>
+        </w:rPr>
+        <w:t>Рассмотрим точку 0.8, которая принадлежит четвертому отрезку, т.е. </w:t>
+      </w:r>
+      <w:r>
+        <w:rPr>
+          <w:rFonts w:ascii="Verdana" w:eastAsia="Times New Roman" w:hAnsi="Verdana" w:cs="Times New Roman"/>
+          <w:noProof/>
+          <w:color w:val="424242"/>
+          <w:sz w:val="23"/>
+          <w:szCs w:val="23"/>
+          <w:vertAlign w:val="subscript"/>
+          <w:lang w:val="ru-RU"/>
+        </w:rPr>
+        <w:drawing>
+          <wp:inline distT="0" distB="0" distL="0" distR="0">
+            <wp:extent cx="314325" cy="180975"/>
+            <wp:effectExtent l="0" t="0" r="9525" b="9525"/>
+            <wp:docPr id="7" name="Рисунок 7" descr="https://konspekta.net/infopediasu/baza17/28153692736.files/image175.gif"/>
+            <wp:cNvGraphicFramePr>
+              <a:graphicFrameLocks xmlns:a="http://schemas.openxmlformats.org/drawingml/2006/main" noChangeAspect="1"/>
+            </wp:cNvGraphicFramePr>
+            <a:graphic xmlns:a="http://schemas.openxmlformats.org/drawingml/2006/main">
+              <a:graphicData uri="http://schemas.openxmlformats.org/drawingml/2006/picture">
+                <pic:pic xmlns:pic="http://schemas.openxmlformats.org/drawingml/2006/picture">
+                  <pic:nvPicPr>
+                    <pic:cNvPr id="0" name="Picture 8" descr="https://konspekta.net/infopediasu/baza17/28153692736.files/image175.gif"/>
+                    <pic:cNvPicPr>
+                      <a:picLocks noChangeAspect="1" noChangeArrowheads="1"/>
+                    </pic:cNvPicPr>
+                  </pic:nvPicPr>
+                  <pic:blipFill>
+                    <a:blip r:embed="rId22">
+                      <a:extLst>
+                        <a:ext uri="{28A0092B-C50C-407E-A947-70E740481C1C}">
+                          <a14:useLocalDpi xmlns:a14="http://schemas.microsoft.com/office/drawing/2010/main" val="0"/>
+                        </a:ext>
+                      </a:extLst>
+                    </a:blip>
+                    <a:srcRect/>
+                    <a:stretch>
+                      <a:fillRect/>
+                    </a:stretch>
+                  </pic:blipFill>
+                  <pic:spPr bwMode="auto">
+                    <a:xfrm>
+                      <a:off x="0" y="0"/>
+                      <a:ext cx="314325" cy="180975"/>
+                    </a:xfrm>
+                    <a:prstGeom prst="rect">
+                      <a:avLst/>
+                    </a:prstGeom>
+                    <a:noFill/>
+                    <a:ln>
+                      <a:noFill/>
+                    </a:ln>
+                  </pic:spPr>
+                </pic:pic>
+              </a:graphicData>
+            </a:graphic>
+          </wp:inline>
+        </w:drawing>
+      </w:r>
+      <w:r>
+        <w:rPr>
+          <w:rFonts w:ascii="Verdana" w:eastAsia="Times New Roman" w:hAnsi="Verdana" w:cs="Times New Roman"/>
+          <w:color w:val="424242"/>
+          <w:sz w:val="23"/>
+          <w:szCs w:val="23"/>
+          <w:vertAlign w:val="subscript"/>
+          <w:lang w:val="ru-RU"/>
+        </w:rPr>
+        <w:t> </w:t>
+      </w:r>
+      <w:r>
+        <w:rPr>
+          <w:rFonts w:ascii="Verdana" w:eastAsia="Times New Roman" w:hAnsi="Verdana" w:cs="Times New Roman"/>
+          <w:color w:val="424242"/>
+          <w:sz w:val="23"/>
+          <w:szCs w:val="23"/>
+          <w:lang w:val="ru-RU"/>
+        </w:rPr>
+        <w:t>.</w:t>
+      </w:r>
+    </w:p>
+    <w:p>
+      <w:pPr>
+        <w:shd w:val="clear" w:color="auto" w:fill="FFFFFF"/>
+        <w:spacing w:before="100" w:beforeAutospacing="1" w:after="100" w:afterAutospacing="1" w:line="240" w:lineRule="auto"/>
+        <w:ind w:left="300" w:right="300"/>
+        <w:rPr>
+          <w:rFonts w:ascii="Verdana" w:eastAsia="Times New Roman" w:hAnsi="Verdana" w:cs="Times New Roman"/>
+          <w:color w:val="424242"/>
+          <w:sz w:val="23"/>
+          <w:szCs w:val="23"/>
+          <w:lang w:val="ru-RU"/>
+        </w:rPr>
+      </w:pPr>
+      <w:r>
+        <w:rPr>
+          <w:rFonts w:ascii="Verdana" w:eastAsia="Times New Roman" w:hAnsi="Verdana" w:cs="Times New Roman"/>
+          <w:color w:val="424242"/>
+          <w:sz w:val="23"/>
+          <w:szCs w:val="23"/>
+          <w:lang w:val="ru-RU"/>
+        </w:rPr>
+        <w:t>Следовательно, </w:t>
+      </w:r>
+      <w:r>
+        <w:rPr>
+          <w:rFonts w:ascii="Verdana" w:eastAsia="Times New Roman" w:hAnsi="Verdana" w:cs="Times New Roman"/>
+          <w:noProof/>
+          <w:color w:val="424242"/>
+          <w:sz w:val="23"/>
+          <w:szCs w:val="23"/>
+          <w:vertAlign w:val="subscript"/>
+          <w:lang w:val="ru-RU"/>
+        </w:rPr>
+        <w:drawing>
+          <wp:inline distT="0" distB="0" distL="0" distR="0">
+            <wp:extent cx="5257800" cy="504825"/>
+            <wp:effectExtent l="0" t="0" r="0" b="9525"/>
+            <wp:docPr id="6" name="Рисунок 6" descr="https://konspekta.net/infopediasu/baza17/28153692736.files/image176.gif"/>
+            <wp:cNvGraphicFramePr>
+              <a:graphicFrameLocks xmlns:a="http://schemas.openxmlformats.org/drawingml/2006/main" noChangeAspect="1"/>
+            </wp:cNvGraphicFramePr>
+            <a:graphic xmlns:a="http://schemas.openxmlformats.org/drawingml/2006/main">
+              <a:graphicData uri="http://schemas.openxmlformats.org/drawingml/2006/picture">
+                <pic:pic xmlns:pic="http://schemas.openxmlformats.org/drawingml/2006/picture">
+                  <pic:nvPicPr>
+                    <pic:cNvPr id="0" name="Picture 9" descr="https://konspekta.net/infopediasu/baza17/28153692736.files/image176.gif"/>
+                    <pic:cNvPicPr>
+                      <a:picLocks noChangeAspect="1" noChangeArrowheads="1"/>
+                    </pic:cNvPicPr>
+                  </pic:nvPicPr>
+                  <pic:blipFill>
+                    <a:blip r:embed="rId23">
+                      <a:extLst>
+                        <a:ext uri="{28A0092B-C50C-407E-A947-70E740481C1C}">
+                          <a14:useLocalDpi xmlns:a14="http://schemas.microsoft.com/office/drawing/2010/main" val="0"/>
+                        </a:ext>
+                      </a:extLst>
+                    </a:blip>
+                    <a:srcRect/>
+                    <a:stretch>
+                      <a:fillRect/>
+                    </a:stretch>
+                  </pic:blipFill>
+                  <pic:spPr bwMode="auto">
+                    <a:xfrm>
+                      <a:off x="0" y="0"/>
+                      <a:ext cx="5257800" cy="504825"/>
+                    </a:xfrm>
+                    <a:prstGeom prst="rect">
+                      <a:avLst/>
+                    </a:prstGeom>
+                    <a:noFill/>
+                    <a:ln>
+                      <a:noFill/>
+                    </a:ln>
+                  </pic:spPr>
+                </pic:pic>
+              </a:graphicData>
+            </a:graphic>
+          </wp:inline>
+        </w:drawing>
+      </w:r>
+    </w:p>
+    <w:p>
+      <w:pPr>
         <w:jc w:val="both"/>
         <w:rPr>
-          <w:b w:val="1"/>
+          <w:b/>
           <w:sz w:val="36"/>
           <w:szCs w:val="36"/>
+          <w:lang w:val="ru-RU"/>
         </w:rPr>
       </w:pPr>
       <w:r>
         <w:rPr>
-          <w:b w:val="1"/>
+          <w:b/>
           <w:sz w:val="36"/>
           <w:szCs w:val="36"/>
-          <w:rtl w:val="0"/>
-        </w:rPr>
-        <w:br w:type="textWrapping"/>
-      </w:r>
-      <w:r>
-        <w:rPr>
-          <w:rtl w:val="0"/>
-        </w:rPr>
-      </w:r>
+        </w:rPr>
+        <w:br/>
+      </w:r>
+      <w:r>
+        <w:rPr>
+          <w:b/>
+          <w:sz w:val="36"/>
+          <w:szCs w:val="36"/>
+          <w:lang w:val="ru-RU"/>
+        </w:rPr>
+        <w:t xml:space="preserve">Вот тут подробнее про решение </w:t>
+      </w:r>
+    </w:p>
+    <w:p>
+      <w:pPr>
+        <w:jc w:val="both"/>
+        <w:rPr>
+          <w:b/>
+          <w:sz w:val="36"/>
+          <w:szCs w:val="36"/>
+          <w:lang w:val="ru-RU"/>
+        </w:rPr>
+      </w:pPr>
+      <w:r>
+        <w:rPr>
+          <w:b/>
+          <w:sz w:val="36"/>
+          <w:szCs w:val="36"/>
+          <w:lang w:val="ru-RU"/>
+        </w:rPr>
+        <w:t>https://studfile.net/preview/1865619/</w:t>
+      </w:r>
+      <w:bookmarkStart w:id="0" w:name="_GoBack"/>
+      <w:bookmarkEnd w:id="0"/>
     </w:p>
     <w:sectPr>
-      <w:pgSz w:h="15840" w:w="12240" w:orient="portrait"/>
-      <w:pgMar w:bottom="1440" w:top="1440" w:left="1440" w:right="1440" w:header="720" w:footer="720"/>
+      <w:pgSz w:w="12240" w:h="15840"/>
+      <w:pgMar w:top="1440" w:right="1440" w:bottom="1440" w:left="1440" w:header="720" w:footer="720" w:gutter="0"/>
       <w:pgNumType w:start="1"/>
+      <w:cols w:space="720"/>
     </w:sectPr>
   </w:body>
 </w:document>
 </file>
 
-<file path=word/numbering.xml><?xml version="1.0" encoding="utf-8"?>
-<w:numbering xmlns:mc="http://schemas.openxmlformats.org/markup-compatibility/2006" xmlns:o="urn:schemas-microsoft-com:office:office" xmlns:r="http://schemas.openxmlformats.org/officeDocument/2006/relationships" xmlns:m="http://schemas.openxmlformats.org/officeDocument/2006/math" xmlns:v="urn:schemas-microsoft-com:vml" xmlns:wp="http://schemas.openxmlformats.org/drawingml/2006/wordprocessingDrawing" xmlns:w10="urn:schemas-microsoft-com:office:word" xmlns:w="http://schemas.openxmlformats.org/wordprocessingml/2006/main" xmlns:wne="http://schemas.microsoft.com/office/word/2006/wordml" xmlns:sl="http://schemas.openxmlformats.org/schemaLibrary/2006/main" xmlns:a="http://schemas.openxmlformats.org/drawingml/2006/main" xmlns:pic="http://schemas.openxmlformats.org/drawingml/2006/picture" xmlns:c="http://schemas.openxmlformats.org/drawingml/2006/chart" xmlns:lc="http://schemas.openxmlformats.org/drawingml/2006/lockedCanvas" xmlns:dgm="http://schemas.openxmlformats.org/drawingml/2006/diagram" xmlns:wps="http://schemas.microsoft.com/office/word/2010/wordprocessingShape" xmlns:wpg="http://schemas.microsoft.com/office/word/2010/wordprocessingGroup" xmlns:w14="http://schemas.microsoft.com/office/word/2010/wordml" xmlns:w15="http://schemas.microsoft.com/office/word/2012/wordml"/>
-</file>
-
 <file path=word/styles.xml><?xml version="1.0" encoding="utf-8"?>
-<w:styles xmlns:mc="http://schemas.openxmlformats.org/markup-compatibility/2006" xmlns:o="urn:schemas-microsoft-com:office:office" xmlns:r="http://schemas.openxmlformats.org/officeDocument/2006/relationships" xmlns:m="http://schemas.openxmlformats.org/officeDocument/2006/math" xmlns:v="urn:schemas-microsoft-com:vml" xmlns:wp="http://schemas.openxmlformats.org/drawingml/2006/wordprocessingDrawing" xmlns:w10="urn:schemas-microsoft-com:office:word" xmlns:w="http://schemas.openxmlformats.org/wordprocessingml/2006/main" xmlns:wne="http://schemas.microsoft.com/office/word/2006/wordml" xmlns:sl="http://schemas.openxmlformats.org/schemaLibrary/2006/main" xmlns:a="http://schemas.openxmlformats.org/drawingml/2006/main" xmlns:pic="http://schemas.openxmlformats.org/drawingml/2006/picture" xmlns:c="http://schemas.openxmlformats.org/drawingml/2006/chart" xmlns:lc="http://schemas.openxmlformats.org/drawingml/2006/lockedCanvas" xmlns:dgm="http://schemas.openxmlformats.org/drawingml/2006/diagram" xmlns:wps="http://schemas.microsoft.com/office/word/2010/wordprocessingShape" xmlns:wpg="http://schemas.microsoft.com/office/word/2010/wordprocessingGroup" xmlns:w14="http://schemas.microsoft.com/office/word/2010/wordml" xmlns:w15="http://schemas.microsoft.com/office/word/2012/wordml">
+<w:styles xmlns:mc="http://schemas.openxmlformats.org/markup-compatibility/2006" xmlns:r="http://schemas.openxmlformats.org/officeDocument/2006/relationships" xmlns:w="http://schemas.openxmlformats.org/wordprocessingml/2006/main" xmlns:w14="http://schemas.microsoft.com/office/word/2010/wordml" xmlns:w15="http://schemas.microsoft.com/office/word/2012/wordml" xmlns:w16cid="http://schemas.microsoft.com/office/word/2016/wordml/cid" xmlns:w16se="http://schemas.microsoft.com/office/word/2015/wordml/symex" mc:Ignorable="w14 w15 w16se w16cid">
   <w:docDefaults>
     <w:rPrDefault>
       <w:rPr>
-        <w:rFonts w:ascii="Arial" w:cs="Arial" w:eastAsia="Arial" w:hAnsi="Arial"/>
+        <w:rFonts w:ascii="Arial" w:eastAsia="Arial" w:hAnsi="Arial" w:cs="Arial"/>
         <w:sz w:val="22"/>
         <w:szCs w:val="22"/>
-        <w:lang w:val="en"/>
+        <w:lang w:val="en" w:eastAsia="ru-RU" w:bidi="ar-SA"/>
       </w:rPr>
     </w:rPrDefault>
     <w:pPrDefault>
@@ -386,65 +3439,456 @@
       </w:pPr>
     </w:pPrDefault>
   </w:docDefaults>
-  <w:style w:type="paragraph" w:styleId="Normal" w:default="1">
-    <w:name w:val="normal"/>
+  <w:latentStyles w:defLockedState="0" w:defUIPriority="99" w:defSemiHidden="0" w:defUnhideWhenUsed="0" w:defQFormat="0" w:count="375">
+    <w:lsdException w:name="Normal" w:uiPriority="0" w:qFormat="1"/>
+    <w:lsdException w:name="heading 1" w:uiPriority="9" w:qFormat="1"/>
+    <w:lsdException w:name="heading 2" w:semiHidden="1" w:uiPriority="9" w:unhideWhenUsed="1" w:qFormat="1"/>
+    <w:lsdException w:name="heading 3" w:semiHidden="1" w:uiPriority="9" w:unhideWhenUsed="1" w:qFormat="1"/>
+    <w:lsdException w:name="heading 4" w:semiHidden="1" w:uiPriority="9" w:unhideWhenUsed="1" w:qFormat="1"/>
+    <w:lsdException w:name="heading 5" w:semiHidden="1" w:uiPriority="9" w:unhideWhenUsed="1" w:qFormat="1"/>
+    <w:lsdException w:name="heading 6" w:semiHidden="1" w:uiPriority="9" w:unhideWhenUsed="1" w:qFormat="1"/>
+    <w:lsdException w:name="heading 7" w:semiHidden="1" w:uiPriority="9" w:unhideWhenUsed="1" w:qFormat="1"/>
+    <w:lsdException w:name="heading 8" w:semiHidden="1" w:uiPriority="9" w:unhideWhenUsed="1" w:qFormat="1"/>
+    <w:lsdException w:name="heading 9" w:semiHidden="1" w:uiPriority="9" w:unhideWhenUsed="1" w:qFormat="1"/>
+    <w:lsdException w:name="index 1" w:semiHidden="1" w:unhideWhenUsed="1"/>
+    <w:lsdException w:name="index 2" w:semiHidden="1" w:unhideWhenUsed="1"/>
+    <w:lsdException w:name="index 3" w:semiHidden="1" w:unhideWhenUsed="1"/>
+    <w:lsdException w:name="index 4" w:semiHidden="1" w:unhideWhenUsed="1"/>
+    <w:lsdException w:name="index 5" w:semiHidden="1" w:unhideWhenUsed="1"/>
+    <w:lsdException w:name="index 6" w:semiHidden="1" w:unhideWhenUsed="1"/>
+    <w:lsdException w:name="index 7" w:semiHidden="1" w:unhideWhenUsed="1"/>
+    <w:lsdException w:name="index 8" w:semiHidden="1" w:unhideWhenUsed="1"/>
+    <w:lsdException w:name="index 9" w:semiHidden="1" w:unhideWhenUsed="1"/>
+    <w:lsdException w:name="toc 1" w:semiHidden="1" w:uiPriority="39" w:unhideWhenUsed="1"/>
+    <w:lsdException w:name="toc 2" w:semiHidden="1" w:uiPriority="39" w:unhideWhenUsed="1"/>
+    <w:lsdException w:name="toc 3" w:semiHidden="1" w:uiPriority="39" w:unhideWhenUsed="1"/>
+    <w:lsdException w:name="toc 4" w:semiHidden="1" w:uiPriority="39" w:unhideWhenUsed="1"/>
+    <w:lsdException w:name="toc 5" w:semiHidden="1" w:uiPriority="39" w:unhideWhenUsed="1"/>
+    <w:lsdException w:name="toc 6" w:semiHidden="1" w:uiPriority="39" w:unhideWhenUsed="1"/>
+    <w:lsdException w:name="toc 7" w:semiHidden="1" w:uiPriority="39" w:unhideWhenUsed="1"/>
+    <w:lsdException w:name="toc 8" w:semiHidden="1" w:uiPriority="39" w:unhideWhenUsed="1"/>
+    <w:lsdException w:name="toc 9" w:semiHidden="1" w:uiPriority="39" w:unhideWhenUsed="1"/>
+    <w:lsdException w:name="Normal Indent" w:semiHidden="1" w:unhideWhenUsed="1"/>
+    <w:lsdException w:name="footnote text" w:semiHidden="1" w:unhideWhenUsed="1"/>
+    <w:lsdException w:name="annotation text" w:semiHidden="1" w:unhideWhenUsed="1"/>
+    <w:lsdException w:name="header" w:semiHidden="1" w:unhideWhenUsed="1"/>
+    <w:lsdException w:name="footer" w:semiHidden="1" w:unhideWhenUsed="1"/>
+    <w:lsdException w:name="index heading" w:semiHidden="1" w:unhideWhenUsed="1"/>
+    <w:lsdException w:name="caption" w:semiHidden="1" w:uiPriority="35" w:unhideWhenUsed="1" w:qFormat="1"/>
+    <w:lsdException w:name="table of figures" w:semiHidden="1" w:unhideWhenUsed="1"/>
+    <w:lsdException w:name="envelope address" w:semiHidden="1" w:unhideWhenUsed="1"/>
+    <w:lsdException w:name="envelope return" w:semiHidden="1" w:unhideWhenUsed="1"/>
+    <w:lsdException w:name="footnote reference" w:semiHidden="1" w:unhideWhenUsed="1"/>
+    <w:lsdException w:name="annotation reference" w:semiHidden="1" w:unhideWhenUsed="1"/>
+    <w:lsdException w:name="line number" w:semiHidden="1" w:unhideWhenUsed="1"/>
+    <w:lsdException w:name="page number" w:semiHidden="1" w:unhideWhenUsed="1"/>
+    <w:lsdException w:name="endnote reference" w:semiHidden="1" w:unhideWhenUsed="1"/>
+    <w:lsdException w:name="endnote text" w:semiHidden="1" w:unhideWhenUsed="1"/>
+    <w:lsdException w:name="table of authorities" w:semiHidden="1" w:unhideWhenUsed="1"/>
+    <w:lsdException w:name="macro" w:semiHidden="1" w:unhideWhenUsed="1"/>
+    <w:lsdException w:name="toa heading" w:semiHidden="1" w:unhideWhenUsed="1"/>
+    <w:lsdException w:name="List" w:semiHidden="1" w:unhideWhenUsed="1"/>
+    <w:lsdException w:name="List Bullet" w:semiHidden="1" w:unhideWhenUsed="1"/>
+    <w:lsdException w:name="List Number" w:semiHidden="1" w:unhideWhenUsed="1"/>
+    <w:lsdException w:name="List 2" w:semiHidden="1" w:unhideWhenUsed="1"/>
+    <w:lsdException w:name="List 3" w:semiHidden="1" w:unhideWhenUsed="1"/>
+    <w:lsdException w:name="List 4" w:semiHidden="1" w:unhideWhenUsed="1"/>
+    <w:lsdException w:name="List 5" w:semiHidden="1" w:unhideWhenUsed="1"/>
+    <w:lsdException w:name="List Bullet 2" w:semiHidden="1" w:unhideWhenUsed="1"/>
+    <w:lsdException w:name="List Bullet 3" w:semiHidden="1" w:unhideWhenUsed="1"/>
+    <w:lsdException w:name="List Bullet 4" w:semiHidden="1" w:unhideWhenUsed="1"/>
+    <w:lsdException w:name="List Bullet 5" w:semiHidden="1" w:unhideWhenUsed="1"/>
+    <w:lsdException w:name="List Number 2" w:semiHidden="1" w:unhideWhenUsed="1"/>
+    <w:lsdException w:name="List Number 3" w:semiHidden="1" w:unhideWhenUsed="1"/>
+    <w:lsdException w:name="List Number 4" w:semiHidden="1" w:unhideWhenUsed="1"/>
+    <w:lsdException w:name="List Number 5" w:semiHidden="1" w:unhideWhenUsed="1"/>
+    <w:lsdException w:name="Title" w:uiPriority="10" w:qFormat="1"/>
+    <w:lsdException w:name="Closing" w:semiHidden="1" w:unhideWhenUsed="1"/>
+    <w:lsdException w:name="Signature" w:semiHidden="1" w:unhideWhenUsed="1"/>
+    <w:lsdException w:name="Default Paragraph Font" w:semiHidden="1" w:uiPriority="1" w:unhideWhenUsed="1"/>
+    <w:lsdException w:name="Body Text" w:semiHidden="1" w:unhideWhenUsed="1"/>
+    <w:lsdException w:name="Body Text Indent" w:semiHidden="1" w:unhideWhenUsed="1"/>
+    <w:lsdException w:name="List Continue" w:semiHidden="1" w:unhideWhenUsed="1"/>
+    <w:lsdException w:name="List Continue 2" w:semiHidden="1" w:unhideWhenUsed="1"/>
+    <w:lsdException w:name="List Continue 3" w:semiHidden="1" w:unhideWhenUsed="1"/>
+    <w:lsdException w:name="List Continue 4" w:semiHidden="1" w:unhideWhenUsed="1"/>
+    <w:lsdException w:name="List Continue 5" w:semiHidden="1" w:unhideWhenUsed="1"/>
+    <w:lsdException w:name="Message Header" w:semiHidden="1" w:unhideWhenUsed="1"/>
+    <w:lsdException w:name="Subtitle" w:uiPriority="11" w:qFormat="1"/>
+    <w:lsdException w:name="Salutation" w:semiHidden="1" w:unhideWhenUsed="1"/>
+    <w:lsdException w:name="Date" w:semiHidden="1" w:unhideWhenUsed="1"/>
+    <w:lsdException w:name="Body Text First Indent" w:semiHidden="1" w:unhideWhenUsed="1"/>
+    <w:lsdException w:name="Body Text First Indent 2" w:semiHidden="1" w:unhideWhenUsed="1"/>
+    <w:lsdException w:name="Note Heading" w:semiHidden="1" w:unhideWhenUsed="1"/>
+    <w:lsdException w:name="Body Text 2" w:semiHidden="1" w:unhideWhenUsed="1"/>
+    <w:lsdException w:name="Body Text 3" w:semiHidden="1" w:unhideWhenUsed="1"/>
+    <w:lsdException w:name="Body Text Indent 2" w:semiHidden="1" w:unhideWhenUsed="1"/>
+    <w:lsdException w:name="Body Text Indent 3" w:semiHidden="1" w:unhideWhenUsed="1"/>
+    <w:lsdException w:name="Block Text" w:semiHidden="1" w:unhideWhenUsed="1"/>
+    <w:lsdException w:name="Hyperlink" w:semiHidden="1" w:unhideWhenUsed="1"/>
+    <w:lsdException w:name="FollowedHyperlink" w:semiHidden="1" w:unhideWhenUsed="1"/>
+    <w:lsdException w:name="Strong" w:uiPriority="22" w:qFormat="1"/>
+    <w:lsdException w:name="Emphasis" w:uiPriority="20" w:qFormat="1"/>
+    <w:lsdException w:name="Document Map" w:semiHidden="1" w:unhideWhenUsed="1"/>
+    <w:lsdException w:name="Plain Text" w:semiHidden="1" w:unhideWhenUsed="1"/>
+    <w:lsdException w:name="E-mail Signature" w:semiHidden="1" w:unhideWhenUsed="1"/>
+    <w:lsdException w:name="HTML Top of Form" w:semiHidden="1" w:unhideWhenUsed="1"/>
+    <w:lsdException w:name="HTML Bottom of Form" w:semiHidden="1" w:unhideWhenUsed="1"/>
+    <w:lsdException w:name="Normal (Web)" w:semiHidden="1" w:unhideWhenUsed="1"/>
+    <w:lsdException w:name="HTML Acronym" w:semiHidden="1" w:unhideWhenUsed="1"/>
+    <w:lsdException w:name="HTML Address" w:semiHidden="1" w:unhideWhenUsed="1"/>
+    <w:lsdException w:name="HTML Cite" w:semiHidden="1" w:unhideWhenUsed="1"/>
+    <w:lsdException w:name="HTML Code" w:semiHidden="1" w:unhideWhenUsed="1"/>
+    <w:lsdException w:name="HTML Definition" w:semiHidden="1" w:unhideWhenUsed="1"/>
+    <w:lsdException w:name="HTML Keyboard" w:semiHidden="1" w:unhideWhenUsed="1"/>
+    <w:lsdException w:name="HTML Preformatted" w:semiHidden="1" w:unhideWhenUsed="1"/>
+    <w:lsdException w:name="HTML Sample" w:semiHidden="1" w:unhideWhenUsed="1"/>
+    <w:lsdException w:name="HTML Typewriter" w:semiHidden="1" w:unhideWhenUsed="1"/>
+    <w:lsdException w:name="HTML Variable" w:semiHidden="1" w:unhideWhenUsed="1"/>
+    <w:lsdException w:name="Normal Table" w:semiHidden="1" w:unhideWhenUsed="1"/>
+    <w:lsdException w:name="annotation subject" w:semiHidden="1" w:unhideWhenUsed="1"/>
+    <w:lsdException w:name="No List" w:semiHidden="1" w:unhideWhenUsed="1"/>
+    <w:lsdException w:name="Outline List 1" w:semiHidden="1" w:unhideWhenUsed="1"/>
+    <w:lsdException w:name="Outline List 2" w:semiHidden="1" w:unhideWhenUsed="1"/>
+    <w:lsdException w:name="Outline List 3" w:semiHidden="1" w:unhideWhenUsed="1"/>
+    <w:lsdException w:name="Table Simple 1" w:semiHidden="1" w:unhideWhenUsed="1"/>
+    <w:lsdException w:name="Table Simple 2" w:semiHidden="1" w:unhideWhenUsed="1"/>
+    <w:lsdException w:name="Table Simple 3" w:semiHidden="1" w:unhideWhenUsed="1"/>
+    <w:lsdException w:name="Table Classic 1" w:semiHidden="1" w:unhideWhenUsed="1"/>
+    <w:lsdException w:name="Table Classic 2" w:semiHidden="1" w:unhideWhenUsed="1"/>
+    <w:lsdException w:name="Table Classic 3" w:semiHidden="1" w:unhideWhenUsed="1"/>
+    <w:lsdException w:name="Table Classic 4" w:semiHidden="1" w:unhideWhenUsed="1"/>
+    <w:lsdException w:name="Table Colorful 1" w:semiHidden="1" w:unhideWhenUsed="1"/>
+    <w:lsdException w:name="Table Colorful 2" w:semiHidden="1" w:unhideWhenUsed="1"/>
+    <w:lsdException w:name="Table Colorful 3" w:semiHidden="1" w:unhideWhenUsed="1"/>
+    <w:lsdException w:name="Table Columns 1" w:semiHidden="1" w:unhideWhenUsed="1"/>
+    <w:lsdException w:name="Table Columns 2" w:semiHidden="1" w:unhideWhenUsed="1"/>
+    <w:lsdException w:name="Table Columns 3" w:semiHidden="1" w:unhideWhenUsed="1"/>
+    <w:lsdException w:name="Table Columns 4" w:semiHidden="1" w:unhideWhenUsed="1"/>
+    <w:lsdException w:name="Table Columns 5" w:semiHidden="1" w:unhideWhenUsed="1"/>
+    <w:lsdException w:name="Table Grid 1" w:semiHidden="1" w:unhideWhenUsed="1"/>
+    <w:lsdException w:name="Table Grid 2" w:semiHidden="1" w:unhideWhenUsed="1"/>
+    <w:lsdException w:name="Table Grid 3" w:semiHidden="1" w:unhideWhenUsed="1"/>
+    <w:lsdException w:name="Table Grid 4" w:semiHidden="1" w:unhideWhenUsed="1"/>
+    <w:lsdException w:name="Table Grid 5" w:semiHidden="1" w:unhideWhenUsed="1"/>
+    <w:lsdException w:name="Table Grid 6" w:semiHidden="1" w:unhideWhenUsed="1"/>
+    <w:lsdException w:name="Table Grid 7" w:semiHidden="1" w:unhideWhenUsed="1"/>
+    <w:lsdException w:name="Table Grid 8" w:semiHidden="1" w:unhideWhenUsed="1"/>
+    <w:lsdException w:name="Table List 1" w:semiHidden="1" w:unhideWhenUsed="1"/>
+    <w:lsdException w:name="Table List 2" w:semiHidden="1" w:unhideWhenUsed="1"/>
+    <w:lsdException w:name="Table List 3" w:semiHidden="1" w:unhideWhenUsed="1"/>
+    <w:lsdException w:name="Table List 4" w:semiHidden="1" w:unhideWhenUsed="1"/>
+    <w:lsdException w:name="Table List 5" w:semiHidden="1" w:unhideWhenUsed="1"/>
+    <w:lsdException w:name="Table List 6" w:semiHidden="1" w:unhideWhenUsed="1"/>
+    <w:lsdException w:name="Table List 7" w:semiHidden="1" w:unhideWhenUsed="1"/>
+    <w:lsdException w:name="Table List 8" w:semiHidden="1" w:unhideWhenUsed="1"/>
+    <w:lsdException w:name="Table 3D effects 1" w:semiHidden="1" w:unhideWhenUsed="1"/>
+    <w:lsdException w:name="Table 3D effects 2" w:semiHidden="1" w:unhideWhenUsed="1"/>
+    <w:lsdException w:name="Table 3D effects 3" w:semiHidden="1" w:unhideWhenUsed="1"/>
+    <w:lsdException w:name="Table Contemporary" w:semiHidden="1" w:unhideWhenUsed="1"/>
+    <w:lsdException w:name="Table Elegant" w:semiHidden="1" w:unhideWhenUsed="1"/>
+    <w:lsdException w:name="Table Professional" w:semiHidden="1" w:unhideWhenUsed="1"/>
+    <w:lsdException w:name="Table Subtle 1" w:semiHidden="1" w:unhideWhenUsed="1"/>
+    <w:lsdException w:name="Table Subtle 2" w:semiHidden="1" w:unhideWhenUsed="1"/>
+    <w:lsdException w:name="Table Web 1" w:semiHidden="1" w:unhideWhenUsed="1"/>
+    <w:lsdException w:name="Table Web 2" w:semiHidden="1" w:unhideWhenUsed="1"/>
+    <w:lsdException w:name="Table Web 3" w:semiHidden="1" w:unhideWhenUsed="1"/>
+    <w:lsdException w:name="Balloon Text" w:semiHidden="1" w:unhideWhenUsed="1"/>
+    <w:lsdException w:name="Table Grid" w:uiPriority="39"/>
+    <w:lsdException w:name="Table Theme" w:semiHidden="1" w:unhideWhenUsed="1"/>
+    <w:lsdException w:name="Placeholder Text" w:semiHidden="1"/>
+    <w:lsdException w:name="No Spacing" w:uiPriority="1" w:qFormat="1"/>
+    <w:lsdException w:name="Light Shading" w:uiPriority="60"/>
+    <w:lsdException w:name="Light List" w:uiPriority="61"/>
+    <w:lsdException w:name="Light Grid" w:uiPriority="62"/>
+    <w:lsdException w:name="Medium Shading 1" w:uiPriority="63"/>
+    <w:lsdException w:name="Medium Shading 2" w:uiPriority="64"/>
+    <w:lsdException w:name="Medium List 1" w:uiPriority="65"/>
+    <w:lsdException w:name="Medium List 2" w:uiPriority="66"/>
+    <w:lsdException w:name="Medium Grid 1" w:uiPriority="67"/>
+    <w:lsdException w:name="Medium Grid 2" w:uiPriority="68"/>
+    <w:lsdException w:name="Medium Grid 3" w:uiPriority="69"/>
+    <w:lsdException w:name="Dark List" w:uiPriority="70"/>
+    <w:lsdException w:name="Colorful Shading" w:uiPriority="71"/>
+    <w:lsdException w:name="Colorful List" w:uiPriority="72"/>
+    <w:lsdException w:name="Colorful Grid" w:uiPriority="73"/>
+    <w:lsdException w:name="Light Shading Accent 1" w:uiPriority="60"/>
+    <w:lsdException w:name="Light List Accent 1" w:uiPriority="61"/>
+    <w:lsdException w:name="Light Grid Accent 1" w:uiPriority="62"/>
+    <w:lsdException w:name="Medium Shading 1 Accent 1" w:uiPriority="63"/>
+    <w:lsdException w:name="Medium Shading 2 Accent 1" w:uiPriority="64"/>
+    <w:lsdException w:name="Medium List 1 Accent 1" w:uiPriority="65"/>
+    <w:lsdException w:name="Revision" w:semiHidden="1"/>
+    <w:lsdException w:name="List Paragraph" w:uiPriority="34" w:qFormat="1"/>
+    <w:lsdException w:name="Quote" w:uiPriority="29" w:qFormat="1"/>
+    <w:lsdException w:name="Intense Quote" w:uiPriority="30" w:qFormat="1"/>
+    <w:lsdException w:name="Medium List 2 Accent 1" w:uiPriority="66"/>
+    <w:lsdException w:name="Medium Grid 1 Accent 1" w:uiPriority="67"/>
+    <w:lsdException w:name="Medium Grid 2 Accent 1" w:uiPriority="68"/>
+    <w:lsdException w:name="Medium Grid 3 Accent 1" w:uiPriority="69"/>
+    <w:lsdException w:name="Dark List Accent 1" w:uiPriority="70"/>
+    <w:lsdException w:name="Colorful Shading Accent 1" w:uiPriority="71"/>
+    <w:lsdException w:name="Colorful List Accent 1" w:uiPriority="72"/>
+    <w:lsdException w:name="Colorful Grid Accent 1" w:uiPriority="73"/>
+    <w:lsdException w:name="Light Shading Accent 2" w:uiPriority="60"/>
+    <w:lsdException w:name="Light List Accent 2" w:uiPriority="61"/>
+    <w:lsdException w:name="Light Grid Accent 2" w:uiPriority="62"/>
+    <w:lsdException w:name="Medium Shading 1 Accent 2" w:uiPriority="63"/>
+    <w:lsdException w:name="Medium Shading 2 Accent 2" w:uiPriority="64"/>
+    <w:lsdException w:name="Medium List 1 Accent 2" w:uiPriority="65"/>
+    <w:lsdException w:name="Medium List 2 Accent 2" w:uiPriority="66"/>
+    <w:lsdException w:name="Medium Grid 1 Accent 2" w:uiPriority="67"/>
+    <w:lsdException w:name="Medium Grid 2 Accent 2" w:uiPriority="68"/>
+    <w:lsdException w:name="Medium Grid 3 Accent 2" w:uiPriority="69"/>
+    <w:lsdException w:name="Dark List Accent 2" w:uiPriority="70"/>
+    <w:lsdException w:name="Colorful Shading Accent 2" w:uiPriority="71"/>
+    <w:lsdException w:name="Colorful List Accent 2" w:uiPriority="72"/>
+    <w:lsdException w:name="Colorful Grid Accent 2" w:uiPriority="73"/>
+    <w:lsdException w:name="Light Shading Accent 3" w:uiPriority="60"/>
+    <w:lsdException w:name="Light List Accent 3" w:uiPriority="61"/>
+    <w:lsdException w:name="Light Grid Accent 3" w:uiPriority="62"/>
+    <w:lsdException w:name="Medium Shading 1 Accent 3" w:uiPriority="63"/>
+    <w:lsdException w:name="Medium Shading 2 Accent 3" w:uiPriority="64"/>
+    <w:lsdException w:name="Medium List 1 Accent 3" w:uiPriority="65"/>
+    <w:lsdException w:name="Medium List 2 Accent 3" w:uiPriority="66"/>
+    <w:lsdException w:name="Medium Grid 1 Accent 3" w:uiPriority="67"/>
+    <w:lsdException w:name="Medium Grid 2 Accent 3" w:uiPriority="68"/>
+    <w:lsdException w:name="Medium Grid 3 Accent 3" w:uiPriority="69"/>
+    <w:lsdException w:name="Dark List Accent 3" w:uiPriority="70"/>
+    <w:lsdException w:name="Colorful Shading Accent 3" w:uiPriority="71"/>
+    <w:lsdException w:name="Colorful List Accent 3" w:uiPriority="72"/>
+    <w:lsdException w:name="Colorful Grid Accent 3" w:uiPriority="73"/>
+    <w:lsdException w:name="Light Shading Accent 4" w:uiPriority="60"/>
+    <w:lsdException w:name="Light List Accent 4" w:uiPriority="61"/>
+    <w:lsdException w:name="Light Grid Accent 4" w:uiPriority="62"/>
+    <w:lsdException w:name="Medium Shading 1 Accent 4" w:uiPriority="63"/>
+    <w:lsdException w:name="Medium Shading 2 Accent 4" w:uiPriority="64"/>
+    <w:lsdException w:name="Medium List 1 Accent 4" w:uiPriority="65"/>
+    <w:lsdException w:name="Medium List 2 Accent 4" w:uiPriority="66"/>
+    <w:lsdException w:name="Medium Grid 1 Accent 4" w:uiPriority="67"/>
+    <w:lsdException w:name="Medium Grid 2 Accent 4" w:uiPriority="68"/>
+    <w:lsdException w:name="Medium Grid 3 Accent 4" w:uiPriority="69"/>
+    <w:lsdException w:name="Dark List Accent 4" w:uiPriority="70"/>
+    <w:lsdException w:name="Colorful Shading Accent 4" w:uiPriority="71"/>
+    <w:lsdException w:name="Colorful List Accent 4" w:uiPriority="72"/>
+    <w:lsdException w:name="Colorful Grid Accent 4" w:uiPriority="73"/>
+    <w:lsdException w:name="Light Shading Accent 5" w:uiPriority="60"/>
+    <w:lsdException w:name="Light List Accent 5" w:uiPriority="61"/>
+    <w:lsdException w:name="Light Grid Accent 5" w:uiPriority="62"/>
+    <w:lsdException w:name="Medium Shading 1 Accent 5" w:uiPriority="63"/>
+    <w:lsdException w:name="Medium Shading 2 Accent 5" w:uiPriority="64"/>
+    <w:lsdException w:name="Medium List 1 Accent 5" w:uiPriority="65"/>
+    <w:lsdException w:name="Medium List 2 Accent 5" w:uiPriority="66"/>
+    <w:lsdException w:name="Medium Grid 1 Accent 5" w:uiPriority="67"/>
+    <w:lsdException w:name="Medium Grid 2 Accent 5" w:uiPriority="68"/>
+    <w:lsdException w:name="Medium Grid 3 Accent 5" w:uiPriority="69"/>
+    <w:lsdException w:name="Dark List Accent 5" w:uiPriority="70"/>
+    <w:lsdException w:name="Colorful Shading Accent 5" w:uiPriority="71"/>
+    <w:lsdException w:name="Colorful List Accent 5" w:uiPriority="72"/>
+    <w:lsdException w:name="Colorful Grid Accent 5" w:uiPriority="73"/>
+    <w:lsdException w:name="Light Shading Accent 6" w:uiPriority="60"/>
+    <w:lsdException w:name="Light List Accent 6" w:uiPriority="61"/>
+    <w:lsdException w:name="Light Grid Accent 6" w:uiPriority="62"/>
+    <w:lsdException w:name="Medium Shading 1 Accent 6" w:uiPriority="63"/>
+    <w:lsdException w:name="Medium Shading 2 Accent 6" w:uiPriority="64"/>
+    <w:lsdException w:name="Medium List 1 Accent 6" w:uiPriority="65"/>
+    <w:lsdException w:name="Medium List 2 Accent 6" w:uiPriority="66"/>
+    <w:lsdException w:name="Medium Grid 1 Accent 6" w:uiPriority="67"/>
+    <w:lsdException w:name="Medium Grid 2 Accent 6" w:uiPriority="68"/>
+    <w:lsdException w:name="Medium Grid 3 Accent 6" w:uiPriority="69"/>
+    <w:lsdException w:name="Dark List Accent 6" w:uiPriority="70"/>
+    <w:lsdException w:name="Colorful Shading Accent 6" w:uiPriority="71"/>
+    <w:lsdException w:name="Colorful List Accent 6" w:uiPriority="72"/>
+    <w:lsdException w:name="Colorful Grid Accent 6" w:uiPriority="73"/>
+    <w:lsdException w:name="Subtle Emphasis" w:uiPriority="19" w:qFormat="1"/>
+    <w:lsdException w:name="Intense Emphasis" w:uiPriority="21" w:qFormat="1"/>
+    <w:lsdException w:name="Subtle Reference" w:uiPriority="31" w:qFormat="1"/>
+    <w:lsdException w:name="Intense Reference" w:uiPriority="32" w:qFormat="1"/>
+    <w:lsdException w:name="Book Title" w:uiPriority="33" w:qFormat="1"/>
+    <w:lsdException w:name="Bibliography" w:semiHidden="1" w:uiPriority="37" w:unhideWhenUsed="1"/>
+    <w:lsdException w:name="TOC Heading" w:semiHidden="1" w:uiPriority="39" w:unhideWhenUsed="1" w:qFormat="1"/>
+    <w:lsdException w:name="Plain Table 1" w:uiPriority="41"/>
+    <w:lsdException w:name="Plain Table 2" w:uiPriority="42"/>
+    <w:lsdException w:name="Plain Table 3" w:uiPriority="43"/>
+    <w:lsdException w:name="Plain Table 4" w:uiPriority="44"/>
+    <w:lsdException w:name="Plain Table 5" w:uiPriority="45"/>
+    <w:lsdException w:name="Grid Table Light" w:uiPriority="40"/>
+    <w:lsdException w:name="Grid Table 1 Light" w:uiPriority="46"/>
+    <w:lsdException w:name="Grid Table 2" w:uiPriority="47"/>
+    <w:lsdException w:name="Grid Table 3" w:uiPriority="48"/>
+    <w:lsdException w:name="Grid Table 4" w:uiPriority="49"/>
+    <w:lsdException w:name="Grid Table 5 Dark" w:uiPriority="50"/>
+    <w:lsdException w:name="Grid Table 6 Colorful" w:uiPriority="51"/>
+    <w:lsdException w:name="Grid Table 7 Colorful" w:uiPriority="52"/>
+    <w:lsdException w:name="Grid Table 1 Light Accent 1" w:uiPriority="46"/>
+    <w:lsdException w:name="Grid Table 2 Accent 1" w:uiPriority="47"/>
+    <w:lsdException w:name="Grid Table 3 Accent 1" w:uiPriority="48"/>
+    <w:lsdException w:name="Grid Table 4 Accent 1" w:uiPriority="49"/>
+    <w:lsdException w:name="Grid Table 5 Dark Accent 1" w:uiPriority="50"/>
+    <w:lsdException w:name="Grid Table 6 Colorful Accent 1" w:uiPriority="51"/>
+    <w:lsdException w:name="Grid Table 7 Colorful Accent 1" w:uiPriority="52"/>
+    <w:lsdException w:name="Grid Table 1 Light Accent 2" w:uiPriority="46"/>
+    <w:lsdException w:name="Grid Table 2 Accent 2" w:uiPriority="47"/>
+    <w:lsdException w:name="Grid Table 3 Accent 2" w:uiPriority="48"/>
+    <w:lsdException w:name="Grid Table 4 Accent 2" w:uiPriority="49"/>
+    <w:lsdException w:name="Grid Table 5 Dark Accent 2" w:uiPriority="50"/>
+    <w:lsdException w:name="Grid Table 6 Colorful Accent 2" w:uiPriority="51"/>
+    <w:lsdException w:name="Grid Table 7 Colorful Accent 2" w:uiPriority="52"/>
+    <w:lsdException w:name="Grid Table 1 Light Accent 3" w:uiPriority="46"/>
+    <w:lsdException w:name="Grid Table 2 Accent 3" w:uiPriority="47"/>
+    <w:lsdException w:name="Grid Table 3 Accent 3" w:uiPriority="48"/>
+    <w:lsdException w:name="Grid Table 4 Accent 3" w:uiPriority="49"/>
+    <w:lsdException w:name="Grid Table 5 Dark Accent 3" w:uiPriority="50"/>
+    <w:lsdException w:name="Grid Table 6 Colorful Accent 3" w:uiPriority="51"/>
+    <w:lsdException w:name="Grid Table 7 Colorful Accent 3" w:uiPriority="52"/>
+    <w:lsdException w:name="Grid Table 1 Light Accent 4" w:uiPriority="46"/>
+    <w:lsdException w:name="Grid Table 2 Accent 4" w:uiPriority="47"/>
+    <w:lsdException w:name="Grid Table 3 Accent 4" w:uiPriority="48"/>
+    <w:lsdException w:name="Grid Table 4 Accent 4" w:uiPriority="49"/>
+    <w:lsdException w:name="Grid Table 5 Dark Accent 4" w:uiPriority="50"/>
+    <w:lsdException w:name="Grid Table 6 Colorful Accent 4" w:uiPriority="51"/>
+    <w:lsdException w:name="Grid Table 7 Colorful Accent 4" w:uiPriority="52"/>
+    <w:lsdException w:name="Grid Table 1 Light Accent 5" w:uiPriority="46"/>
+    <w:lsdException w:name="Grid Table 2 Accent 5" w:uiPriority="47"/>
+    <w:lsdException w:name="Grid Table 3 Accent 5" w:uiPriority="48"/>
+    <w:lsdException w:name="Grid Table 4 Accent 5" w:uiPriority="49"/>
+    <w:lsdException w:name="Grid Table 5 Dark Accent 5" w:uiPriority="50"/>
+    <w:lsdException w:name="Grid Table 6 Colorful Accent 5" w:uiPriority="51"/>
+    <w:lsdException w:name="Grid Table 7 Colorful Accent 5" w:uiPriority="52"/>
+    <w:lsdException w:name="Grid Table 1 Light Accent 6" w:uiPriority="46"/>
+    <w:lsdException w:name="Grid Table 2 Accent 6" w:uiPriority="47"/>
+    <w:lsdException w:name="Grid Table 3 Accent 6" w:uiPriority="48"/>
+    <w:lsdException w:name="Grid Table 4 Accent 6" w:uiPriority="49"/>
+    <w:lsdException w:name="Grid Table 5 Dark Accent 6" w:uiPriority="50"/>
+    <w:lsdException w:name="Grid Table 6 Colorful Accent 6" w:uiPriority="51"/>
+    <w:lsdException w:name="Grid Table 7 Colorful Accent 6" w:uiPriority="52"/>
+    <w:lsdException w:name="List Table 1 Light" w:uiPriority="46"/>
+    <w:lsdException w:name="List Table 2" w:uiPriority="47"/>
+    <w:lsdException w:name="List Table 3" w:uiPriority="48"/>
+    <w:lsdException w:name="List Table 4" w:uiPriority="49"/>
+    <w:lsdException w:name="List Table 5 Dark" w:uiPriority="50"/>
+    <w:lsdException w:name="List Table 6 Colorful" w:uiPriority="51"/>
+    <w:lsdException w:name="List Table 7 Colorful" w:uiPriority="52"/>
+    <w:lsdException w:name="List Table 1 Light Accent 1" w:uiPriority="46"/>
+    <w:lsdException w:name="List Table 2 Accent 1" w:uiPriority="47"/>
+    <w:lsdException w:name="List Table 3 Accent 1" w:uiPriority="48"/>
+    <w:lsdException w:name="List Table 4 Accent 1" w:uiPriority="49"/>
+    <w:lsdException w:name="List Table 5 Dark Accent 1" w:uiPriority="50"/>
+    <w:lsdException w:name="List Table 6 Colorful Accent 1" w:uiPriority="51"/>
+    <w:lsdException w:name="List Table 7 Colorful Accent 1" w:uiPriority="52"/>
+    <w:lsdException w:name="List Table 1 Light Accent 2" w:uiPriority="46"/>
+    <w:lsdException w:name="List Table 2 Accent 2" w:uiPriority="47"/>
+    <w:lsdException w:name="List Table 3 Accent 2" w:uiPriority="48"/>
+    <w:lsdException w:name="List Table 4 Accent 2" w:uiPriority="49"/>
+    <w:lsdException w:name="List Table 5 Dark Accent 2" w:uiPriority="50"/>
+    <w:lsdException w:name="List Table 6 Colorful Accent 2" w:uiPriority="51"/>
+    <w:lsdException w:name="List Table 7 Colorful Accent 2" w:uiPriority="52"/>
+    <w:lsdException w:name="List Table 1 Light Accent 3" w:uiPriority="46"/>
+    <w:lsdException w:name="List Table 2 Accent 3" w:uiPriority="47"/>
+    <w:lsdException w:name="List Table 3 Accent 3" w:uiPriority="48"/>
+    <w:lsdException w:name="List Table 4 Accent 3" w:uiPriority="49"/>
+    <w:lsdException w:name="List Table 5 Dark Accent 3" w:uiPriority="50"/>
+    <w:lsdException w:name="List Table 6 Colorful Accent 3" w:uiPriority="51"/>
+    <w:lsdException w:name="List Table 7 Colorful Accent 3" w:uiPriority="52"/>
+    <w:lsdException w:name="List Table 1 Light Accent 4" w:uiPriority="46"/>
+    <w:lsdException w:name="List Table 2 Accent 4" w:uiPriority="47"/>
+    <w:lsdException w:name="List Table 3 Accent 4" w:uiPriority="48"/>
+    <w:lsdException w:name="List Table 4 Accent 4" w:uiPriority="49"/>
+    <w:lsdException w:name="List Table 5 Dark Accent 4" w:uiPriority="50"/>
+    <w:lsdException w:name="List Table 6 Colorful Accent 4" w:uiPriority="51"/>
+    <w:lsdException w:name="List Table 7 Colorful Accent 4" w:uiPriority="52"/>
+    <w:lsdException w:name="List Table 1 Light Accent 5" w:uiPriority="46"/>
+    <w:lsdException w:name="List Table 2 Accent 5" w:uiPriority="47"/>
+    <w:lsdException w:name="List Table 3 Accent 5" w:uiPriority="48"/>
+    <w:lsdException w:name="List Table 4 Accent 5" w:uiPriority="49"/>
+    <w:lsdException w:name="List Table 5 Dark Accent 5" w:uiPriority="50"/>
+    <w:lsdException w:name="List Table 6 Colorful Accent 5" w:uiPriority="51"/>
+    <w:lsdException w:name="List Table 7 Colorful Accent 5" w:uiPriority="52"/>
+    <w:lsdException w:name="List Table 1 Light Accent 6" w:uiPriority="46"/>
+    <w:lsdException w:name="List Table 2 Accent 6" w:uiPriority="47"/>
+    <w:lsdException w:name="List Table 3 Accent 6" w:uiPriority="48"/>
+    <w:lsdException w:name="List Table 4 Accent 6" w:uiPriority="49"/>
+    <w:lsdException w:name="List Table 5 Dark Accent 6" w:uiPriority="50"/>
+    <w:lsdException w:name="List Table 6 Colorful Accent 6" w:uiPriority="51"/>
+    <w:lsdException w:name="List Table 7 Colorful Accent 6" w:uiPriority="52"/>
+    <w:lsdException w:name="Mention" w:semiHidden="1" w:unhideWhenUsed="1"/>
+    <w:lsdException w:name="Smart Hyperlink" w:semiHidden="1" w:unhideWhenUsed="1"/>
+    <w:lsdException w:name="Hashtag" w:semiHidden="1" w:unhideWhenUsed="1"/>
+    <w:lsdException w:name="Unresolved Mention" w:semiHidden="1" w:unhideWhenUsed="1"/>
+  </w:latentStyles>
+  <w:style w:type="paragraph" w:default="1" w:styleId="a">
+    <w:name w:val="Normal"/>
+    <w:qFormat/>
   </w:style>
-  <w:style w:type="table" w:styleId="TableNormal" w:default="1">
-    <w:name w:val="Table Normal"/>
-  </w:style>
-  <w:style w:type="paragraph" w:styleId="Heading1">
+  <w:style w:type="paragraph" w:styleId="1">
     <w:name w:val="heading 1"/>
-    <w:basedOn w:val="Normal"/>
-    <w:next w:val="Normal"/>
+    <w:basedOn w:val="a"/>
+    <w:next w:val="a"/>
+    <w:uiPriority w:val="9"/>
+    <w:qFormat/>
     <w:pPr>
-      <w:keepNext w:val="1"/>
-      <w:keepLines w:val="1"/>
-      <w:spacing w:after="120" w:before="400" w:lineRule="auto"/>
+      <w:keepNext/>
+      <w:keepLines/>
+      <w:spacing w:before="400" w:after="120"/>
+      <w:outlineLvl w:val="0"/>
     </w:pPr>
     <w:rPr>
       <w:sz w:val="40"/>
       <w:szCs w:val="40"/>
     </w:rPr>
   </w:style>
-  <w:style w:type="paragraph" w:styleId="Heading2">
+  <w:style w:type="paragraph" w:styleId="2">
     <w:name w:val="heading 2"/>
-    <w:basedOn w:val="Normal"/>
-    <w:next w:val="Normal"/>
+    <w:basedOn w:val="a"/>
+    <w:next w:val="a"/>
+    <w:uiPriority w:val="9"/>
+    <w:semiHidden/>
+    <w:unhideWhenUsed/>
+    <w:qFormat/>
     <w:pPr>
-      <w:keepNext w:val="1"/>
-      <w:keepLines w:val="1"/>
-      <w:spacing w:after="120" w:before="360" w:lineRule="auto"/>
+      <w:keepNext/>
+      <w:keepLines/>
+      <w:spacing w:before="360" w:after="120"/>
+      <w:outlineLvl w:val="1"/>
     </w:pPr>
     <w:rPr>
-      <w:b w:val="0"/>
       <w:sz w:val="32"/>
       <w:szCs w:val="32"/>
     </w:rPr>
   </w:style>
-  <w:style w:type="paragraph" w:styleId="Heading3">
+  <w:style w:type="paragraph" w:styleId="3">
     <w:name w:val="heading 3"/>
-    <w:basedOn w:val="Normal"/>
-    <w:next w:val="Normal"/>
+    <w:basedOn w:val="a"/>
+    <w:next w:val="a"/>
+    <w:uiPriority w:val="9"/>
+    <w:semiHidden/>
+    <w:unhideWhenUsed/>
+    <w:qFormat/>
     <w:pPr>
-      <w:keepNext w:val="1"/>
-      <w:keepLines w:val="1"/>
-      <w:spacing w:after="80" w:before="320" w:lineRule="auto"/>
+      <w:keepNext/>
+      <w:keepLines/>
+      <w:spacing w:before="320" w:after="80"/>
+      <w:outlineLvl w:val="2"/>
     </w:pPr>
     <w:rPr>
-      <w:b w:val="0"/>
       <w:color w:val="434343"/>
       <w:sz w:val="28"/>
       <w:szCs w:val="28"/>
     </w:rPr>
   </w:style>
-  <w:style w:type="paragraph" w:styleId="Heading4">
+  <w:style w:type="paragraph" w:styleId="4">
     <w:name w:val="heading 4"/>
-    <w:basedOn w:val="Normal"/>
-    <w:next w:val="Normal"/>
+    <w:basedOn w:val="a"/>
+    <w:next w:val="a"/>
+    <w:uiPriority w:val="9"/>
+    <w:semiHidden/>
+    <w:unhideWhenUsed/>
+    <w:qFormat/>
     <w:pPr>
-      <w:keepNext w:val="1"/>
-      <w:keepLines w:val="1"/>
-      <w:spacing w:after="80" w:before="280" w:lineRule="auto"/>
+      <w:keepNext/>
+      <w:keepLines/>
+      <w:spacing w:before="280" w:after="80"/>
+      <w:outlineLvl w:val="3"/>
     </w:pPr>
     <w:rPr>
       <w:color w:val="666666"/>
@@ -452,66 +3896,129 @@
       <w:szCs w:val="24"/>
     </w:rPr>
   </w:style>
-  <w:style w:type="paragraph" w:styleId="Heading5">
+  <w:style w:type="paragraph" w:styleId="5">
     <w:name w:val="heading 5"/>
-    <w:basedOn w:val="Normal"/>
-    <w:next w:val="Normal"/>
+    <w:basedOn w:val="a"/>
+    <w:next w:val="a"/>
+    <w:uiPriority w:val="9"/>
+    <w:semiHidden/>
+    <w:unhideWhenUsed/>
+    <w:qFormat/>
     <w:pPr>
-      <w:keepNext w:val="1"/>
-      <w:keepLines w:val="1"/>
-      <w:spacing w:after="80" w:before="240" w:lineRule="auto"/>
+      <w:keepNext/>
+      <w:keepLines/>
+      <w:spacing w:before="240" w:after="80"/>
+      <w:outlineLvl w:val="4"/>
     </w:pPr>
     <w:rPr>
       <w:color w:val="666666"/>
-      <w:sz w:val="22"/>
-      <w:szCs w:val="22"/>
     </w:rPr>
   </w:style>
-  <w:style w:type="paragraph" w:styleId="Heading6">
+  <w:style w:type="paragraph" w:styleId="6">
     <w:name w:val="heading 6"/>
-    <w:basedOn w:val="Normal"/>
-    <w:next w:val="Normal"/>
+    <w:basedOn w:val="a"/>
+    <w:next w:val="a"/>
+    <w:uiPriority w:val="9"/>
+    <w:semiHidden/>
+    <w:unhideWhenUsed/>
+    <w:qFormat/>
     <w:pPr>
-      <w:keepNext w:val="1"/>
-      <w:keepLines w:val="1"/>
-      <w:spacing w:after="80" w:before="240" w:lineRule="auto"/>
+      <w:keepNext/>
+      <w:keepLines/>
+      <w:spacing w:before="240" w:after="80"/>
+      <w:outlineLvl w:val="5"/>
     </w:pPr>
     <w:rPr>
-      <w:i w:val="1"/>
+      <w:i/>
       <w:color w:val="666666"/>
-      <w:sz w:val="22"/>
-      <w:szCs w:val="22"/>
     </w:rPr>
   </w:style>
-  <w:style w:type="paragraph" w:styleId="Title">
+  <w:style w:type="character" w:default="1" w:styleId="a0">
+    <w:name w:val="Default Paragraph Font"/>
+    <w:uiPriority w:val="1"/>
+    <w:semiHidden/>
+    <w:unhideWhenUsed/>
+  </w:style>
+  <w:style w:type="table" w:default="1" w:styleId="a1">
+    <w:name w:val="Normal Table"/>
+    <w:uiPriority w:val="99"/>
+    <w:semiHidden/>
+    <w:unhideWhenUsed/>
+    <w:tblPr>
+      <w:tblInd w:w="0" w:type="dxa"/>
+      <w:tblCellMar>
+        <w:top w:w="0" w:type="dxa"/>
+        <w:left w:w="108" w:type="dxa"/>
+        <w:bottom w:w="0" w:type="dxa"/>
+        <w:right w:w="108" w:type="dxa"/>
+      </w:tblCellMar>
+    </w:tblPr>
+  </w:style>
+  <w:style w:type="numbering" w:default="1" w:styleId="a2">
+    <w:name w:val="No List"/>
+    <w:uiPriority w:val="99"/>
+    <w:semiHidden/>
+    <w:unhideWhenUsed/>
+  </w:style>
+  <w:style w:type="table" w:customStyle="1" w:styleId="TableNormal">
+    <w:name w:val="Table Normal"/>
+    <w:tblPr>
+      <w:tblCellMar>
+        <w:top w:w="0" w:type="dxa"/>
+        <w:left w:w="0" w:type="dxa"/>
+        <w:bottom w:w="0" w:type="dxa"/>
+        <w:right w:w="0" w:type="dxa"/>
+      </w:tblCellMar>
+    </w:tblPr>
+  </w:style>
+  <w:style w:type="paragraph" w:styleId="a3">
     <w:name w:val="Title"/>
-    <w:basedOn w:val="Normal"/>
-    <w:next w:val="Normal"/>
+    <w:basedOn w:val="a"/>
+    <w:next w:val="a"/>
+    <w:uiPriority w:val="10"/>
+    <w:qFormat/>
     <w:pPr>
-      <w:keepNext w:val="1"/>
-      <w:keepLines w:val="1"/>
-      <w:spacing w:after="60" w:before="0" w:lineRule="auto"/>
+      <w:keepNext/>
+      <w:keepLines/>
+      <w:spacing w:after="60"/>
     </w:pPr>
     <w:rPr>
       <w:sz w:val="52"/>
       <w:szCs w:val="52"/>
     </w:rPr>
   </w:style>
-  <w:style w:type="paragraph" w:styleId="Subtitle">
+  <w:style w:type="paragraph" w:styleId="a4">
     <w:name w:val="Subtitle"/>
-    <w:basedOn w:val="Normal"/>
-    <w:next w:val="Normal"/>
+    <w:basedOn w:val="a"/>
+    <w:next w:val="a"/>
+    <w:uiPriority w:val="11"/>
+    <w:qFormat/>
     <w:pPr>
-      <w:keepNext w:val="1"/>
-      <w:keepLines w:val="1"/>
-      <w:spacing w:after="320" w:before="0" w:lineRule="auto"/>
+      <w:keepNext/>
+      <w:keepLines/>
+      <w:spacing w:after="320"/>
     </w:pPr>
     <w:rPr>
-      <w:rFonts w:ascii="Arial" w:cs="Arial" w:eastAsia="Arial" w:hAnsi="Arial"/>
-      <w:i w:val="0"/>
       <w:color w:val="666666"/>
       <w:sz w:val="30"/>
       <w:szCs w:val="30"/>
+    </w:rPr>
+  </w:style>
+  <w:style w:type="paragraph" w:styleId="a5">
+    <w:name w:val="Normal (Web)"/>
+    <w:basedOn w:val="a"/>
+    <w:uiPriority w:val="99"/>
+    <w:semiHidden/>
+    <w:unhideWhenUsed/>
+    <w:rsid w:val="00D47AE6"/>
+    <w:pPr>
+      <w:spacing w:before="100" w:beforeAutospacing="1" w:after="100" w:afterAutospacing="1" w:line="240" w:lineRule="auto"/>
+    </w:pPr>
+    <w:rPr>
+      <w:rFonts w:ascii="Times New Roman" w:eastAsia="Times New Roman" w:hAnsi="Times New Roman" w:cs="Times New Roman"/>
+      <w:sz w:val="24"/>
+      <w:szCs w:val="24"/>
+      <w:lang w:val="ru-RU"/>
     </w:rPr>
   </w:style>
 </w:styles>
